--- a/Documents/CDD Documents/Component_Design_Document_DIO.docx
+++ b/Documents/CDD Documents/Component_Design_Document_DIO.docx
@@ -1,6 +1,6 @@
 
 <file path=word/document.xml><?xml version="1.0" encoding="utf-8"?>
-<w:document xmlns:wpc="http://schemas.microsoft.com/office/word/2010/wordprocessingCanvas" xmlns:mc="http://schemas.openxmlformats.org/markup-compatibility/2006" xmlns:o="urn:schemas-microsoft-com:office:office" xmlns:r="http://schemas.openxmlformats.org/officeDocument/2006/relationships" xmlns:m="http://schemas.openxmlformats.org/officeDocument/2006/math" xmlns:v="urn:schemas-microsoft-com:vml" xmlns:wp14="http://schemas.microsoft.com/office/word/2010/wordprocessingDrawing" xmlns:wp="http://schemas.openxmlformats.org/drawingml/2006/wordprocessingDrawing" xmlns:w10="urn:schemas-microsoft-com:office:word" xmlns:w="http://schemas.openxmlformats.org/wordprocessingml/2006/main" xmlns:w14="http://schemas.microsoft.com/office/word/2010/wordml" xmlns:wpg="http://schemas.microsoft.com/office/word/2010/wordprocessingGroup" xmlns:wpi="http://schemas.microsoft.com/office/word/2010/wordprocessingInk" xmlns:wne="http://schemas.microsoft.com/office/word/2006/wordml" xmlns:wps="http://schemas.microsoft.com/office/word/2010/wordprocessingShape" mc:Ignorable="w14 wp14">
+<w:document xmlns:wpc="http://schemas.microsoft.com/office/word/2010/wordprocessingCanvas" xmlns:cx="http://schemas.microsoft.com/office/drawing/2014/chartex" xmlns:cx1="http://schemas.microsoft.com/office/drawing/2015/9/8/chartex" xmlns:mc="http://schemas.openxmlformats.org/markup-compatibility/2006" xmlns:o="urn:schemas-microsoft-com:office:office" xmlns:r="http://schemas.openxmlformats.org/officeDocument/2006/relationships" xmlns:m="http://schemas.openxmlformats.org/officeDocument/2006/math" xmlns:v="urn:schemas-microsoft-com:vml" xmlns:wp14="http://schemas.microsoft.com/office/word/2010/wordprocessingDrawing" xmlns:wp="http://schemas.openxmlformats.org/drawingml/2006/wordprocessingDrawing" xmlns:w10="urn:schemas-microsoft-com:office:word" xmlns:w="http://schemas.openxmlformats.org/wordprocessingml/2006/main" xmlns:w14="http://schemas.microsoft.com/office/word/2010/wordml" xmlns:w15="http://schemas.microsoft.com/office/word/2012/wordml" xmlns:w16se="http://schemas.microsoft.com/office/word/2015/wordml/symex" xmlns:wpg="http://schemas.microsoft.com/office/word/2010/wordprocessingGroup" xmlns:wpi="http://schemas.microsoft.com/office/word/2010/wordprocessingInk" xmlns:wne="http://schemas.microsoft.com/office/word/2006/wordml" xmlns:wps="http://schemas.microsoft.com/office/word/2010/wordprocessingShape" mc:Ignorable="w14 w15 w16se wp14">
   <w:body>
     <w:tbl>
       <w:tblPr>
@@ -39,25 +39,11 @@
               <w:ind w:left="0" w:right="0" w:firstLine="0"/>
               <w:jc w:val="left"/>
             </w:pPr>
-            <w:proofErr w:type="spellStart"/>
             <w:r>
               <w:rPr>
                 <w:sz w:val="40"/>
               </w:rPr>
-              <w:t>A</w:t>
-            </w:r>
-            <w:r>
-              <w:rPr>
-                <w:sz w:val="40"/>
-              </w:rPr>
-              <w:t>Document</w:t>
-            </w:r>
-            <w:proofErr w:type="spellEnd"/>
-            <w:r>
-              <w:rPr>
-                <w:sz w:val="40"/>
-              </w:rPr>
-              <w:t xml:space="preserve"> Title </w:t>
+              <w:t xml:space="preserve">Document Title </w:t>
             </w:r>
           </w:p>
         </w:tc>
@@ -180,15 +166,7 @@
               <w:jc w:val="left"/>
             </w:pPr>
             <w:r>
-              <w:t xml:space="preserve">Ahmed Ramadan , </w:t>
-            </w:r>
-            <w:proofErr w:type="spellStart"/>
-            <w:r>
-              <w:t>Felopater</w:t>
-            </w:r>
-            <w:proofErr w:type="spellEnd"/>
-            <w:r>
-              <w:t xml:space="preserve"> Nagy</w:t>
+              <w:t>Ahmed Ramadan , Felopater Nagy</w:t>
             </w:r>
           </w:p>
         </w:tc>
@@ -238,103 +216,8 @@
               <w:ind w:left="5" w:right="0" w:firstLine="0"/>
               <w:jc w:val="left"/>
             </w:pPr>
-          </w:p>
-        </w:tc>
-      </w:tr>
-      <w:tr>
-        <w:trPr>
-          <w:trHeight w:val="290"/>
-        </w:trPr>
-        <w:tc>
-          <w:tcPr>
-            <w:tcW w:w="3610" w:type="dxa"/>
-            <w:tcBorders>
-              <w:top w:val="single" w:sz="6" w:space="0" w:color="000000"/>
-              <w:left w:val="single" w:sz="12" w:space="0" w:color="000000"/>
-              <w:bottom w:val="single" w:sz="6" w:space="0" w:color="000000"/>
-              <w:right w:val="single" w:sz="6" w:space="0" w:color="000000"/>
-            </w:tcBorders>
-            <w:shd w:val="clear" w:color="auto" w:fill="C0C0C0"/>
-          </w:tcPr>
-          <w:p>
-            <w:pPr>
-              <w:spacing w:after="0" w:line="259" w:lineRule="auto"/>
-              <w:ind w:left="0" w:right="0" w:firstLine="0"/>
-              <w:jc w:val="left"/>
-            </w:pPr>
-            <w:r>
-              <w:rPr>
-                <w:b/>
-              </w:rPr>
-              <w:t xml:space="preserve">Document Classification </w:t>
-            </w:r>
-          </w:p>
-        </w:tc>
-        <w:tc>
-          <w:tcPr>
-            <w:tcW w:w="5671" w:type="dxa"/>
-            <w:tcBorders>
-              <w:top w:val="single" w:sz="6" w:space="0" w:color="000000"/>
-              <w:left w:val="single" w:sz="6" w:space="0" w:color="000000"/>
-              <w:bottom w:val="single" w:sz="6" w:space="0" w:color="000000"/>
-              <w:right w:val="single" w:sz="12" w:space="0" w:color="000000"/>
-            </w:tcBorders>
-          </w:tcPr>
-          <w:p>
-            <w:pPr>
-              <w:spacing w:after="0" w:line="259" w:lineRule="auto"/>
-              <w:ind w:left="5" w:right="0" w:firstLine="0"/>
-              <w:jc w:val="left"/>
-            </w:pPr>
-          </w:p>
-        </w:tc>
-      </w:tr>
-      <w:tr>
-        <w:trPr>
-          <w:trHeight w:val="294"/>
-        </w:trPr>
-        <w:tc>
-          <w:tcPr>
-            <w:tcW w:w="3610" w:type="dxa"/>
-            <w:tcBorders>
-              <w:top w:val="single" w:sz="6" w:space="0" w:color="000000"/>
-              <w:left w:val="single" w:sz="12" w:space="0" w:color="000000"/>
-              <w:bottom w:val="single" w:sz="6" w:space="0" w:color="000000"/>
-              <w:right w:val="single" w:sz="6" w:space="0" w:color="000000"/>
-            </w:tcBorders>
-          </w:tcPr>
-          <w:p>
-            <w:pPr>
-              <w:spacing w:after="0" w:line="259" w:lineRule="auto"/>
-              <w:ind w:left="0" w:right="0" w:firstLine="0"/>
-              <w:jc w:val="left"/>
-            </w:pPr>
-            <w:r>
-              <w:rPr>
-                <w:b/>
-              </w:rPr>
-              <w:t xml:space="preserve"> </w:t>
-            </w:r>
-          </w:p>
-        </w:tc>
-        <w:tc>
-          <w:tcPr>
-            <w:tcW w:w="5671" w:type="dxa"/>
-            <w:tcBorders>
-              <w:top w:val="single" w:sz="6" w:space="0" w:color="000000"/>
-              <w:left w:val="single" w:sz="6" w:space="0" w:color="000000"/>
-              <w:bottom w:val="single" w:sz="6" w:space="0" w:color="000000"/>
-              <w:right w:val="single" w:sz="12" w:space="0" w:color="000000"/>
-            </w:tcBorders>
-          </w:tcPr>
-          <w:p>
-            <w:pPr>
-              <w:spacing w:after="0" w:line="259" w:lineRule="auto"/>
-              <w:ind w:left="5" w:right="0" w:firstLine="0"/>
-              <w:jc w:val="left"/>
-            </w:pPr>
-            <w:r>
-              <w:t xml:space="preserve"> </w:t>
+            <w:r>
+              <w:t>1.0</w:t>
             </w:r>
           </w:p>
         </w:tc>
@@ -385,10 +268,7 @@
               <w:jc w:val="left"/>
             </w:pPr>
             <w:r>
-              <w:t xml:space="preserve"> </w:t>
-            </w:r>
-            <w:r>
-              <w:t>1.0</w:t>
+              <w:t xml:space="preserve"> 1.0</w:t>
             </w:r>
           </w:p>
         </w:tc>
@@ -443,54 +323,6 @@
       </w:tr>
       <w:tr>
         <w:trPr>
-          <w:trHeight w:val="292"/>
-        </w:trPr>
-        <w:tc>
-          <w:tcPr>
-            <w:tcW w:w="3610" w:type="dxa"/>
-            <w:tcBorders>
-              <w:top w:val="single" w:sz="6" w:space="0" w:color="000000"/>
-              <w:left w:val="single" w:sz="12" w:space="0" w:color="000000"/>
-              <w:bottom w:val="single" w:sz="6" w:space="0" w:color="000000"/>
-              <w:right w:val="single" w:sz="6" w:space="0" w:color="000000"/>
-            </w:tcBorders>
-            <w:shd w:val="clear" w:color="auto" w:fill="C0C0C0"/>
-          </w:tcPr>
-          <w:p>
-            <w:pPr>
-              <w:spacing w:after="0" w:line="259" w:lineRule="auto"/>
-              <w:ind w:left="0" w:right="0" w:firstLine="0"/>
-              <w:jc w:val="left"/>
-            </w:pPr>
-            <w:r>
-              <w:rPr>
-                <w:b/>
-              </w:rPr>
-              <w:t xml:space="preserve">Part of Release </w:t>
-            </w:r>
-          </w:p>
-        </w:tc>
-        <w:tc>
-          <w:tcPr>
-            <w:tcW w:w="5671" w:type="dxa"/>
-            <w:tcBorders>
-              <w:top w:val="single" w:sz="6" w:space="0" w:color="000000"/>
-              <w:left w:val="single" w:sz="6" w:space="0" w:color="000000"/>
-              <w:bottom w:val="single" w:sz="6" w:space="0" w:color="000000"/>
-              <w:right w:val="single" w:sz="12" w:space="0" w:color="000000"/>
-            </w:tcBorders>
-          </w:tcPr>
-          <w:p>
-            <w:pPr>
-              <w:spacing w:after="0" w:line="259" w:lineRule="auto"/>
-              <w:ind w:left="5" w:right="0" w:firstLine="0"/>
-              <w:jc w:val="left"/>
-            </w:pPr>
-          </w:p>
-        </w:tc>
-      </w:tr>
-      <w:tr>
-        <w:trPr>
           <w:trHeight w:val="293"/>
         </w:trPr>
         <w:tc>
@@ -543,12 +375,10 @@
         <w:spacing w:after="0" w:line="259" w:lineRule="auto"/>
         <w:ind w:left="0" w:right="0" w:firstLine="0"/>
       </w:pPr>
-      <w:bookmarkStart w:id="0" w:name="_GoBack"/>
       <w:r>
         <w:t xml:space="preserve"> </w:t>
       </w:r>
     </w:p>
-    <w:bookmarkEnd w:id="0"/>
     <w:p>
       <w:pPr>
         <w:spacing w:after="0" w:line="259" w:lineRule="auto"/>
@@ -1049,6 +879,36 @@
     <w:p>
       <w:pPr>
         <w:spacing w:after="0" w:line="259" w:lineRule="auto"/>
+        <w:ind w:left="-5" w:right="0"/>
+        <w:jc w:val="left"/>
+        <w:rPr>
+          <w:b/>
+        </w:rPr>
+      </w:pPr>
+    </w:p>
+    <w:p>
+      <w:pPr>
+        <w:spacing w:after="0" w:line="259" w:lineRule="auto"/>
+        <w:ind w:left="-5" w:right="0"/>
+        <w:jc w:val="left"/>
+        <w:rPr>
+          <w:b/>
+        </w:rPr>
+      </w:pPr>
+    </w:p>
+    <w:p>
+      <w:pPr>
+        <w:spacing w:after="0" w:line="259" w:lineRule="auto"/>
+        <w:ind w:left="-5" w:right="0"/>
+        <w:jc w:val="left"/>
+        <w:rPr>
+          <w:b/>
+        </w:rPr>
+      </w:pPr>
+    </w:p>
+    <w:p>
+      <w:pPr>
+        <w:spacing w:after="0" w:line="259" w:lineRule="auto"/>
         <w:ind w:left="0" w:right="0" w:firstLine="0"/>
         <w:jc w:val="left"/>
         <w:rPr>
@@ -1085,15 +945,7 @@
         <w:ind w:left="-5" w:right="61"/>
       </w:pPr>
       <w:r>
-        <w:t xml:space="preserve">This specification and the material contained in it </w:t>
-      </w:r>
-      <w:proofErr w:type="gramStart"/>
-      <w:r>
-        <w:t>is</w:t>
-      </w:r>
-      <w:proofErr w:type="gramEnd"/>
-      <w:r>
-        <w:t xml:space="preserve"> for the purpose of information only. </w:t>
+        <w:t xml:space="preserve">This specification and the material contained in it is for the purpose of information only. </w:t>
       </w:r>
       <w:r>
         <w:t>T</w:t>
@@ -1383,6 +1235,7 @@
           <w:docPartGallery w:val="Table of Contents"/>
         </w:docPartObj>
       </w:sdtPr>
+      <w:sdtEndPr/>
       <w:sdtContent>
         <w:p>
           <w:pPr>
@@ -1407,7 +1260,7 @@
           <w:r>
             <w:fldChar w:fldCharType="separate"/>
           </w:r>
-          <w:hyperlink w:anchor="_Toc511603712" w:history="1">
+          <w:hyperlink w:anchor="_Toc511838161" w:history="1">
             <w:r>
               <w:rPr>
                 <w:rStyle w:val="Hyperlink"/>
@@ -1452,7 +1305,7 @@
                 <w:noProof/>
                 <w:webHidden/>
               </w:rPr>
-              <w:instrText xml:space="preserve"> PAGEREF _Toc511603712 \h </w:instrText>
+              <w:instrText xml:space="preserve"> PAGEREF _Toc511838161 \h </w:instrText>
             </w:r>
             <w:r>
               <w:rPr>
@@ -1497,7 +1350,7 @@
               <w:sz w:val="22"/>
             </w:rPr>
           </w:pPr>
-          <w:hyperlink w:anchor="_Toc511603713" w:history="1">
+          <w:hyperlink w:anchor="_Toc511838162" w:history="1">
             <w:r>
               <w:rPr>
                 <w:rStyle w:val="Hyperlink"/>
@@ -1542,7 +1395,7 @@
                 <w:noProof/>
                 <w:webHidden/>
               </w:rPr>
-              <w:instrText xml:space="preserve"> PAGEREF _Toc511603713 \h </w:instrText>
+              <w:instrText xml:space="preserve"> PAGEREF _Toc511838162 \h </w:instrText>
             </w:r>
             <w:r>
               <w:rPr>
@@ -1587,7 +1440,7 @@
               <w:sz w:val="22"/>
             </w:rPr>
           </w:pPr>
-          <w:hyperlink w:anchor="_Toc511603714" w:history="1">
+          <w:hyperlink w:anchor="_Toc511838163" w:history="1">
             <w:r>
               <w:rPr>
                 <w:rStyle w:val="Hyperlink"/>
@@ -1632,7 +1485,7 @@
                 <w:noProof/>
                 <w:webHidden/>
               </w:rPr>
-              <w:instrText xml:space="preserve"> PAGEREF _Toc511603714 \h </w:instrText>
+              <w:instrText xml:space="preserve"> PAGEREF _Toc511838163 \h </w:instrText>
             </w:r>
             <w:r>
               <w:rPr>
@@ -1677,7 +1530,7 @@
               <w:sz w:val="22"/>
             </w:rPr>
           </w:pPr>
-          <w:hyperlink w:anchor="_Toc511603715" w:history="1">
+          <w:hyperlink w:anchor="_Toc511838164" w:history="1">
             <w:r>
               <w:rPr>
                 <w:rStyle w:val="Hyperlink"/>
@@ -1722,7 +1575,7 @@
                 <w:noProof/>
                 <w:webHidden/>
               </w:rPr>
-              <w:instrText xml:space="preserve"> PAGEREF _Toc511603715 \h </w:instrText>
+              <w:instrText xml:space="preserve"> PAGEREF _Toc511838164 \h </w:instrText>
             </w:r>
             <w:r>
               <w:rPr>
@@ -1767,7 +1620,7 @@
               <w:sz w:val="22"/>
             </w:rPr>
           </w:pPr>
-          <w:hyperlink w:anchor="_Toc511603716" w:history="1">
+          <w:hyperlink w:anchor="_Toc511838165" w:history="1">
             <w:r>
               <w:rPr>
                 <w:rStyle w:val="Hyperlink"/>
@@ -1812,7 +1665,7 @@
                 <w:noProof/>
                 <w:webHidden/>
               </w:rPr>
-              <w:instrText xml:space="preserve"> PAGEREF _Toc511603716 \h </w:instrText>
+              <w:instrText xml:space="preserve"> PAGEREF _Toc511838165 \h </w:instrText>
             </w:r>
             <w:r>
               <w:rPr>
@@ -1857,7 +1710,7 @@
               <w:sz w:val="22"/>
             </w:rPr>
           </w:pPr>
-          <w:hyperlink w:anchor="_Toc511603717" w:history="1">
+          <w:hyperlink w:anchor="_Toc511838166" w:history="1">
             <w:r>
               <w:rPr>
                 <w:rStyle w:val="Hyperlink"/>
@@ -1881,7 +1734,7 @@
                 <w:rStyle w:val="Hyperlink"/>
                 <w:noProof/>
               </w:rPr>
-              <w:t>Std_Types.h</w:t>
+              <w:t>Std_Types</w:t>
             </w:r>
             <w:r>
               <w:rPr>
@@ -1902,7 +1755,7 @@
                 <w:noProof/>
                 <w:webHidden/>
               </w:rPr>
-              <w:instrText xml:space="preserve"> PAGEREF _Toc511603717 \h </w:instrText>
+              <w:instrText xml:space="preserve"> PAGEREF _Toc511838166 \h </w:instrText>
             </w:r>
             <w:r>
               <w:rPr>
@@ -1947,7 +1800,7 @@
               <w:sz w:val="22"/>
             </w:rPr>
           </w:pPr>
-          <w:hyperlink w:anchor="_Toc511603718" w:history="1">
+          <w:hyperlink w:anchor="_Toc511838167" w:history="1">
             <w:r>
               <w:rPr>
                 <w:rStyle w:val="Hyperlink"/>
@@ -1992,7 +1845,7 @@
                 <w:noProof/>
                 <w:webHidden/>
               </w:rPr>
-              <w:instrText xml:space="preserve"> PAGEREF _Toc511603718 \h </w:instrText>
+              <w:instrText xml:space="preserve"> PAGEREF _Toc511838167 \h </w:instrText>
             </w:r>
             <w:r>
               <w:rPr>
@@ -2037,7 +1890,7 @@
               <w:sz w:val="22"/>
             </w:rPr>
           </w:pPr>
-          <w:hyperlink w:anchor="_Toc511603719" w:history="1">
+          <w:hyperlink w:anchor="_Toc511838168" w:history="1">
             <w:r>
               <w:rPr>
                 <w:rStyle w:val="Hyperlink"/>
@@ -2082,7 +1935,78 @@
                 <w:noProof/>
                 <w:webHidden/>
               </w:rPr>
-              <w:instrText xml:space="preserve"> PAGEREF _Toc511603719 \h </w:instrText>
+              <w:instrText xml:space="preserve"> PAGEREF _Toc511838168 \h </w:instrText>
+            </w:r>
+            <w:r>
+              <w:rPr>
+                <w:noProof/>
+                <w:webHidden/>
+              </w:rPr>
+            </w:r>
+            <w:r>
+              <w:rPr>
+                <w:noProof/>
+                <w:webHidden/>
+              </w:rPr>
+              <w:fldChar w:fldCharType="separate"/>
+            </w:r>
+            <w:r>
+              <w:rPr>
+                <w:noProof/>
+                <w:webHidden/>
+              </w:rPr>
+              <w:t>5</w:t>
+            </w:r>
+            <w:r>
+              <w:rPr>
+                <w:noProof/>
+                <w:webHidden/>
+              </w:rPr>
+              <w:fldChar w:fldCharType="end"/>
+            </w:r>
+          </w:hyperlink>
+        </w:p>
+        <w:p>
+          <w:pPr>
+            <w:pStyle w:val="TOC3"/>
+            <w:tabs>
+              <w:tab w:val="right" w:leader="dot" w:pos="9059"/>
+            </w:tabs>
+            <w:rPr>
+              <w:rFonts w:asciiTheme="minorHAnsi" w:eastAsiaTheme="minorEastAsia" w:hAnsiTheme="minorHAnsi" w:cstheme="minorBidi"/>
+              <w:noProof/>
+              <w:color w:val="auto"/>
+              <w:sz w:val="22"/>
+            </w:rPr>
+          </w:pPr>
+          <w:hyperlink w:anchor="_Toc511838169" w:history="1">
+            <w:r>
+              <w:rPr>
+                <w:rStyle w:val="Hyperlink"/>
+                <w:noProof/>
+              </w:rPr>
+              <w:t>None because DIO in MCAL layer which interact directly with the hardware.</w:t>
+            </w:r>
+            <w:r>
+              <w:rPr>
+                <w:noProof/>
+                <w:webHidden/>
+              </w:rPr>
+              <w:tab/>
+            </w:r>
+            <w:r>
+              <w:rPr>
+                <w:noProof/>
+                <w:webHidden/>
+              </w:rPr>
+              <w:fldChar w:fldCharType="begin"/>
+            </w:r>
+            <w:r>
+              <w:rPr>
+                <w:noProof/>
+                <w:webHidden/>
+              </w:rPr>
+              <w:instrText xml:space="preserve"> PAGEREF _Toc511838169 \h </w:instrText>
             </w:r>
             <w:r>
               <w:rPr>
@@ -2127,7 +2051,7 @@
               <w:sz w:val="22"/>
             </w:rPr>
           </w:pPr>
-          <w:hyperlink w:anchor="_Toc511603720" w:history="1">
+          <w:hyperlink w:anchor="_Toc511838170" w:history="1">
             <w:r>
               <w:rPr>
                 <w:rStyle w:val="Hyperlink"/>
@@ -2172,7 +2096,7 @@
                 <w:noProof/>
                 <w:webHidden/>
               </w:rPr>
-              <w:instrText xml:space="preserve"> PAGEREF _Toc511603720 \h </w:instrText>
+              <w:instrText xml:space="preserve"> PAGEREF _Toc511838170 \h </w:instrText>
             </w:r>
             <w:r>
               <w:rPr>
@@ -2217,7 +2141,7 @@
               <w:sz w:val="22"/>
             </w:rPr>
           </w:pPr>
-          <w:hyperlink w:anchor="_Toc511603721" w:history="1">
+          <w:hyperlink w:anchor="_Toc511838171" w:history="1">
             <w:r>
               <w:rPr>
                 <w:rStyle w:val="Hyperlink"/>
@@ -2262,7 +2186,7 @@
                 <w:noProof/>
                 <w:webHidden/>
               </w:rPr>
-              <w:instrText xml:space="preserve"> PAGEREF _Toc511603721 \h </w:instrText>
+              <w:instrText xml:space="preserve"> PAGEREF _Toc511838171 \h </w:instrText>
             </w:r>
             <w:r>
               <w:rPr>
@@ -2307,7 +2231,7 @@
               <w:sz w:val="22"/>
             </w:rPr>
           </w:pPr>
-          <w:hyperlink w:anchor="_Toc511603722" w:history="1">
+          <w:hyperlink w:anchor="_Toc511838172" w:history="1">
             <w:r>
               <w:rPr>
                 <w:rStyle w:val="Hyperlink"/>
@@ -2352,7 +2276,7 @@
                 <w:noProof/>
                 <w:webHidden/>
               </w:rPr>
-              <w:instrText xml:space="preserve"> PAGEREF _Toc511603722 \h </w:instrText>
+              <w:instrText xml:space="preserve"> PAGEREF _Toc511838172 \h </w:instrText>
             </w:r>
             <w:r>
               <w:rPr>
@@ -2397,7 +2321,7 @@
               <w:sz w:val="22"/>
             </w:rPr>
           </w:pPr>
-          <w:hyperlink w:anchor="_Toc511603723" w:history="1">
+          <w:hyperlink w:anchor="_Toc511838173" w:history="1">
             <w:r>
               <w:rPr>
                 <w:rStyle w:val="Hyperlink"/>
@@ -2442,7 +2366,7 @@
                 <w:noProof/>
                 <w:webHidden/>
               </w:rPr>
-              <w:instrText xml:space="preserve"> PAGEREF _Toc511603723 \h </w:instrText>
+              <w:instrText xml:space="preserve"> PAGEREF _Toc511838173 \h </w:instrText>
             </w:r>
             <w:r>
               <w:rPr>
@@ -2487,7 +2411,7 @@
               <w:sz w:val="22"/>
             </w:rPr>
           </w:pPr>
-          <w:hyperlink w:anchor="_Toc511603724" w:history="1">
+          <w:hyperlink w:anchor="_Toc511838174" w:history="1">
             <w:r>
               <w:rPr>
                 <w:rStyle w:val="Hyperlink"/>
@@ -2532,7 +2456,7 @@
                 <w:noProof/>
                 <w:webHidden/>
               </w:rPr>
-              <w:instrText xml:space="preserve"> PAGEREF _Toc511603724 \h </w:instrText>
+              <w:instrText xml:space="preserve"> PAGEREF _Toc511838174 \h </w:instrText>
             </w:r>
             <w:r>
               <w:rPr>
@@ -2577,7 +2501,7 @@
               <w:sz w:val="22"/>
             </w:rPr>
           </w:pPr>
-          <w:hyperlink w:anchor="_Toc511603725" w:history="1">
+          <w:hyperlink w:anchor="_Toc511838175" w:history="1">
             <w:r>
               <w:rPr>
                 <w:rStyle w:val="Hyperlink"/>
@@ -2622,7 +2546,7 @@
                 <w:noProof/>
                 <w:webHidden/>
               </w:rPr>
-              <w:instrText xml:space="preserve"> PAGEREF _Toc511603725 \h </w:instrText>
+              <w:instrText xml:space="preserve"> PAGEREF _Toc511838175 \h </w:instrText>
             </w:r>
             <w:r>
               <w:rPr>
@@ -2667,7 +2591,7 @@
               <w:sz w:val="22"/>
             </w:rPr>
           </w:pPr>
-          <w:hyperlink w:anchor="_Toc511603726" w:history="1">
+          <w:hyperlink w:anchor="_Toc511838176" w:history="1">
             <w:r>
               <w:rPr>
                 <w:rStyle w:val="Hyperlink"/>
@@ -2712,7 +2636,7 @@
                 <w:noProof/>
                 <w:webHidden/>
               </w:rPr>
-              <w:instrText xml:space="preserve"> PAGEREF _Toc511603726 \h </w:instrText>
+              <w:instrText xml:space="preserve"> PAGEREF _Toc511838176 \h </w:instrText>
             </w:r>
             <w:r>
               <w:rPr>
@@ -2757,7 +2681,7 @@
               <w:sz w:val="22"/>
             </w:rPr>
           </w:pPr>
-          <w:hyperlink w:anchor="_Toc511603727" w:history="1">
+          <w:hyperlink w:anchor="_Toc511838177" w:history="1">
             <w:r>
               <w:rPr>
                 <w:rStyle w:val="Hyperlink"/>
@@ -2802,7 +2726,7 @@
                 <w:noProof/>
                 <w:webHidden/>
               </w:rPr>
-              <w:instrText xml:space="preserve"> PAGEREF _Toc511603727 \h </w:instrText>
+              <w:instrText xml:space="preserve"> PAGEREF _Toc511838177 \h </w:instrText>
             </w:r>
             <w:r>
               <w:rPr>
@@ -2847,7 +2771,7 @@
               <w:sz w:val="22"/>
             </w:rPr>
           </w:pPr>
-          <w:hyperlink w:anchor="_Toc511603728" w:history="1">
+          <w:hyperlink w:anchor="_Toc511838178" w:history="1">
             <w:r>
               <w:rPr>
                 <w:rStyle w:val="Hyperlink"/>
@@ -2893,7 +2817,7 @@
                 <w:noProof/>
                 <w:webHidden/>
               </w:rPr>
-              <w:instrText xml:space="preserve"> PAGEREF _Toc511603728 \h </w:instrText>
+              <w:instrText xml:space="preserve"> PAGEREF _Toc511838178 \h </w:instrText>
             </w:r>
             <w:r>
               <w:rPr>
@@ -2937,7 +2861,7 @@
               <w:sz w:val="22"/>
             </w:rPr>
           </w:pPr>
-          <w:hyperlink w:anchor="_Toc511603729" w:history="1">
+          <w:hyperlink w:anchor="_Toc511838179" w:history="1">
             <w:r>
               <w:rPr>
                 <w:rStyle w:val="Hyperlink"/>
@@ -2967,7 +2891,7 @@
                 <w:noProof/>
                 <w:webHidden/>
               </w:rPr>
-              <w:instrText xml:space="preserve"> PAGEREF _Toc511603729 \h </w:instrText>
+              <w:instrText xml:space="preserve"> PAGEREF _Toc511838179 \h </w:instrText>
             </w:r>
             <w:r>
               <w:rPr>
@@ -3012,7 +2936,7 @@
               <w:sz w:val="22"/>
             </w:rPr>
           </w:pPr>
-          <w:hyperlink w:anchor="_Toc511603730" w:history="1">
+          <w:hyperlink w:anchor="_Toc511838180" w:history="1">
             <w:r>
               <w:rPr>
                 <w:rStyle w:val="Hyperlink"/>
@@ -3036,7 +2960,7 @@
                 <w:rStyle w:val="Hyperlink"/>
                 <w:noProof/>
               </w:rPr>
-              <w:t>Symbol Definition</w:t>
+              <w:t>Function definitions</w:t>
             </w:r>
             <w:r>
               <w:rPr>
@@ -3057,7 +2981,7 @@
                 <w:noProof/>
                 <w:webHidden/>
               </w:rPr>
-              <w:instrText xml:space="preserve"> PAGEREF _Toc511603730 \h </w:instrText>
+              <w:instrText xml:space="preserve"> PAGEREF _Toc511838180 \h </w:instrText>
             </w:r>
             <w:r>
               <w:rPr>
@@ -3077,7 +3001,80 @@
                 <w:noProof/>
                 <w:webHidden/>
               </w:rPr>
-              <w:t>8</w:t>
+              <w:t>9</w:t>
+            </w:r>
+            <w:r>
+              <w:rPr>
+                <w:noProof/>
+                <w:webHidden/>
+              </w:rPr>
+              <w:fldChar w:fldCharType="end"/>
+            </w:r>
+          </w:hyperlink>
+        </w:p>
+        <w:p>
+          <w:pPr>
+            <w:pStyle w:val="TOC3"/>
+            <w:tabs>
+              <w:tab w:val="right" w:leader="dot" w:pos="9059"/>
+            </w:tabs>
+            <w:rPr>
+              <w:rFonts w:asciiTheme="minorHAnsi" w:eastAsiaTheme="minorEastAsia" w:hAnsiTheme="minorHAnsi" w:cstheme="minorBidi"/>
+              <w:noProof/>
+              <w:color w:val="auto"/>
+              <w:sz w:val="22"/>
+            </w:rPr>
+          </w:pPr>
+          <w:hyperlink w:anchor="_Toc511838181" w:history="1">
+            <w:r>
+              <w:rPr>
+                <w:rStyle w:val="Hyperlink"/>
+                <w:bCs/>
+                <w:noProof/>
+                <w:u w:color="000000"/>
+              </w:rPr>
+              <w:t>3.3.1</w:t>
+            </w:r>
+            <w:r>
+              <w:rPr>
+                <w:noProof/>
+                <w:webHidden/>
+              </w:rPr>
+              <w:tab/>
+            </w:r>
+            <w:r>
+              <w:rPr>
+                <w:noProof/>
+                <w:webHidden/>
+              </w:rPr>
+              <w:fldChar w:fldCharType="begin"/>
+            </w:r>
+            <w:r>
+              <w:rPr>
+                <w:noProof/>
+                <w:webHidden/>
+              </w:rPr>
+              <w:instrText xml:space="preserve"> PAGEREF _Toc511838181 \h </w:instrText>
+            </w:r>
+            <w:r>
+              <w:rPr>
+                <w:noProof/>
+                <w:webHidden/>
+              </w:rPr>
+            </w:r>
+            <w:r>
+              <w:rPr>
+                <w:noProof/>
+                <w:webHidden/>
+              </w:rPr>
+              <w:fldChar w:fldCharType="separate"/>
+            </w:r>
+            <w:r>
+              <w:rPr>
+                <w:noProof/>
+                <w:webHidden/>
+              </w:rPr>
+              <w:t>9</w:t>
             </w:r>
             <w:r>
               <w:rPr>
@@ -3102,7 +3099,7 @@
               <w:sz w:val="22"/>
             </w:rPr>
           </w:pPr>
-          <w:hyperlink w:anchor="_Toc511603731" w:history="1">
+          <w:hyperlink w:anchor="_Toc511838182" w:history="1">
             <w:r>
               <w:rPr>
                 <w:rStyle w:val="Hyperlink"/>
@@ -3126,7 +3123,7 @@
                 <w:rStyle w:val="Hyperlink"/>
                 <w:noProof/>
               </w:rPr>
-              <w:t>Function definitions</w:t>
+              <w:t>Call-back notifications</w:t>
             </w:r>
             <w:r>
               <w:rPr>
@@ -3147,7 +3144,7 @@
                 <w:noProof/>
                 <w:webHidden/>
               </w:rPr>
-              <w:instrText xml:space="preserve"> PAGEREF _Toc511603731 \h </w:instrText>
+              <w:instrText xml:space="preserve"> PAGEREF _Toc511838182 \h </w:instrText>
             </w:r>
             <w:r>
               <w:rPr>
@@ -3167,80 +3164,7 @@
                 <w:noProof/>
                 <w:webHidden/>
               </w:rPr>
-              <w:t>9</w:t>
-            </w:r>
-            <w:r>
-              <w:rPr>
-                <w:noProof/>
-                <w:webHidden/>
-              </w:rPr>
-              <w:fldChar w:fldCharType="end"/>
-            </w:r>
-          </w:hyperlink>
-        </w:p>
-        <w:p>
-          <w:pPr>
-            <w:pStyle w:val="TOC3"/>
-            <w:tabs>
-              <w:tab w:val="right" w:leader="dot" w:pos="9059"/>
-            </w:tabs>
-            <w:rPr>
-              <w:rFonts w:asciiTheme="minorHAnsi" w:eastAsiaTheme="minorEastAsia" w:hAnsiTheme="minorHAnsi" w:cstheme="minorBidi"/>
-              <w:noProof/>
-              <w:color w:val="auto"/>
-              <w:sz w:val="22"/>
-            </w:rPr>
-          </w:pPr>
-          <w:hyperlink w:anchor="_Toc511603732" w:history="1">
-            <w:r>
-              <w:rPr>
-                <w:rStyle w:val="Hyperlink"/>
-                <w:bCs/>
-                <w:noProof/>
-                <w:u w:color="000000"/>
-              </w:rPr>
-              <w:t>3.4.1</w:t>
-            </w:r>
-            <w:r>
-              <w:rPr>
-                <w:noProof/>
-                <w:webHidden/>
-              </w:rPr>
-              <w:tab/>
-            </w:r>
-            <w:r>
-              <w:rPr>
-                <w:noProof/>
-                <w:webHidden/>
-              </w:rPr>
-              <w:fldChar w:fldCharType="begin"/>
-            </w:r>
-            <w:r>
-              <w:rPr>
-                <w:noProof/>
-                <w:webHidden/>
-              </w:rPr>
-              <w:instrText xml:space="preserve"> PAGEREF _Toc511603732 \h </w:instrText>
-            </w:r>
-            <w:r>
-              <w:rPr>
-                <w:noProof/>
-                <w:webHidden/>
-              </w:rPr>
-            </w:r>
-            <w:r>
-              <w:rPr>
-                <w:noProof/>
-                <w:webHidden/>
-              </w:rPr>
-              <w:fldChar w:fldCharType="separate"/>
-            </w:r>
-            <w:r>
-              <w:rPr>
-                <w:noProof/>
-                <w:webHidden/>
-              </w:rPr>
-              <w:t>9</w:t>
+              <w:t>10</w:t>
             </w:r>
             <w:r>
               <w:rPr>
@@ -3265,7 +3189,7 @@
               <w:sz w:val="22"/>
             </w:rPr>
           </w:pPr>
-          <w:hyperlink w:anchor="_Toc511603733" w:history="1">
+          <w:hyperlink w:anchor="_Toc511838183" w:history="1">
             <w:r>
               <w:rPr>
                 <w:rStyle w:val="Hyperlink"/>
@@ -3289,7 +3213,7 @@
                 <w:rStyle w:val="Hyperlink"/>
                 <w:noProof/>
               </w:rPr>
-              <w:t>Call-back notifications</w:t>
+              <w:t>Scheduled functions</w:t>
             </w:r>
             <w:r>
               <w:rPr>
@@ -3310,7 +3234,7 @@
                 <w:noProof/>
                 <w:webHidden/>
               </w:rPr>
-              <w:instrText xml:space="preserve"> PAGEREF _Toc511603733 \h </w:instrText>
+              <w:instrText xml:space="preserve"> PAGEREF _Toc511838183 \h </w:instrText>
             </w:r>
             <w:r>
               <w:rPr>
@@ -3331,6 +3255,96 @@
                 <w:webHidden/>
               </w:rPr>
               <w:t>10</w:t>
+            </w:r>
+            <w:r>
+              <w:rPr>
+                <w:noProof/>
+                <w:webHidden/>
+              </w:rPr>
+              <w:fldChar w:fldCharType="end"/>
+            </w:r>
+          </w:hyperlink>
+        </w:p>
+        <w:p>
+          <w:pPr>
+            <w:pStyle w:val="TOC1"/>
+            <w:tabs>
+              <w:tab w:val="left" w:pos="505"/>
+              <w:tab w:val="right" w:leader="dot" w:pos="9059"/>
+            </w:tabs>
+            <w:rPr>
+              <w:rFonts w:asciiTheme="minorHAnsi" w:eastAsiaTheme="minorEastAsia" w:hAnsiTheme="minorHAnsi" w:cstheme="minorBidi"/>
+              <w:noProof/>
+              <w:color w:val="auto"/>
+              <w:sz w:val="22"/>
+            </w:rPr>
+          </w:pPr>
+          <w:hyperlink w:anchor="_Toc511838184" w:history="1">
+            <w:r>
+              <w:rPr>
+                <w:rStyle w:val="Hyperlink"/>
+                <w:bCs/>
+                <w:noProof/>
+                <w:u w:color="000000"/>
+              </w:rPr>
+              <w:t>4</w:t>
+            </w:r>
+            <w:r>
+              <w:rPr>
+                <w:rFonts w:asciiTheme="minorHAnsi" w:eastAsiaTheme="minorEastAsia" w:hAnsiTheme="minorHAnsi" w:cstheme="minorBidi"/>
+                <w:noProof/>
+                <w:color w:val="auto"/>
+                <w:sz w:val="22"/>
+              </w:rPr>
+              <w:tab/>
+            </w:r>
+            <w:r>
+              <w:rPr>
+                <w:rStyle w:val="Hyperlink"/>
+                <w:noProof/>
+              </w:rPr>
+              <w:t>Dynamic Design</w:t>
+            </w:r>
+            <w:r>
+              <w:rPr>
+                <w:noProof/>
+                <w:webHidden/>
+              </w:rPr>
+              <w:tab/>
+            </w:r>
+            <w:r>
+              <w:rPr>
+                <w:noProof/>
+                <w:webHidden/>
+              </w:rPr>
+              <w:fldChar w:fldCharType="begin"/>
+            </w:r>
+            <w:r>
+              <w:rPr>
+                <w:noProof/>
+                <w:webHidden/>
+              </w:rPr>
+              <w:instrText xml:space="preserve"> PAGEREF _Toc511838184 \h </w:instrText>
+            </w:r>
+            <w:r>
+              <w:rPr>
+                <w:noProof/>
+                <w:webHidden/>
+              </w:rPr>
+            </w:r>
+            <w:r>
+              <w:rPr>
+                <w:noProof/>
+                <w:webHidden/>
+              </w:rPr>
+              <w:fldChar w:fldCharType="separate"/>
+            </w:r>
+            <w:r>
+              <w:rPr>
+                <w:noProof/>
+                <w:webHidden/>
+              </w:rPr>
+              <w:t>11</w:t>
             </w:r>
             <w:r>
               <w:rPr>
@@ -3355,7 +3369,7 @@
               <w:sz w:val="22"/>
             </w:rPr>
           </w:pPr>
-          <w:hyperlink w:anchor="_Toc511603734" w:history="1">
+          <w:hyperlink w:anchor="_Toc511838185" w:history="1">
             <w:r>
               <w:rPr>
                 <w:rStyle w:val="Hyperlink"/>
@@ -3363,7 +3377,7 @@
                 <w:noProof/>
                 <w:u w:color="000000"/>
               </w:rPr>
-              <w:t>3.6</w:t>
+              <w:t>4.1</w:t>
             </w:r>
             <w:r>
               <w:rPr>
@@ -3379,7 +3393,7 @@
                 <w:rStyle w:val="Hyperlink"/>
                 <w:noProof/>
               </w:rPr>
-              <w:t>Scheduled functions</w:t>
+              <w:t>Mode Management</w:t>
             </w:r>
             <w:r>
               <w:rPr>
@@ -3400,7 +3414,7 @@
                 <w:noProof/>
                 <w:webHidden/>
               </w:rPr>
-              <w:instrText xml:space="preserve"> PAGEREF _Toc511603734 \h </w:instrText>
+              <w:instrText xml:space="preserve"> PAGEREF _Toc511838185 \h </w:instrText>
             </w:r>
             <w:r>
               <w:rPr>
@@ -3420,7 +3434,97 @@
                 <w:noProof/>
                 <w:webHidden/>
               </w:rPr>
-              <w:t>10</w:t>
+              <w:t>11</w:t>
+            </w:r>
+            <w:r>
+              <w:rPr>
+                <w:noProof/>
+                <w:webHidden/>
+              </w:rPr>
+              <w:fldChar w:fldCharType="end"/>
+            </w:r>
+          </w:hyperlink>
+        </w:p>
+        <w:p>
+          <w:pPr>
+            <w:pStyle w:val="TOC2"/>
+            <w:tabs>
+              <w:tab w:val="left" w:pos="880"/>
+              <w:tab w:val="right" w:leader="dot" w:pos="9059"/>
+            </w:tabs>
+            <w:rPr>
+              <w:rFonts w:asciiTheme="minorHAnsi" w:eastAsiaTheme="minorEastAsia" w:hAnsiTheme="minorHAnsi" w:cstheme="minorBidi"/>
+              <w:noProof/>
+              <w:color w:val="auto"/>
+              <w:sz w:val="22"/>
+            </w:rPr>
+          </w:pPr>
+          <w:hyperlink w:anchor="_Toc511838186" w:history="1">
+            <w:r>
+              <w:rPr>
+                <w:rStyle w:val="Hyperlink"/>
+                <w:bCs/>
+                <w:noProof/>
+                <w:u w:color="000000"/>
+              </w:rPr>
+              <w:t>4.2</w:t>
+            </w:r>
+            <w:r>
+              <w:rPr>
+                <w:rFonts w:asciiTheme="minorHAnsi" w:eastAsiaTheme="minorEastAsia" w:hAnsiTheme="minorHAnsi" w:cstheme="minorBidi"/>
+                <w:noProof/>
+                <w:color w:val="auto"/>
+                <w:sz w:val="22"/>
+              </w:rPr>
+              <w:tab/>
+            </w:r>
+            <w:r>
+              <w:rPr>
+                <w:rStyle w:val="Hyperlink"/>
+                <w:noProof/>
+              </w:rPr>
+              <w:t>Sequence Diagram</w:t>
+            </w:r>
+            <w:r>
+              <w:rPr>
+                <w:noProof/>
+                <w:webHidden/>
+              </w:rPr>
+              <w:tab/>
+            </w:r>
+            <w:r>
+              <w:rPr>
+                <w:noProof/>
+                <w:webHidden/>
+              </w:rPr>
+              <w:fldChar w:fldCharType="begin"/>
+            </w:r>
+            <w:r>
+              <w:rPr>
+                <w:noProof/>
+                <w:webHidden/>
+              </w:rPr>
+              <w:instrText xml:space="preserve"> PAGEREF _Toc511838186 \h </w:instrText>
+            </w:r>
+            <w:r>
+              <w:rPr>
+                <w:noProof/>
+                <w:webHidden/>
+              </w:rPr>
+            </w:r>
+            <w:r>
+              <w:rPr>
+                <w:noProof/>
+                <w:webHidden/>
+              </w:rPr>
+              <w:fldChar w:fldCharType="separate"/>
+            </w:r>
+            <w:r>
+              <w:rPr>
+                <w:noProof/>
+                <w:webHidden/>
+              </w:rPr>
+              <w:t>11</w:t>
             </w:r>
             <w:r>
               <w:rPr>
@@ -3445,7 +3549,7 @@
               <w:sz w:val="22"/>
             </w:rPr>
           </w:pPr>
-          <w:hyperlink w:anchor="_Toc511603735" w:history="1">
+          <w:hyperlink w:anchor="_Toc511838188" w:history="1">
             <w:r>
               <w:rPr>
                 <w:rStyle w:val="Hyperlink"/>
@@ -3453,7 +3557,7 @@
                 <w:noProof/>
                 <w:u w:color="000000"/>
               </w:rPr>
-              <w:t>4</w:t>
+              <w:t>5</w:t>
             </w:r>
             <w:r>
               <w:rPr>
@@ -3469,7 +3573,7 @@
                 <w:rStyle w:val="Hyperlink"/>
                 <w:noProof/>
               </w:rPr>
-              <w:t>Dynamic Design</w:t>
+              <w:t>Shared Resources</w:t>
             </w:r>
             <w:r>
               <w:rPr>
@@ -3490,7 +3594,97 @@
                 <w:noProof/>
                 <w:webHidden/>
               </w:rPr>
-              <w:instrText xml:space="preserve"> PAGEREF _Toc511603735 \h </w:instrText>
+              <w:instrText xml:space="preserve"> PAGEREF _Toc511838188 \h </w:instrText>
+            </w:r>
+            <w:r>
+              <w:rPr>
+                <w:noProof/>
+                <w:webHidden/>
+              </w:rPr>
+            </w:r>
+            <w:r>
+              <w:rPr>
+                <w:noProof/>
+                <w:webHidden/>
+              </w:rPr>
+              <w:fldChar w:fldCharType="separate"/>
+            </w:r>
+            <w:r>
+              <w:rPr>
+                <w:noProof/>
+                <w:webHidden/>
+              </w:rPr>
+              <w:t>11</w:t>
+            </w:r>
+            <w:r>
+              <w:rPr>
+                <w:noProof/>
+                <w:webHidden/>
+              </w:rPr>
+              <w:fldChar w:fldCharType="end"/>
+            </w:r>
+          </w:hyperlink>
+        </w:p>
+        <w:p>
+          <w:pPr>
+            <w:pStyle w:val="TOC1"/>
+            <w:tabs>
+              <w:tab w:val="left" w:pos="505"/>
+              <w:tab w:val="right" w:leader="dot" w:pos="9059"/>
+            </w:tabs>
+            <w:rPr>
+              <w:rFonts w:asciiTheme="minorHAnsi" w:eastAsiaTheme="minorEastAsia" w:hAnsiTheme="minorHAnsi" w:cstheme="minorBidi"/>
+              <w:noProof/>
+              <w:color w:val="auto"/>
+              <w:sz w:val="22"/>
+            </w:rPr>
+          </w:pPr>
+          <w:hyperlink w:anchor="_Toc511838189" w:history="1">
+            <w:r>
+              <w:rPr>
+                <w:rStyle w:val="Hyperlink"/>
+                <w:bCs/>
+                <w:noProof/>
+                <w:u w:color="000000"/>
+              </w:rPr>
+              <w:t>6</w:t>
+            </w:r>
+            <w:r>
+              <w:rPr>
+                <w:rFonts w:asciiTheme="minorHAnsi" w:eastAsiaTheme="minorEastAsia" w:hAnsiTheme="minorHAnsi" w:cstheme="minorBidi"/>
+                <w:noProof/>
+                <w:color w:val="auto"/>
+                <w:sz w:val="22"/>
+              </w:rPr>
+              <w:tab/>
+            </w:r>
+            <w:r>
+              <w:rPr>
+                <w:rStyle w:val="Hyperlink"/>
+                <w:noProof/>
+              </w:rPr>
+              <w:t>Configuration specification</w:t>
+            </w:r>
+            <w:r>
+              <w:rPr>
+                <w:noProof/>
+                <w:webHidden/>
+              </w:rPr>
+              <w:tab/>
+            </w:r>
+            <w:r>
+              <w:rPr>
+                <w:noProof/>
+                <w:webHidden/>
+              </w:rPr>
+              <w:fldChar w:fldCharType="begin"/>
+            </w:r>
+            <w:r>
+              <w:rPr>
+                <w:noProof/>
+                <w:webHidden/>
+              </w:rPr>
+              <w:instrText xml:space="preserve"> PAGEREF _Toc511838189 \h </w:instrText>
             </w:r>
             <w:r>
               <w:rPr>
@@ -3535,7 +3729,7 @@
               <w:sz w:val="22"/>
             </w:rPr>
           </w:pPr>
-          <w:hyperlink w:anchor="_Toc511603736" w:history="1">
+          <w:hyperlink w:anchor="_Toc511838190" w:history="1">
             <w:r>
               <w:rPr>
                 <w:rStyle w:val="Hyperlink"/>
@@ -3543,7 +3737,7 @@
                 <w:noProof/>
                 <w:u w:color="000000"/>
               </w:rPr>
-              <w:t>4.1</w:t>
+              <w:t>6.1</w:t>
             </w:r>
             <w:r>
               <w:rPr>
@@ -3559,7 +3753,7 @@
                 <w:rStyle w:val="Hyperlink"/>
                 <w:noProof/>
               </w:rPr>
-              <w:t>Mode Management</w:t>
+              <w:t>Containers and configuration parameters</w:t>
             </w:r>
             <w:r>
               <w:rPr>
@@ -3580,7 +3774,7 @@
                 <w:noProof/>
                 <w:webHidden/>
               </w:rPr>
-              <w:instrText xml:space="preserve"> PAGEREF _Toc511603736 \h </w:instrText>
+              <w:instrText xml:space="preserve"> PAGEREF _Toc511838190 \h </w:instrText>
             </w:r>
             <w:r>
               <w:rPr>
@@ -3613,9 +3807,9 @@
         </w:p>
         <w:p>
           <w:pPr>
-            <w:pStyle w:val="TOC2"/>
+            <w:pStyle w:val="TOC3"/>
             <w:tabs>
-              <w:tab w:val="left" w:pos="880"/>
+              <w:tab w:val="left" w:pos="1320"/>
               <w:tab w:val="right" w:leader="dot" w:pos="9059"/>
             </w:tabs>
             <w:rPr>
@@ -3625,7 +3819,7 @@
               <w:sz w:val="22"/>
             </w:rPr>
           </w:pPr>
-          <w:hyperlink w:anchor="_Toc511603737" w:history="1">
+          <w:hyperlink w:anchor="_Toc511838191" w:history="1">
             <w:r>
               <w:rPr>
                 <w:rStyle w:val="Hyperlink"/>
@@ -3633,7 +3827,7 @@
                 <w:noProof/>
                 <w:u w:color="000000"/>
               </w:rPr>
-              <w:t>4.2</w:t>
+              <w:t>6.1.1</w:t>
             </w:r>
             <w:r>
               <w:rPr>
@@ -3649,7 +3843,7 @@
                 <w:rStyle w:val="Hyperlink"/>
                 <w:noProof/>
               </w:rPr>
-              <w:t>Sequence Diagram</w:t>
+              <w:t>Variants</w:t>
             </w:r>
             <w:r>
               <w:rPr>
@@ -3670,7 +3864,7 @@
                 <w:noProof/>
                 <w:webHidden/>
               </w:rPr>
-              <w:instrText xml:space="preserve"> PAGEREF _Toc511603737 \h </w:instrText>
+              <w:instrText xml:space="preserve"> PAGEREF _Toc511838191 \h </w:instrText>
             </w:r>
             <w:r>
               <w:rPr>
@@ -3690,7 +3884,170 @@
                 <w:noProof/>
                 <w:webHidden/>
               </w:rPr>
-              <w:t>11</w:t>
+              <w:t>12</w:t>
+            </w:r>
+            <w:r>
+              <w:rPr>
+                <w:noProof/>
+                <w:webHidden/>
+              </w:rPr>
+              <w:fldChar w:fldCharType="end"/>
+            </w:r>
+          </w:hyperlink>
+        </w:p>
+        <w:p>
+          <w:pPr>
+            <w:pStyle w:val="TOC3"/>
+            <w:tabs>
+              <w:tab w:val="left" w:pos="1320"/>
+              <w:tab w:val="right" w:leader="dot" w:pos="9059"/>
+            </w:tabs>
+            <w:rPr>
+              <w:rFonts w:asciiTheme="minorHAnsi" w:eastAsiaTheme="minorEastAsia" w:hAnsiTheme="minorHAnsi" w:cstheme="minorBidi"/>
+              <w:noProof/>
+              <w:color w:val="auto"/>
+              <w:sz w:val="22"/>
+            </w:rPr>
+          </w:pPr>
+          <w:hyperlink w:anchor="_Toc511838192" w:history="1">
+            <w:r>
+              <w:rPr>
+                <w:rStyle w:val="Hyperlink"/>
+                <w:bCs/>
+                <w:noProof/>
+                <w:u w:color="000000"/>
+              </w:rPr>
+              <w:t>6.1.2</w:t>
+            </w:r>
+            <w:r>
+              <w:rPr>
+                <w:rFonts w:asciiTheme="minorHAnsi" w:eastAsiaTheme="minorEastAsia" w:hAnsiTheme="minorHAnsi" w:cstheme="minorBidi"/>
+                <w:noProof/>
+                <w:color w:val="auto"/>
+                <w:sz w:val="22"/>
+              </w:rPr>
+              <w:tab/>
+            </w:r>
+            <w:r>
+              <w:rPr>
+                <w:rStyle w:val="Hyperlink"/>
+                <w:noProof/>
+              </w:rPr>
+              <w:t>Parameters</w:t>
+            </w:r>
+            <w:r>
+              <w:rPr>
+                <w:noProof/>
+                <w:webHidden/>
+              </w:rPr>
+              <w:tab/>
+            </w:r>
+            <w:r>
+              <w:rPr>
+                <w:noProof/>
+                <w:webHidden/>
+              </w:rPr>
+              <w:fldChar w:fldCharType="begin"/>
+            </w:r>
+            <w:r>
+              <w:rPr>
+                <w:noProof/>
+                <w:webHidden/>
+              </w:rPr>
+              <w:instrText xml:space="preserve"> PAGEREF _Toc511838192 \h </w:instrText>
+            </w:r>
+            <w:r>
+              <w:rPr>
+                <w:noProof/>
+                <w:webHidden/>
+              </w:rPr>
+            </w:r>
+            <w:r>
+              <w:rPr>
+                <w:noProof/>
+                <w:webHidden/>
+              </w:rPr>
+              <w:fldChar w:fldCharType="separate"/>
+            </w:r>
+            <w:r>
+              <w:rPr>
+                <w:noProof/>
+                <w:webHidden/>
+              </w:rPr>
+              <w:t>12</w:t>
+            </w:r>
+            <w:r>
+              <w:rPr>
+                <w:noProof/>
+                <w:webHidden/>
+              </w:rPr>
+              <w:fldChar w:fldCharType="end"/>
+            </w:r>
+          </w:hyperlink>
+        </w:p>
+        <w:p>
+          <w:pPr>
+            <w:pStyle w:val="TOC4"/>
+            <w:tabs>
+              <w:tab w:val="right" w:leader="dot" w:pos="9059"/>
+            </w:tabs>
+            <w:rPr>
+              <w:rFonts w:asciiTheme="minorHAnsi" w:eastAsiaTheme="minorEastAsia" w:hAnsiTheme="minorHAnsi" w:cstheme="minorBidi"/>
+              <w:noProof/>
+              <w:color w:val="auto"/>
+              <w:sz w:val="22"/>
+            </w:rPr>
+          </w:pPr>
+          <w:hyperlink w:anchor="_Toc511838193" w:history="1">
+            <w:r>
+              <w:rPr>
+                <w:rStyle w:val="Hyperlink"/>
+                <w:bCs/>
+                <w:noProof/>
+                <w:u w:color="000000"/>
+              </w:rPr>
+              <w:t>6.1.2.1</w:t>
+            </w:r>
+            <w:r>
+              <w:rPr>
+                <w:noProof/>
+                <w:webHidden/>
+              </w:rPr>
+              <w:tab/>
+            </w:r>
+            <w:r>
+              <w:rPr>
+                <w:noProof/>
+                <w:webHidden/>
+              </w:rPr>
+              <w:fldChar w:fldCharType="begin"/>
+            </w:r>
+            <w:r>
+              <w:rPr>
+                <w:noProof/>
+                <w:webHidden/>
+              </w:rPr>
+              <w:instrText xml:space="preserve"> PAGEREF _Toc511838193 \h </w:instrText>
+            </w:r>
+            <w:r>
+              <w:rPr>
+                <w:noProof/>
+                <w:webHidden/>
+              </w:rPr>
+            </w:r>
+            <w:r>
+              <w:rPr>
+                <w:noProof/>
+                <w:webHidden/>
+              </w:rPr>
+              <w:fldChar w:fldCharType="separate"/>
+            </w:r>
+            <w:r>
+              <w:rPr>
+                <w:noProof/>
+                <w:webHidden/>
+              </w:rPr>
+              <w:t>12</w:t>
             </w:r>
             <w:r>
               <w:rPr>
@@ -3715,7 +4072,7 @@
               <w:sz w:val="22"/>
             </w:rPr>
           </w:pPr>
-          <w:hyperlink w:anchor="_Toc511603738" w:history="1">
+          <w:hyperlink w:anchor="_Toc511838194" w:history="1">
             <w:r>
               <w:rPr>
                 <w:rStyle w:val="Hyperlink"/>
@@ -3723,7 +4080,7 @@
                 <w:noProof/>
                 <w:u w:color="000000"/>
               </w:rPr>
-              <w:t>5</w:t>
+              <w:t>7</w:t>
             </w:r>
             <w:r>
               <w:rPr>
@@ -3739,7 +4096,7 @@
                 <w:rStyle w:val="Hyperlink"/>
                 <w:noProof/>
               </w:rPr>
-              <w:t>Shared Resources</w:t>
+              <w:t>Configuration Constraints</w:t>
             </w:r>
             <w:r>
               <w:rPr>
@@ -3760,7 +4117,7 @@
                 <w:noProof/>
                 <w:webHidden/>
               </w:rPr>
-              <w:instrText xml:space="preserve"> PAGEREF _Toc511603738 \h </w:instrText>
+              <w:instrText xml:space="preserve"> PAGEREF _Toc511838194 \h </w:instrText>
             </w:r>
             <w:r>
               <w:rPr>
@@ -3780,7 +4137,7 @@
                 <w:noProof/>
                 <w:webHidden/>
               </w:rPr>
-              <w:t>11</w:t>
+              <w:t>13</w:t>
             </w:r>
             <w:r>
               <w:rPr>
@@ -3805,7 +4162,7 @@
               <w:sz w:val="22"/>
             </w:rPr>
           </w:pPr>
-          <w:hyperlink w:anchor="_Toc511603739" w:history="1">
+          <w:hyperlink w:anchor="_Toc511838195" w:history="1">
             <w:r>
               <w:rPr>
                 <w:rStyle w:val="Hyperlink"/>
@@ -3813,7 +4170,7 @@
                 <w:noProof/>
                 <w:u w:color="000000"/>
               </w:rPr>
-              <w:t>6</w:t>
+              <w:t>8</w:t>
             </w:r>
             <w:r>
               <w:rPr>
@@ -3829,7 +4186,7 @@
                 <w:rStyle w:val="Hyperlink"/>
                 <w:noProof/>
               </w:rPr>
-              <w:t>Configuration specification</w:t>
+              <w:t>Integration Constraints</w:t>
             </w:r>
             <w:r>
               <w:rPr>
@@ -3850,530 +4207,7 @@
                 <w:noProof/>
                 <w:webHidden/>
               </w:rPr>
-              <w:instrText xml:space="preserve"> PAGEREF _Toc511603739 \h </w:instrText>
-            </w:r>
-            <w:r>
-              <w:rPr>
-                <w:noProof/>
-                <w:webHidden/>
-              </w:rPr>
-            </w:r>
-            <w:r>
-              <w:rPr>
-                <w:noProof/>
-                <w:webHidden/>
-              </w:rPr>
-              <w:fldChar w:fldCharType="separate"/>
-            </w:r>
-            <w:r>
-              <w:rPr>
-                <w:noProof/>
-                <w:webHidden/>
-              </w:rPr>
-              <w:t>11</w:t>
-            </w:r>
-            <w:r>
-              <w:rPr>
-                <w:noProof/>
-                <w:webHidden/>
-              </w:rPr>
-              <w:fldChar w:fldCharType="end"/>
-            </w:r>
-          </w:hyperlink>
-        </w:p>
-        <w:p>
-          <w:pPr>
-            <w:pStyle w:val="TOC2"/>
-            <w:tabs>
-              <w:tab w:val="left" w:pos="880"/>
-              <w:tab w:val="right" w:leader="dot" w:pos="9059"/>
-            </w:tabs>
-            <w:rPr>
-              <w:rFonts w:asciiTheme="minorHAnsi" w:eastAsiaTheme="minorEastAsia" w:hAnsiTheme="minorHAnsi" w:cstheme="minorBidi"/>
-              <w:noProof/>
-              <w:color w:val="auto"/>
-              <w:sz w:val="22"/>
-            </w:rPr>
-          </w:pPr>
-          <w:hyperlink w:anchor="_Toc511603740" w:history="1">
-            <w:r>
-              <w:rPr>
-                <w:rStyle w:val="Hyperlink"/>
-                <w:bCs/>
-                <w:noProof/>
-                <w:u w:color="000000"/>
-              </w:rPr>
-              <w:t>6.1</w:t>
-            </w:r>
-            <w:r>
-              <w:rPr>
-                <w:rFonts w:asciiTheme="minorHAnsi" w:eastAsiaTheme="minorEastAsia" w:hAnsiTheme="minorHAnsi" w:cstheme="minorBidi"/>
-                <w:noProof/>
-                <w:color w:val="auto"/>
-                <w:sz w:val="22"/>
-              </w:rPr>
-              <w:tab/>
-            </w:r>
-            <w:r>
-              <w:rPr>
-                <w:rStyle w:val="Hyperlink"/>
-                <w:noProof/>
-              </w:rPr>
-              <w:t>Containers and configuration parameters</w:t>
-            </w:r>
-            <w:r>
-              <w:rPr>
-                <w:noProof/>
-                <w:webHidden/>
-              </w:rPr>
-              <w:tab/>
-            </w:r>
-            <w:r>
-              <w:rPr>
-                <w:noProof/>
-                <w:webHidden/>
-              </w:rPr>
-              <w:fldChar w:fldCharType="begin"/>
-            </w:r>
-            <w:r>
-              <w:rPr>
-                <w:noProof/>
-                <w:webHidden/>
-              </w:rPr>
-              <w:instrText xml:space="preserve"> PAGEREF _Toc511603740 \h </w:instrText>
-            </w:r>
-            <w:r>
-              <w:rPr>
-                <w:noProof/>
-                <w:webHidden/>
-              </w:rPr>
-            </w:r>
-            <w:r>
-              <w:rPr>
-                <w:noProof/>
-                <w:webHidden/>
-              </w:rPr>
-              <w:fldChar w:fldCharType="separate"/>
-            </w:r>
-            <w:r>
-              <w:rPr>
-                <w:noProof/>
-                <w:webHidden/>
-              </w:rPr>
-              <w:t>11</w:t>
-            </w:r>
-            <w:r>
-              <w:rPr>
-                <w:noProof/>
-                <w:webHidden/>
-              </w:rPr>
-              <w:fldChar w:fldCharType="end"/>
-            </w:r>
-          </w:hyperlink>
-        </w:p>
-        <w:p>
-          <w:pPr>
-            <w:pStyle w:val="TOC3"/>
-            <w:tabs>
-              <w:tab w:val="left" w:pos="1320"/>
-              <w:tab w:val="right" w:leader="dot" w:pos="9059"/>
-            </w:tabs>
-            <w:rPr>
-              <w:rFonts w:asciiTheme="minorHAnsi" w:eastAsiaTheme="minorEastAsia" w:hAnsiTheme="minorHAnsi" w:cstheme="minorBidi"/>
-              <w:noProof/>
-              <w:color w:val="auto"/>
-              <w:sz w:val="22"/>
-            </w:rPr>
-          </w:pPr>
-          <w:hyperlink w:anchor="_Toc511603741" w:history="1">
-            <w:r>
-              <w:rPr>
-                <w:rStyle w:val="Hyperlink"/>
-                <w:bCs/>
-                <w:noProof/>
-                <w:u w:color="000000"/>
-              </w:rPr>
-              <w:t>6.1.1</w:t>
-            </w:r>
-            <w:r>
-              <w:rPr>
-                <w:rFonts w:asciiTheme="minorHAnsi" w:eastAsiaTheme="minorEastAsia" w:hAnsiTheme="minorHAnsi" w:cstheme="minorBidi"/>
-                <w:noProof/>
-                <w:color w:val="auto"/>
-                <w:sz w:val="22"/>
-              </w:rPr>
-              <w:tab/>
-            </w:r>
-            <w:r>
-              <w:rPr>
-                <w:rStyle w:val="Hyperlink"/>
-                <w:noProof/>
-              </w:rPr>
-              <w:t>Variants</w:t>
-            </w:r>
-            <w:r>
-              <w:rPr>
-                <w:noProof/>
-                <w:webHidden/>
-              </w:rPr>
-              <w:tab/>
-            </w:r>
-            <w:r>
-              <w:rPr>
-                <w:noProof/>
-                <w:webHidden/>
-              </w:rPr>
-              <w:fldChar w:fldCharType="begin"/>
-            </w:r>
-            <w:r>
-              <w:rPr>
-                <w:noProof/>
-                <w:webHidden/>
-              </w:rPr>
-              <w:instrText xml:space="preserve"> PAGEREF _Toc511603741 \h </w:instrText>
-            </w:r>
-            <w:r>
-              <w:rPr>
-                <w:noProof/>
-                <w:webHidden/>
-              </w:rPr>
-            </w:r>
-            <w:r>
-              <w:rPr>
-                <w:noProof/>
-                <w:webHidden/>
-              </w:rPr>
-              <w:fldChar w:fldCharType="separate"/>
-            </w:r>
-            <w:r>
-              <w:rPr>
-                <w:noProof/>
-                <w:webHidden/>
-              </w:rPr>
-              <w:t>12</w:t>
-            </w:r>
-            <w:r>
-              <w:rPr>
-                <w:noProof/>
-                <w:webHidden/>
-              </w:rPr>
-              <w:fldChar w:fldCharType="end"/>
-            </w:r>
-          </w:hyperlink>
-        </w:p>
-        <w:p>
-          <w:pPr>
-            <w:pStyle w:val="TOC3"/>
-            <w:tabs>
-              <w:tab w:val="left" w:pos="1320"/>
-              <w:tab w:val="right" w:leader="dot" w:pos="9059"/>
-            </w:tabs>
-            <w:rPr>
-              <w:rFonts w:asciiTheme="minorHAnsi" w:eastAsiaTheme="minorEastAsia" w:hAnsiTheme="minorHAnsi" w:cstheme="minorBidi"/>
-              <w:noProof/>
-              <w:color w:val="auto"/>
-              <w:sz w:val="22"/>
-            </w:rPr>
-          </w:pPr>
-          <w:hyperlink w:anchor="_Toc511603742" w:history="1">
-            <w:r>
-              <w:rPr>
-                <w:rStyle w:val="Hyperlink"/>
-                <w:bCs/>
-                <w:noProof/>
-                <w:u w:color="000000"/>
-              </w:rPr>
-              <w:t>6.1.2</w:t>
-            </w:r>
-            <w:r>
-              <w:rPr>
-                <w:rFonts w:asciiTheme="minorHAnsi" w:eastAsiaTheme="minorEastAsia" w:hAnsiTheme="minorHAnsi" w:cstheme="minorBidi"/>
-                <w:noProof/>
-                <w:color w:val="auto"/>
-                <w:sz w:val="22"/>
-              </w:rPr>
-              <w:tab/>
-            </w:r>
-            <w:r>
-              <w:rPr>
-                <w:rStyle w:val="Hyperlink"/>
-                <w:noProof/>
-              </w:rPr>
-              <w:t>Parameters</w:t>
-            </w:r>
-            <w:r>
-              <w:rPr>
-                <w:noProof/>
-                <w:webHidden/>
-              </w:rPr>
-              <w:tab/>
-            </w:r>
-            <w:r>
-              <w:rPr>
-                <w:noProof/>
-                <w:webHidden/>
-              </w:rPr>
-              <w:fldChar w:fldCharType="begin"/>
-            </w:r>
-            <w:r>
-              <w:rPr>
-                <w:noProof/>
-                <w:webHidden/>
-              </w:rPr>
-              <w:instrText xml:space="preserve"> PAGEREF _Toc511603742 \h </w:instrText>
-            </w:r>
-            <w:r>
-              <w:rPr>
-                <w:noProof/>
-                <w:webHidden/>
-              </w:rPr>
-            </w:r>
-            <w:r>
-              <w:rPr>
-                <w:noProof/>
-                <w:webHidden/>
-              </w:rPr>
-              <w:fldChar w:fldCharType="separate"/>
-            </w:r>
-            <w:r>
-              <w:rPr>
-                <w:noProof/>
-                <w:webHidden/>
-              </w:rPr>
-              <w:t>12</w:t>
-            </w:r>
-            <w:r>
-              <w:rPr>
-                <w:noProof/>
-                <w:webHidden/>
-              </w:rPr>
-              <w:fldChar w:fldCharType="end"/>
-            </w:r>
-          </w:hyperlink>
-        </w:p>
-        <w:p>
-          <w:pPr>
-            <w:pStyle w:val="TOC4"/>
-            <w:tabs>
-              <w:tab w:val="right" w:leader="dot" w:pos="9059"/>
-            </w:tabs>
-            <w:rPr>
-              <w:rFonts w:asciiTheme="minorHAnsi" w:eastAsiaTheme="minorEastAsia" w:hAnsiTheme="minorHAnsi" w:cstheme="minorBidi"/>
-              <w:noProof/>
-              <w:color w:val="auto"/>
-              <w:sz w:val="22"/>
-            </w:rPr>
-          </w:pPr>
-          <w:hyperlink w:anchor="_Toc511603743" w:history="1">
-            <w:r>
-              <w:rPr>
-                <w:rStyle w:val="Hyperlink"/>
-                <w:bCs/>
-                <w:noProof/>
-                <w:u w:color="000000"/>
-              </w:rPr>
-              <w:t>6.1.2.1</w:t>
-            </w:r>
-            <w:r>
-              <w:rPr>
-                <w:noProof/>
-                <w:webHidden/>
-              </w:rPr>
-              <w:tab/>
-            </w:r>
-            <w:r>
-              <w:rPr>
-                <w:noProof/>
-                <w:webHidden/>
-              </w:rPr>
-              <w:fldChar w:fldCharType="begin"/>
-            </w:r>
-            <w:r>
-              <w:rPr>
-                <w:noProof/>
-                <w:webHidden/>
-              </w:rPr>
-              <w:instrText xml:space="preserve"> PAGEREF _Toc511603743 \h </w:instrText>
-            </w:r>
-            <w:r>
-              <w:rPr>
-                <w:noProof/>
-                <w:webHidden/>
-              </w:rPr>
-            </w:r>
-            <w:r>
-              <w:rPr>
-                <w:noProof/>
-                <w:webHidden/>
-              </w:rPr>
-              <w:fldChar w:fldCharType="separate"/>
-            </w:r>
-            <w:r>
-              <w:rPr>
-                <w:noProof/>
-                <w:webHidden/>
-              </w:rPr>
-              <w:t>12</w:t>
-            </w:r>
-            <w:r>
-              <w:rPr>
-                <w:noProof/>
-                <w:webHidden/>
-              </w:rPr>
-              <w:fldChar w:fldCharType="end"/>
-            </w:r>
-          </w:hyperlink>
-        </w:p>
-        <w:p>
-          <w:pPr>
-            <w:pStyle w:val="TOC1"/>
-            <w:tabs>
-              <w:tab w:val="left" w:pos="505"/>
-              <w:tab w:val="right" w:leader="dot" w:pos="9059"/>
-            </w:tabs>
-            <w:rPr>
-              <w:rFonts w:asciiTheme="minorHAnsi" w:eastAsiaTheme="minorEastAsia" w:hAnsiTheme="minorHAnsi" w:cstheme="minorBidi"/>
-              <w:noProof/>
-              <w:color w:val="auto"/>
-              <w:sz w:val="22"/>
-            </w:rPr>
-          </w:pPr>
-          <w:hyperlink w:anchor="_Toc511603744" w:history="1">
-            <w:r>
-              <w:rPr>
-                <w:rStyle w:val="Hyperlink"/>
-                <w:bCs/>
-                <w:noProof/>
-                <w:u w:color="000000"/>
-              </w:rPr>
-              <w:t>7</w:t>
-            </w:r>
-            <w:r>
-              <w:rPr>
-                <w:rFonts w:asciiTheme="minorHAnsi" w:eastAsiaTheme="minorEastAsia" w:hAnsiTheme="minorHAnsi" w:cstheme="minorBidi"/>
-                <w:noProof/>
-                <w:color w:val="auto"/>
-                <w:sz w:val="22"/>
-              </w:rPr>
-              <w:tab/>
-            </w:r>
-            <w:r>
-              <w:rPr>
-                <w:rStyle w:val="Hyperlink"/>
-                <w:noProof/>
-              </w:rPr>
-              <w:t>Configuration Constraints</w:t>
-            </w:r>
-            <w:r>
-              <w:rPr>
-                <w:noProof/>
-                <w:webHidden/>
-              </w:rPr>
-              <w:tab/>
-            </w:r>
-            <w:r>
-              <w:rPr>
-                <w:noProof/>
-                <w:webHidden/>
-              </w:rPr>
-              <w:fldChar w:fldCharType="begin"/>
-            </w:r>
-            <w:r>
-              <w:rPr>
-                <w:noProof/>
-                <w:webHidden/>
-              </w:rPr>
-              <w:instrText xml:space="preserve"> PAGEREF _Toc511603744 \h </w:instrText>
-            </w:r>
-            <w:r>
-              <w:rPr>
-                <w:noProof/>
-                <w:webHidden/>
-              </w:rPr>
-            </w:r>
-            <w:r>
-              <w:rPr>
-                <w:noProof/>
-                <w:webHidden/>
-              </w:rPr>
-              <w:fldChar w:fldCharType="separate"/>
-            </w:r>
-            <w:r>
-              <w:rPr>
-                <w:noProof/>
-                <w:webHidden/>
-              </w:rPr>
-              <w:t>12</w:t>
-            </w:r>
-            <w:r>
-              <w:rPr>
-                <w:noProof/>
-                <w:webHidden/>
-              </w:rPr>
-              <w:fldChar w:fldCharType="end"/>
-            </w:r>
-          </w:hyperlink>
-        </w:p>
-        <w:p>
-          <w:pPr>
-            <w:pStyle w:val="TOC1"/>
-            <w:tabs>
-              <w:tab w:val="left" w:pos="505"/>
-              <w:tab w:val="right" w:leader="dot" w:pos="9059"/>
-            </w:tabs>
-            <w:rPr>
-              <w:rFonts w:asciiTheme="minorHAnsi" w:eastAsiaTheme="minorEastAsia" w:hAnsiTheme="minorHAnsi" w:cstheme="minorBidi"/>
-              <w:noProof/>
-              <w:color w:val="auto"/>
-              <w:sz w:val="22"/>
-            </w:rPr>
-          </w:pPr>
-          <w:hyperlink w:anchor="_Toc511603745" w:history="1">
-            <w:r>
-              <w:rPr>
-                <w:rStyle w:val="Hyperlink"/>
-                <w:bCs/>
-                <w:noProof/>
-                <w:u w:color="000000"/>
-              </w:rPr>
-              <w:t>8</w:t>
-            </w:r>
-            <w:r>
-              <w:rPr>
-                <w:rFonts w:asciiTheme="minorHAnsi" w:eastAsiaTheme="minorEastAsia" w:hAnsiTheme="minorHAnsi" w:cstheme="minorBidi"/>
-                <w:noProof/>
-                <w:color w:val="auto"/>
-                <w:sz w:val="22"/>
-              </w:rPr>
-              <w:tab/>
-            </w:r>
-            <w:r>
-              <w:rPr>
-                <w:rStyle w:val="Hyperlink"/>
-                <w:noProof/>
-              </w:rPr>
-              <w:t>Integration Constraints</w:t>
-            </w:r>
-            <w:r>
-              <w:rPr>
-                <w:noProof/>
-                <w:webHidden/>
-              </w:rPr>
-              <w:tab/>
-            </w:r>
-            <w:r>
-              <w:rPr>
-                <w:noProof/>
-                <w:webHidden/>
-              </w:rPr>
-              <w:fldChar w:fldCharType="begin"/>
-            </w:r>
-            <w:r>
-              <w:rPr>
-                <w:noProof/>
-                <w:webHidden/>
-              </w:rPr>
-              <w:instrText xml:space="preserve"> PAGEREF _Toc511603745 \h </w:instrText>
+              <w:instrText xml:space="preserve"> PAGEREF _Toc511838195 \h </w:instrText>
             </w:r>
             <w:r>
               <w:rPr>
@@ -4413,29 +4247,16 @@
     </w:sdt>
     <w:p>
       <w:pPr>
-        <w:spacing w:after="0" w:line="259" w:lineRule="auto"/>
-        <w:ind w:left="0" w:right="0" w:firstLine="0"/>
-      </w:pPr>
-      <w:r>
-        <w:rPr>
-          <w:rFonts w:ascii="Times New Roman" w:eastAsia="Times New Roman" w:hAnsi="Times New Roman" w:cs="Times New Roman"/>
-          <w:b/>
-        </w:rPr>
-        <w:lastRenderedPageBreak/>
-        <w:t xml:space="preserve"> </w:t>
-      </w:r>
-    </w:p>
-    <w:p>
-      <w:pPr>
         <w:pStyle w:val="Heading1"/>
         <w:spacing w:after="172"/>
         <w:ind w:left="450" w:hanging="540"/>
       </w:pPr>
-      <w:bookmarkStart w:id="1" w:name="_Toc511603712"/>
+      <w:bookmarkStart w:id="0" w:name="_Toc511838161"/>
       <w:r>
+        <w:lastRenderedPageBreak/>
         <w:t>Introduction and functional overview</w:t>
       </w:r>
-      <w:bookmarkEnd w:id="1"/>
+      <w:bookmarkEnd w:id="0"/>
       <w:r>
         <w:t xml:space="preserve"> </w:t>
       </w:r>
@@ -4445,11 +4266,11 @@
         <w:pStyle w:val="Heading2"/>
         <w:ind w:left="561" w:hanging="576"/>
       </w:pPr>
-      <w:bookmarkStart w:id="2" w:name="_Toc511603713"/>
+      <w:bookmarkStart w:id="1" w:name="_Toc511838162"/>
       <w:r>
         <w:t>Objective</w:t>
       </w:r>
-      <w:bookmarkEnd w:id="2"/>
+      <w:bookmarkEnd w:id="1"/>
     </w:p>
     <w:p>
       <w:r>
@@ -4461,11 +4282,11 @@
         <w:pStyle w:val="Heading2"/>
         <w:ind w:left="561" w:hanging="576"/>
       </w:pPr>
-      <w:bookmarkStart w:id="3" w:name="_Toc511603714"/>
+      <w:bookmarkStart w:id="2" w:name="_Toc511838163"/>
       <w:r>
         <w:t>Context Diagram</w:t>
       </w:r>
-      <w:bookmarkEnd w:id="3"/>
+      <w:bookmarkEnd w:id="2"/>
     </w:p>
     <w:p>
       <w:pPr>
@@ -4481,7 +4302,7 @@
           <w:noProof/>
         </w:rPr>
         <w:drawing>
-          <wp:inline distT="0" distB="0" distL="0" distR="0">
+          <wp:inline distT="0" distB="0" distL="0" distR="0" wp14:anchorId="2F010D67" wp14:editId="566C0541">
             <wp:extent cx="1671851" cy="1654566"/>
             <wp:effectExtent l="0" t="0" r="5080" b="3175"/>
             <wp:docPr id="2" name="Picture 2" descr="C:\Users\felo\Desktop\SWE\Capture.PNG"/>
@@ -4498,7 +4319,7 @@
                     </pic:cNvPicPr>
                   </pic:nvPicPr>
                   <pic:blipFill>
-                    <a:blip r:embed="rId9">
+                    <a:blip r:embed="rId8">
                       <a:extLst>
                         <a:ext uri="{28A0092B-C50C-407E-A947-70E740481C1C}">
                           <a14:useLocalDpi xmlns:a14="http://schemas.microsoft.com/office/drawing/2010/main" val="0"/>
@@ -4530,18 +4351,16 @@
         </w:drawing>
       </w:r>
     </w:p>
-    <w:p/>
-    <w:p/>
     <w:p>
       <w:pPr>
         <w:pStyle w:val="Heading2"/>
         <w:ind w:left="0"/>
       </w:pPr>
-      <w:bookmarkStart w:id="4" w:name="_Toc511603715"/>
+      <w:bookmarkStart w:id="3" w:name="_Toc511838164"/>
       <w:r>
         <w:t>Acronyms and abbreviations</w:t>
       </w:r>
-      <w:bookmarkEnd w:id="4"/>
+      <w:bookmarkEnd w:id="3"/>
       <w:r>
         <w:t xml:space="preserve"> </w:t>
       </w:r>
@@ -4560,13 +4379,8 @@
       <w:pPr>
         <w:ind w:left="-5" w:right="61"/>
       </w:pPr>
-      <w:proofErr w:type="gramStart"/>
       <w:r>
-        <w:t>Acronyms and abbreviations that have a local scope.</w:t>
-      </w:r>
-      <w:proofErr w:type="gramEnd"/>
-      <w:r>
-        <w:t xml:space="preserve"> </w:t>
+        <w:t xml:space="preserve">Acronyms and abbreviations that have a local scope. </w:t>
       </w:r>
     </w:p>
     <w:p>
@@ -4733,11 +4547,9 @@
               <w:ind w:left="0" w:right="0" w:firstLine="0"/>
               <w:jc w:val="left"/>
             </w:pPr>
-            <w:proofErr w:type="spellStart"/>
             <w:r>
               <w:t>Reg</w:t>
             </w:r>
-            <w:proofErr w:type="spellEnd"/>
           </w:p>
         </w:tc>
         <w:tc>
@@ -4868,12 +4680,12 @@
         <w:pStyle w:val="Heading1"/>
         <w:ind w:left="597" w:hanging="612"/>
       </w:pPr>
-      <w:bookmarkStart w:id="5" w:name="_Toc511603716"/>
+      <w:bookmarkStart w:id="4" w:name="_Toc511838165"/>
       <w:r>
         <w:lastRenderedPageBreak/>
         <w:t>External interfaces</w:t>
       </w:r>
-      <w:bookmarkEnd w:id="5"/>
+      <w:bookmarkEnd w:id="4"/>
       <w:r>
         <w:t xml:space="preserve"> </w:t>
       </w:r>
@@ -4883,23 +4695,21 @@
         <w:pStyle w:val="Heading2"/>
         <w:ind w:left="741" w:hanging="741"/>
       </w:pPr>
-      <w:bookmarkStart w:id="6" w:name="_Toc511603717"/>
-      <w:proofErr w:type="spellStart"/>
+      <w:bookmarkStart w:id="5" w:name="_Toc511838166"/>
       <w:r>
         <w:t>Std_Types</w:t>
       </w:r>
-      <w:bookmarkEnd w:id="6"/>
-      <w:proofErr w:type="spellEnd"/>
+      <w:bookmarkEnd w:id="5"/>
     </w:p>
     <w:p>
       <w:pPr>
         <w:pStyle w:val="Heading3"/>
       </w:pPr>
-      <w:bookmarkStart w:id="7" w:name="_Toc511603718"/>
+      <w:bookmarkStart w:id="6" w:name="_Toc511838167"/>
       <w:r>
         <w:t>Types</w:t>
       </w:r>
-      <w:bookmarkEnd w:id="7"/>
+      <w:bookmarkEnd w:id="6"/>
     </w:p>
     <w:tbl>
       <w:tblPr>
@@ -5278,11 +5088,11 @@
       <w:pPr>
         <w:pStyle w:val="Heading3"/>
       </w:pPr>
-      <w:bookmarkStart w:id="8" w:name="_Toc511603719"/>
+      <w:bookmarkStart w:id="7" w:name="_Toc511838168"/>
       <w:r>
         <w:t>Interfaces</w:t>
       </w:r>
-      <w:bookmarkEnd w:id="8"/>
+      <w:bookmarkEnd w:id="7"/>
     </w:p>
     <w:p>
       <w:pPr>
@@ -5293,20 +5103,20 @@
         </w:numPr>
         <w:ind w:left="10" w:firstLine="710"/>
       </w:pPr>
-      <w:proofErr w:type="gramStart"/>
+      <w:bookmarkStart w:id="8" w:name="_Toc511838169"/>
       <w:r>
         <w:t>None</w:t>
       </w:r>
       <w:r>
         <w:t xml:space="preserve"> because DIO in MCAL layer which interact directly with the hardware.</w:t>
       </w:r>
-      <w:proofErr w:type="gramEnd"/>
+      <w:bookmarkEnd w:id="8"/>
     </w:p>
     <w:p>
       <w:pPr>
         <w:pStyle w:val="Heading3"/>
       </w:pPr>
-      <w:bookmarkStart w:id="9" w:name="_Toc511603720"/>
+      <w:bookmarkStart w:id="9" w:name="_Toc511838170"/>
       <w:r>
         <w:t>Constants</w:t>
       </w:r>
@@ -5316,20 +5126,18 @@
       <w:pPr>
         <w:ind w:left="730"/>
       </w:pPr>
-      <w:proofErr w:type="gramStart"/>
       <w:r>
         <w:t>None</w:t>
       </w:r>
       <w:r>
         <w:t>.</w:t>
       </w:r>
-      <w:proofErr w:type="gramEnd"/>
     </w:p>
     <w:p>
       <w:pPr>
         <w:pStyle w:val="Heading3"/>
       </w:pPr>
-      <w:bookmarkStart w:id="10" w:name="_Toc511603721"/>
+      <w:bookmarkStart w:id="10" w:name="_Toc511838171"/>
       <w:r>
         <w:t>Variables</w:t>
       </w:r>
@@ -5339,14 +5147,12 @@
       <w:pPr>
         <w:ind w:firstLine="710"/>
       </w:pPr>
-      <w:proofErr w:type="gramStart"/>
       <w:r>
         <w:t>None</w:t>
       </w:r>
       <w:r>
         <w:t>.</w:t>
       </w:r>
-      <w:proofErr w:type="gramEnd"/>
     </w:p>
     <w:p/>
     <w:p/>
@@ -5477,7 +5283,7 @@
         <w:pStyle w:val="Heading1"/>
         <w:ind w:left="597" w:hanging="612"/>
       </w:pPr>
-      <w:bookmarkStart w:id="11" w:name="_Toc511603722"/>
+      <w:bookmarkStart w:id="11" w:name="_Toc511838172"/>
       <w:r>
         <w:lastRenderedPageBreak/>
         <w:t>S</w:t>
@@ -5496,7 +5302,7 @@
         <w:pStyle w:val="Heading2"/>
         <w:ind w:left="561" w:hanging="576"/>
       </w:pPr>
-      <w:bookmarkStart w:id="12" w:name="_Toc511603723"/>
+      <w:bookmarkStart w:id="12" w:name="_Toc511838173"/>
       <w:r>
         <w:t>File structure</w:t>
       </w:r>
@@ -5507,7 +5313,7 @@
       <w:pPr>
         <w:pStyle w:val="Heading3"/>
       </w:pPr>
-      <w:bookmarkStart w:id="13" w:name="_Toc511603724"/>
+      <w:bookmarkStart w:id="13" w:name="_Toc511838174"/>
       <w:r>
         <w:t>Used Files</w:t>
       </w:r>
@@ -5608,11 +5414,9 @@
               <w:ind w:left="0" w:right="0" w:firstLine="0"/>
               <w:jc w:val="left"/>
             </w:pPr>
-            <w:proofErr w:type="spellStart"/>
             <w:r>
               <w:t>DIO.h</w:t>
             </w:r>
-            <w:proofErr w:type="spellEnd"/>
           </w:p>
         </w:tc>
         <w:tc>
@@ -5675,11 +5479,9 @@
               <w:ind w:left="0" w:right="0" w:firstLine="0"/>
               <w:jc w:val="left"/>
             </w:pPr>
-            <w:proofErr w:type="spellStart"/>
             <w:r>
               <w:t>DIO.c</w:t>
             </w:r>
-            <w:proofErr w:type="spellEnd"/>
           </w:p>
         </w:tc>
         <w:tc>
@@ -5724,11 +5526,9 @@
               <w:ind w:left="0" w:right="0" w:firstLine="0"/>
               <w:jc w:val="left"/>
             </w:pPr>
-            <w:proofErr w:type="spellStart"/>
             <w:r>
               <w:t>DIO_cfg.h</w:t>
             </w:r>
-            <w:proofErr w:type="spellEnd"/>
           </w:p>
         </w:tc>
         <w:tc>
@@ -5783,11 +5583,9 @@
               <w:ind w:left="0" w:right="0" w:firstLine="0"/>
               <w:jc w:val="left"/>
             </w:pPr>
-            <w:proofErr w:type="spellStart"/>
             <w:r>
               <w:t>DIO_cfg.c</w:t>
             </w:r>
-            <w:proofErr w:type="spellEnd"/>
           </w:p>
         </w:tc>
         <w:tc>
@@ -5818,14 +5616,12 @@
       <w:pPr>
         <w:pStyle w:val="Heading3"/>
       </w:pPr>
-      <w:bookmarkStart w:id="14" w:name="_Toc511603725"/>
+      <w:bookmarkStart w:id="14" w:name="_Toc511838175"/>
       <w:r>
         <w:t>File inclusion</w:t>
       </w:r>
       <w:bookmarkEnd w:id="14"/>
     </w:p>
-    <w:p/>
-    <w:p/>
     <w:p/>
     <w:p>
       <w:r>
@@ -5833,7 +5629,7 @@
           <w:noProof/>
         </w:rPr>
         <w:drawing>
-          <wp:inline distT="0" distB="0" distL="0" distR="0" wp14:anchorId="1BC4725A" wp14:editId="5A63A050">
+          <wp:inline distT="0" distB="0" distL="0" distR="0" wp14:anchorId="09126A7B" wp14:editId="228B9853">
             <wp:extent cx="5421085" cy="4201886"/>
             <wp:effectExtent l="0" t="0" r="8255" b="8255"/>
             <wp:docPr id="3" name="Picture 3" descr="C:\Users\felo\Desktop\SWE\FileInclusion.PNG"/>
@@ -5850,7 +5646,7 @@
                     </pic:cNvPicPr>
                   </pic:nvPicPr>
                   <pic:blipFill>
-                    <a:blip r:embed="rId10">
+                    <a:blip r:embed="rId9">
                       <a:extLst>
                         <a:ext uri="{28A0092B-C50C-407E-A947-70E740481C1C}">
                           <a14:useLocalDpi xmlns:a14="http://schemas.microsoft.com/office/drawing/2010/main" val="0"/>
@@ -5883,15 +5679,19 @@
       </w:r>
     </w:p>
     <w:p/>
-    <w:p/>
-    <w:p/>
+    <w:p>
+      <w:pPr>
+        <w:ind w:left="0" w:firstLine="0"/>
+      </w:pPr>
+    </w:p>
     <w:p>
       <w:pPr>
         <w:pStyle w:val="Heading2"/>
         <w:ind w:left="720" w:hanging="720"/>
       </w:pPr>
-      <w:bookmarkStart w:id="15" w:name="_Toc511603726"/>
+      <w:bookmarkStart w:id="15" w:name="_Toc511838176"/>
       <w:r>
+        <w:lastRenderedPageBreak/>
         <w:t>Types</w:t>
       </w:r>
       <w:bookmarkEnd w:id="15"/>
@@ -5904,7 +5704,7 @@
       <w:pPr>
         <w:pStyle w:val="Heading3"/>
       </w:pPr>
-      <w:bookmarkStart w:id="16" w:name="_Toc511603727"/>
+      <w:bookmarkStart w:id="16" w:name="_Toc511838177"/>
       <w:r>
         <w:t>Imported types</w:t>
       </w:r>
@@ -6263,11 +6063,9 @@
               <w:ind w:left="7" w:right="0"/>
               <w:jc w:val="left"/>
             </w:pPr>
-            <w:proofErr w:type="spellStart"/>
             <w:r>
               <w:t>DIO_cfg_t</w:t>
             </w:r>
-            <w:proofErr w:type="spellEnd"/>
             <w:r>
               <w:t xml:space="preserve"> </w:t>
             </w:r>
@@ -6312,7 +6110,7 @@
           <w:rtl/>
         </w:rPr>
       </w:pPr>
-      <w:bookmarkStart w:id="17" w:name="_Toc511603728"/>
+      <w:bookmarkStart w:id="17" w:name="_Toc511838178"/>
       <w:r>
         <w:t>Types Definitions</w:t>
       </w:r>
@@ -6325,7 +6123,7 @@
           <w:rtl/>
         </w:rPr>
       </w:pPr>
-      <w:bookmarkStart w:id="18" w:name="_Toc511603729"/>
+      <w:bookmarkStart w:id="18" w:name="_Toc511838179"/>
       <w:bookmarkEnd w:id="18"/>
     </w:p>
     <w:tbl>
@@ -6616,8 +6414,11 @@
       </w:tr>
     </w:tbl>
     <w:p/>
-    <w:p/>
-    <w:p/>
+    <w:p>
+      <w:pPr>
+        <w:pStyle w:val="Heading4"/>
+      </w:pPr>
+    </w:p>
     <w:tbl>
       <w:tblPr>
         <w:tblStyle w:val="TableGrid"/>
@@ -6926,15 +6727,7 @@
               <w:jc w:val="left"/>
             </w:pPr>
             <w:r>
-              <w:t xml:space="preserve">It is enumeration include modes of the pins input with pull-up </w:t>
-            </w:r>
-            <w:proofErr w:type="gramStart"/>
-            <w:r>
-              <w:t>resistance ,input</w:t>
-            </w:r>
-            <w:proofErr w:type="gramEnd"/>
-            <w:r>
-              <w:t xml:space="preserve"> without pull-up resistance and  output.</w:t>
+              <w:t>It is enumeration include modes of the pins input with pull-up resistance ,input without pull-up resistance and  output.</w:t>
             </w:r>
           </w:p>
         </w:tc>
@@ -6942,6 +6735,15 @@
     </w:tbl>
     <w:p/>
     <w:p/>
+    <w:p/>
+    <w:p/>
+    <w:p/>
+    <w:p/>
+    <w:p>
+      <w:pPr>
+        <w:pStyle w:val="Heading4"/>
+      </w:pPr>
+    </w:p>
     <w:tbl>
       <w:tblPr>
         <w:tblStyle w:val="TableGrid"/>
@@ -6987,7 +6789,6 @@
                 <w:i/>
                 <w:sz w:val="20"/>
               </w:rPr>
-              <w:lastRenderedPageBreak/>
               <w:t xml:space="preserve">Name: </w:t>
             </w:r>
           </w:p>
@@ -7010,17 +6811,8 @@
               <w:jc w:val="left"/>
             </w:pPr>
             <w:r>
-              <w:rPr>
-                <w:rFonts w:ascii="Courier New" w:eastAsia="Courier New" w:hAnsi="Courier New" w:cs="Courier New"/>
-                <w:sz w:val="20"/>
-              </w:rPr>
-              <w:t xml:space="preserve"> </w:t>
-            </w:r>
-            <w:proofErr w:type="spellStart"/>
-            <w:r>
               <w:t>LEVEl</w:t>
             </w:r>
-            <w:proofErr w:type="spellEnd"/>
           </w:p>
         </w:tc>
       </w:tr>
@@ -7234,15 +7026,7 @@
               <w:jc w:val="left"/>
             </w:pPr>
             <w:r>
-              <w:t xml:space="preserve">It is enumeration include the level of the pin High is one </w:t>
-            </w:r>
-            <w:proofErr w:type="gramStart"/>
-            <w:r>
-              <w:t>and  Low</w:t>
-            </w:r>
-            <w:proofErr w:type="gramEnd"/>
-            <w:r>
-              <w:t xml:space="preserve"> is zero.</w:t>
+              <w:t>It is enumeration include the level of the pin High is one and  Low is zero.</w:t>
             </w:r>
           </w:p>
         </w:tc>
@@ -7315,11 +7099,9 @@
               <w:ind w:left="7" w:right="0"/>
               <w:jc w:val="left"/>
             </w:pPr>
-            <w:proofErr w:type="spellStart"/>
             <w:r>
               <w:t>DIO_cfg_t</w:t>
             </w:r>
-            <w:proofErr w:type="spellEnd"/>
             <w:r>
               <w:t xml:space="preserve"> </w:t>
             </w:r>
@@ -7522,255 +7304,6 @@
             <w:r>
               <w:t>It is structure type which save pin mode.</w:t>
             </w:r>
-          </w:p>
-        </w:tc>
-      </w:tr>
-    </w:tbl>
-    <w:p/>
-    <w:p/>
-    <w:p/>
-    <w:p>
-      <w:pPr>
-        <w:pStyle w:val="Heading2"/>
-        <w:tabs>
-          <w:tab w:val="left" w:pos="630"/>
-        </w:tabs>
-        <w:ind w:left="540" w:hanging="540"/>
-      </w:pPr>
-      <w:bookmarkStart w:id="19" w:name="_Toc511603730"/>
-      <w:r>
-        <w:t>Symbol Definition</w:t>
-      </w:r>
-      <w:bookmarkEnd w:id="19"/>
-    </w:p>
-    <w:tbl>
-      <w:tblPr>
-        <w:tblStyle w:val="TableGrid"/>
-        <w:tblW w:w="9172" w:type="dxa"/>
-        <w:tblInd w:w="62" w:type="dxa"/>
-        <w:tblCellMar>
-          <w:top w:w="17" w:type="dxa"/>
-          <w:left w:w="8" w:type="dxa"/>
-          <w:right w:w="23" w:type="dxa"/>
-        </w:tblCellMar>
-        <w:tblLook w:val="04A0" w:firstRow="1" w:lastRow="0" w:firstColumn="1" w:lastColumn="0" w:noHBand="0" w:noVBand="1"/>
-      </w:tblPr>
-      <w:tblGrid>
-        <w:gridCol w:w="1825"/>
-        <w:gridCol w:w="7347"/>
-      </w:tblGrid>
-      <w:tr>
-        <w:trPr>
-          <w:trHeight w:val="257"/>
-        </w:trPr>
-        <w:tc>
-          <w:tcPr>
-            <w:tcW w:w="1825" w:type="dxa"/>
-            <w:tcBorders>
-              <w:top w:val="double" w:sz="6" w:space="0" w:color="000000"/>
-              <w:left w:val="single" w:sz="9" w:space="0" w:color="000000"/>
-              <w:bottom w:val="single" w:sz="12" w:space="0" w:color="000000"/>
-              <w:right w:val="single" w:sz="12" w:space="0" w:color="000000"/>
-            </w:tcBorders>
-            <w:shd w:val="clear" w:color="auto" w:fill="E5E5E5"/>
-          </w:tcPr>
-          <w:p>
-            <w:pPr>
-              <w:spacing w:after="0" w:line="259" w:lineRule="auto"/>
-              <w:ind w:left="0" w:right="0" w:firstLine="0"/>
-              <w:jc w:val="left"/>
-            </w:pPr>
-            <w:r>
-              <w:rPr>
-                <w:b/>
-                <w:i/>
-                <w:sz w:val="20"/>
-              </w:rPr>
-              <w:t xml:space="preserve">Name: </w:t>
-            </w:r>
-          </w:p>
-        </w:tc>
-        <w:tc>
-          <w:tcPr>
-            <w:tcW w:w="7347" w:type="dxa"/>
-            <w:tcBorders>
-              <w:top w:val="double" w:sz="6" w:space="0" w:color="000000"/>
-              <w:left w:val="single" w:sz="12" w:space="0" w:color="000000"/>
-              <w:bottom w:val="single" w:sz="12" w:space="0" w:color="000000"/>
-              <w:right w:val="single" w:sz="9" w:space="0" w:color="000000"/>
-            </w:tcBorders>
-          </w:tcPr>
-          <w:p>
-            <w:pPr>
-              <w:spacing w:after="0" w:line="259" w:lineRule="auto"/>
-              <w:ind w:left="11" w:right="0" w:firstLine="0"/>
-              <w:jc w:val="left"/>
-            </w:pPr>
-            <w:r>
-              <w:rPr>
-                <w:rFonts w:ascii="Courier New" w:eastAsia="Courier New" w:hAnsi="Courier New" w:cs="Courier New"/>
-                <w:sz w:val="20"/>
-              </w:rPr>
-              <w:t xml:space="preserve"> </w:t>
-            </w:r>
-          </w:p>
-        </w:tc>
-      </w:tr>
-      <w:tr>
-        <w:trPr>
-          <w:trHeight w:val="260"/>
-        </w:trPr>
-        <w:tc>
-          <w:tcPr>
-            <w:tcW w:w="1825" w:type="dxa"/>
-            <w:tcBorders>
-              <w:top w:val="single" w:sz="12" w:space="0" w:color="000000"/>
-              <w:left w:val="single" w:sz="9" w:space="0" w:color="000000"/>
-              <w:bottom w:val="single" w:sz="12" w:space="0" w:color="000000"/>
-              <w:right w:val="single" w:sz="12" w:space="0" w:color="000000"/>
-            </w:tcBorders>
-            <w:shd w:val="clear" w:color="auto" w:fill="E5E5E5"/>
-          </w:tcPr>
-          <w:p>
-            <w:pPr>
-              <w:spacing w:after="0" w:line="259" w:lineRule="auto"/>
-              <w:ind w:left="0" w:right="0" w:firstLine="0"/>
-              <w:jc w:val="left"/>
-            </w:pPr>
-            <w:r>
-              <w:rPr>
-                <w:b/>
-                <w:i/>
-                <w:sz w:val="20"/>
-              </w:rPr>
-              <w:t xml:space="preserve">Type: </w:t>
-            </w:r>
-          </w:p>
-        </w:tc>
-        <w:tc>
-          <w:tcPr>
-            <w:tcW w:w="7347" w:type="dxa"/>
-            <w:tcBorders>
-              <w:top w:val="single" w:sz="12" w:space="0" w:color="000000"/>
-              <w:left w:val="single" w:sz="12" w:space="0" w:color="000000"/>
-              <w:bottom w:val="single" w:sz="12" w:space="0" w:color="000000"/>
-              <w:right w:val="single" w:sz="9" w:space="0" w:color="000000"/>
-            </w:tcBorders>
-          </w:tcPr>
-          <w:p>
-            <w:pPr>
-              <w:spacing w:after="0" w:line="259" w:lineRule="auto"/>
-              <w:ind w:left="11" w:right="0" w:firstLine="0"/>
-              <w:jc w:val="left"/>
-            </w:pPr>
-          </w:p>
-        </w:tc>
-      </w:tr>
-      <w:tr>
-        <w:trPr>
-          <w:trHeight w:val="342"/>
-        </w:trPr>
-        <w:tc>
-          <w:tcPr>
-            <w:tcW w:w="1825" w:type="dxa"/>
-            <w:tcBorders>
-              <w:top w:val="single" w:sz="12" w:space="0" w:color="000000"/>
-              <w:left w:val="single" w:sz="9" w:space="0" w:color="000000"/>
-              <w:bottom w:val="single" w:sz="12" w:space="0" w:color="000000"/>
-              <w:right w:val="single" w:sz="12" w:space="0" w:color="000000"/>
-            </w:tcBorders>
-            <w:shd w:val="clear" w:color="auto" w:fill="E5E5E5"/>
-          </w:tcPr>
-          <w:p>
-            <w:pPr>
-              <w:spacing w:after="0" w:line="259" w:lineRule="auto"/>
-              <w:ind w:left="0" w:right="0" w:firstLine="0"/>
-              <w:jc w:val="left"/>
-            </w:pPr>
-            <w:r>
-              <w:rPr>
-                <w:b/>
-                <w:i/>
-                <w:sz w:val="20"/>
-              </w:rPr>
-              <w:t xml:space="preserve">Value: </w:t>
-            </w:r>
-          </w:p>
-        </w:tc>
-        <w:tc>
-          <w:tcPr>
-            <w:tcW w:w="7347" w:type="dxa"/>
-            <w:tcBorders>
-              <w:top w:val="single" w:sz="12" w:space="0" w:color="000000"/>
-              <w:left w:val="single" w:sz="12" w:space="0" w:color="000000"/>
-              <w:bottom w:val="single" w:sz="12" w:space="0" w:color="000000"/>
-              <w:right w:val="single" w:sz="9" w:space="0" w:color="000000"/>
-            </w:tcBorders>
-          </w:tcPr>
-          <w:p>
-            <w:pPr>
-              <w:spacing w:after="0" w:line="259" w:lineRule="auto"/>
-              <w:ind w:left="6" w:right="0" w:firstLine="0"/>
-              <w:jc w:val="left"/>
-              <w:rPr>
-                <w:b/>
-                <w:bCs/>
-              </w:rPr>
-            </w:pPr>
-          </w:p>
-        </w:tc>
-      </w:tr>
-      <w:tr>
-        <w:trPr>
-          <w:trHeight w:val="257"/>
-        </w:trPr>
-        <w:tc>
-          <w:tcPr>
-            <w:tcW w:w="1825" w:type="dxa"/>
-            <w:tcBorders>
-              <w:top w:val="single" w:sz="12" w:space="0" w:color="000000"/>
-              <w:left w:val="single" w:sz="9" w:space="0" w:color="000000"/>
-              <w:bottom w:val="double" w:sz="6" w:space="0" w:color="000000"/>
-              <w:right w:val="single" w:sz="12" w:space="0" w:color="000000"/>
-            </w:tcBorders>
-            <w:shd w:val="clear" w:color="auto" w:fill="E5E5E5"/>
-          </w:tcPr>
-          <w:p>
-            <w:pPr>
-              <w:spacing w:after="0" w:line="259" w:lineRule="auto"/>
-              <w:ind w:left="0" w:right="0" w:firstLine="0"/>
-              <w:jc w:val="left"/>
-            </w:pPr>
-            <w:r>
-              <w:rPr>
-                <w:b/>
-                <w:i/>
-                <w:sz w:val="20"/>
-              </w:rPr>
-              <w:t xml:space="preserve">Description: </w:t>
-            </w:r>
-          </w:p>
-        </w:tc>
-        <w:tc>
-          <w:tcPr>
-            <w:tcW w:w="7347" w:type="dxa"/>
-            <w:tcBorders>
-              <w:top w:val="single" w:sz="12" w:space="0" w:color="000000"/>
-              <w:left w:val="single" w:sz="12" w:space="0" w:color="000000"/>
-              <w:bottom w:val="double" w:sz="6" w:space="0" w:color="000000"/>
-              <w:right w:val="single" w:sz="9" w:space="0" w:color="000000"/>
-            </w:tcBorders>
-          </w:tcPr>
-          <w:p>
-            <w:pPr>
-              <w:spacing w:after="0" w:line="259" w:lineRule="auto"/>
-              <w:ind w:left="11" w:right="0" w:firstLine="0"/>
-              <w:jc w:val="left"/>
-              <w:rPr>
-                <w:b/>
-                <w:bCs/>
-              </w:rPr>
-            </w:pPr>
           </w:p>
         </w:tc>
       </w:tr>
@@ -7785,17 +7318,26 @@
     <w:p/>
     <w:p/>
     <w:p/>
+    <w:p/>
+    <w:p/>
+    <w:p/>
+    <w:p/>
+    <w:p/>
+    <w:p/>
+    <w:p/>
+    <w:p/>
+    <w:p/>
     <w:p>
       <w:pPr>
         <w:pStyle w:val="Heading2"/>
         <w:ind w:left="561" w:hanging="576"/>
       </w:pPr>
-      <w:bookmarkStart w:id="20" w:name="_Toc511603731"/>
+      <w:bookmarkStart w:id="19" w:name="_Toc511838180"/>
       <w:r>
         <w:lastRenderedPageBreak/>
         <w:t>Function definitions</w:t>
       </w:r>
-      <w:bookmarkEnd w:id="20"/>
+      <w:bookmarkEnd w:id="19"/>
       <w:r>
         <w:t xml:space="preserve"> </w:t>
       </w:r>
@@ -7813,8 +7355,8 @@
       <w:pPr>
         <w:pStyle w:val="Heading3"/>
       </w:pPr>
-      <w:bookmarkStart w:id="21" w:name="_Toc511603732"/>
-      <w:bookmarkEnd w:id="21"/>
+      <w:bookmarkStart w:id="20" w:name="_Toc511838181"/>
+      <w:bookmarkEnd w:id="20"/>
     </w:p>
     <w:tbl>
       <w:tblPr>
@@ -7882,13 +7424,8 @@
               <w:jc w:val="left"/>
             </w:pPr>
             <w:r>
-              <w:t xml:space="preserve"> </w:t>
-            </w:r>
-            <w:proofErr w:type="spellStart"/>
-            <w:r>
-              <w:t>DIO_Init</w:t>
-            </w:r>
-            <w:proofErr w:type="spellEnd"/>
+              <w:t xml:space="preserve"> DIO_Init</w:t>
+            </w:r>
           </w:p>
         </w:tc>
       </w:tr>
@@ -7947,21 +7484,7 @@
               <w:rPr>
                 <w:rFonts w:ascii="Courier New" w:hAnsi="Courier New" w:cs="Courier New"/>
               </w:rPr>
-              <w:t xml:space="preserve">void </w:t>
-            </w:r>
-            <w:proofErr w:type="spellStart"/>
-            <w:r>
-              <w:rPr>
-                <w:rFonts w:ascii="Courier New" w:hAnsi="Courier New" w:cs="Courier New"/>
-              </w:rPr>
-              <w:t>DIO_Init</w:t>
-            </w:r>
-            <w:proofErr w:type="spellEnd"/>
-            <w:r>
-              <w:rPr>
-                <w:rFonts w:ascii="Courier New" w:hAnsi="Courier New" w:cs="Courier New"/>
-              </w:rPr>
-              <w:t>(</w:t>
+              <w:t>void DIO_Init(</w:t>
             </w:r>
             <w:r>
               <w:rPr>
@@ -8065,25 +7588,7 @@
                 <w:i/>
                 <w:sz w:val="20"/>
               </w:rPr>
-              <w:t>Sync/</w:t>
-            </w:r>
-            <w:proofErr w:type="spellStart"/>
-            <w:r>
-              <w:rPr>
-                <w:b/>
-                <w:i/>
-                <w:sz w:val="20"/>
-              </w:rPr>
-              <w:t>Async</w:t>
-            </w:r>
-            <w:proofErr w:type="spellEnd"/>
-            <w:r>
-              <w:rPr>
-                <w:b/>
-                <w:i/>
-                <w:sz w:val="20"/>
-              </w:rPr>
-              <w:t xml:space="preserve">: </w:t>
+              <w:t xml:space="preserve">Sync/Async: </w:t>
             </w:r>
           </w:p>
         </w:tc>
@@ -8574,11 +8079,9 @@
               <w:ind w:left="11" w:right="0" w:firstLine="0"/>
               <w:jc w:val="left"/>
             </w:pPr>
-            <w:proofErr w:type="spellStart"/>
             <w:r>
               <w:t>DIO_WritePin</w:t>
             </w:r>
-            <w:proofErr w:type="spellEnd"/>
           </w:p>
         </w:tc>
       </w:tr>
@@ -8640,47 +8143,11 @@
               </w:rPr>
               <w:t xml:space="preserve"> </w:t>
             </w:r>
-            <w:proofErr w:type="spellStart"/>
             <w:r>
               <w:rPr>
                 <w:rFonts w:ascii="Courier New" w:hAnsi="Courier New" w:cs="Courier New"/>
               </w:rPr>
-              <w:t>DIO_WritePin</w:t>
-            </w:r>
-            <w:proofErr w:type="spellEnd"/>
-            <w:r>
-              <w:rPr>
-                <w:rFonts w:ascii="Courier New" w:hAnsi="Courier New" w:cs="Courier New"/>
-              </w:rPr>
-              <w:t>(</w:t>
-            </w:r>
-            <w:proofErr w:type="spellStart"/>
-            <w:r>
-              <w:rPr>
-                <w:rFonts w:ascii="Courier New" w:hAnsi="Courier New" w:cs="Courier New"/>
-              </w:rPr>
-              <w:t>DIO_PinName</w:t>
-            </w:r>
-            <w:proofErr w:type="spellEnd"/>
-            <w:r>
-              <w:rPr>
-                <w:rFonts w:ascii="Courier New" w:hAnsi="Courier New" w:cs="Courier New"/>
-              </w:rPr>
-              <w:t xml:space="preserve"> </w:t>
-            </w:r>
-            <w:proofErr w:type="spellStart"/>
-            <w:r>
-              <w:rPr>
-                <w:rFonts w:ascii="Courier New" w:hAnsi="Courier New" w:cs="Courier New"/>
-              </w:rPr>
-              <w:t>name,LEVEL</w:t>
-            </w:r>
-            <w:proofErr w:type="spellEnd"/>
-            <w:r>
-              <w:rPr>
-                <w:rFonts w:ascii="Courier New" w:hAnsi="Courier New" w:cs="Courier New"/>
-              </w:rPr>
-              <w:t xml:space="preserve"> level);</w:t>
+              <w:t>DIO_WritePin(DIO_PinName name,LEVEL level);</w:t>
             </w:r>
           </w:p>
         </w:tc>
@@ -8772,25 +8239,7 @@
                 <w:i/>
                 <w:sz w:val="20"/>
               </w:rPr>
-              <w:t>Sync/</w:t>
-            </w:r>
-            <w:proofErr w:type="spellStart"/>
-            <w:r>
-              <w:rPr>
-                <w:b/>
-                <w:i/>
-                <w:sz w:val="20"/>
-              </w:rPr>
-              <w:t>Async</w:t>
-            </w:r>
-            <w:proofErr w:type="spellEnd"/>
-            <w:r>
-              <w:rPr>
-                <w:b/>
-                <w:i/>
-                <w:sz w:val="20"/>
-              </w:rPr>
-              <w:t xml:space="preserve">: </w:t>
+              <w:t xml:space="preserve">Sync/Async: </w:t>
             </w:r>
           </w:p>
         </w:tc>
@@ -8921,19 +8370,11 @@
                 <w:rFonts w:ascii="Courier New" w:hAnsi="Courier New" w:cs="Courier New"/>
               </w:rPr>
             </w:pPr>
-            <w:proofErr w:type="gramStart"/>
             <w:r>
               <w:rPr>
                 <w:rFonts w:ascii="Courier New" w:hAnsi="Courier New" w:cs="Courier New"/>
               </w:rPr>
-              <w:t>name</w:t>
-            </w:r>
-            <w:proofErr w:type="gramEnd"/>
-            <w:r>
-              <w:rPr>
-                <w:rFonts w:ascii="Courier New" w:hAnsi="Courier New" w:cs="Courier New"/>
-              </w:rPr>
-              <w:t>, level.</w:t>
+              <w:t>name, level.</w:t>
             </w:r>
           </w:p>
         </w:tc>
@@ -9307,7 +8748,6 @@
                 <w:rFonts w:asciiTheme="minorBidi" w:hAnsiTheme="minorBidi" w:cstheme="minorBidi"/>
               </w:rPr>
             </w:pPr>
-            <w:proofErr w:type="spellStart"/>
             <w:r>
               <w:rPr>
                 <w:rFonts w:asciiTheme="minorBidi" w:eastAsia="Courier New" w:hAnsiTheme="minorBidi" w:cstheme="minorBidi"/>
@@ -9315,7 +8755,6 @@
               </w:rPr>
               <w:t>DIO_ReadPin</w:t>
             </w:r>
-            <w:proofErr w:type="spellEnd"/>
           </w:p>
         </w:tc>
       </w:tr>
@@ -9375,33 +8814,8 @@
                 <w:rFonts w:ascii="Courier New" w:eastAsia="Courier New" w:hAnsi="Courier New" w:cs="Courier New"/>
                 <w:sz w:val="22"/>
               </w:rPr>
-              <w:t xml:space="preserve">LEVEL </w:t>
-            </w:r>
-            <w:proofErr w:type="spellStart"/>
-            <w:r>
-              <w:rPr>
-                <w:rFonts w:ascii="Courier New" w:eastAsia="Courier New" w:hAnsi="Courier New" w:cs="Courier New"/>
-                <w:sz w:val="22"/>
-              </w:rPr>
-              <w:t>DIO_ReadPin</w:t>
-            </w:r>
-            <w:proofErr w:type="spellEnd"/>
-            <w:r>
-              <w:rPr>
-                <w:rFonts w:ascii="Courier New" w:eastAsia="Courier New" w:hAnsi="Courier New" w:cs="Courier New"/>
-                <w:sz w:val="22"/>
-              </w:rPr>
-              <w:t>(</w:t>
-            </w:r>
-            <w:proofErr w:type="spellStart"/>
-            <w:r>
-              <w:rPr>
-                <w:rFonts w:ascii="Courier New" w:eastAsia="Courier New" w:hAnsi="Courier New" w:cs="Courier New"/>
-                <w:sz w:val="22"/>
-              </w:rPr>
-              <w:t>DIO_PinName</w:t>
-            </w:r>
-            <w:proofErr w:type="spellEnd"/>
+              <w:t>LEVEL DIO_ReadPin(DIO_PinName</w:t>
+            </w:r>
             <w:r>
               <w:rPr>
                 <w:rFonts w:ascii="Courier New" w:eastAsia="Courier New" w:hAnsi="Courier New" w:cs="Courier New"/>
@@ -9498,25 +8912,7 @@
                 <w:i/>
                 <w:sz w:val="20"/>
               </w:rPr>
-              <w:t>Sync/</w:t>
-            </w:r>
-            <w:proofErr w:type="spellStart"/>
-            <w:r>
-              <w:rPr>
-                <w:b/>
-                <w:i/>
-                <w:sz w:val="20"/>
-              </w:rPr>
-              <w:t>Async</w:t>
-            </w:r>
-            <w:proofErr w:type="spellEnd"/>
-            <w:r>
-              <w:rPr>
-                <w:b/>
-                <w:i/>
-                <w:sz w:val="20"/>
-              </w:rPr>
-              <w:t xml:space="preserve">: </w:t>
+              <w:t xml:space="preserve">Sync/Async: </w:t>
             </w:r>
           </w:p>
         </w:tc>
@@ -9644,16 +9040,11 @@
               <w:ind w:left="11" w:right="0" w:firstLine="0"/>
               <w:jc w:val="left"/>
             </w:pPr>
-            <w:proofErr w:type="gramStart"/>
             <w:r>
               <w:t>n</w:t>
             </w:r>
             <w:r>
-              <w:t>ame</w:t>
-            </w:r>
-            <w:proofErr w:type="gramEnd"/>
-            <w:r>
-              <w:t>.</w:t>
+              <w:t>ame.</w:t>
             </w:r>
           </w:p>
         </w:tc>
@@ -9960,9 +9351,50 @@
         <w:pStyle w:val="Heading2"/>
         <w:ind w:left="561" w:hanging="576"/>
       </w:pPr>
-      <w:bookmarkStart w:id="22" w:name="_Toc511603733"/>
+      <w:bookmarkStart w:id="21" w:name="_Toc511838182"/>
       <w:r>
         <w:t>Call-back notifications</w:t>
+      </w:r>
+      <w:bookmarkEnd w:id="21"/>
+      <w:r>
+        <w:t xml:space="preserve"> </w:t>
+      </w:r>
+    </w:p>
+    <w:p>
+      <w:pPr>
+        <w:ind w:left="-5" w:right="61"/>
+      </w:pPr>
+      <w:r>
+        <w:t xml:space="preserve">This chapter lists all functions provided by the DIO module to lower layers. </w:t>
+      </w:r>
+    </w:p>
+    <w:p>
+      <w:pPr>
+        <w:spacing w:after="0" w:line="259" w:lineRule="auto"/>
+        <w:ind w:left="0" w:right="0" w:firstLine="0"/>
+        <w:jc w:val="left"/>
+      </w:pPr>
+      <w:r>
+        <w:t xml:space="preserve"> </w:t>
+      </w:r>
+    </w:p>
+    <w:p>
+      <w:pPr>
+        <w:ind w:left="-5" w:right="61"/>
+      </w:pPr>
+      <w:r>
+        <w:t xml:space="preserve">The DIO module does not provide any callback notifications. </w:t>
+      </w:r>
+    </w:p>
+    <w:p/>
+    <w:p>
+      <w:pPr>
+        <w:pStyle w:val="Heading2"/>
+        <w:ind w:left="561" w:hanging="576"/>
+      </w:pPr>
+      <w:bookmarkStart w:id="22" w:name="_Toc511838183"/>
+      <w:r>
+        <w:t>Scheduled functions</w:t>
       </w:r>
       <w:bookmarkEnd w:id="22"/>
       <w:r>
@@ -9974,7 +9406,7 @@
         <w:ind w:left="-5" w:right="61"/>
       </w:pPr>
       <w:r>
-        <w:t xml:space="preserve">This chapter lists all functions provided by the DIO module to lower layers. </w:t>
+        <w:t xml:space="preserve">This chapter lists all functions called directly by the Basic Software Module Scheduler. </w:t>
       </w:r>
     </w:p>
     <w:p>
@@ -9992,144 +9424,101 @@
         <w:ind w:left="-5" w:right="61"/>
       </w:pPr>
       <w:r>
-        <w:t xml:space="preserve">The DIO module does not provide any callback notifications. </w:t>
+        <w:t xml:space="preserve">The DIO module has no scheduled functions. </w:t>
       </w:r>
     </w:p>
-    <w:p/>
-    <w:p>
-      <w:pPr>
-        <w:pStyle w:val="Heading2"/>
-        <w:ind w:left="561" w:hanging="576"/>
-      </w:pPr>
-      <w:bookmarkStart w:id="23" w:name="_Toc511603734"/>
+    <w:p>
+      <w:pPr>
+        <w:ind w:left="-5" w:right="61"/>
+      </w:pPr>
+    </w:p>
+    <w:p>
+      <w:pPr>
+        <w:ind w:left="-5" w:right="61"/>
+      </w:pPr>
+    </w:p>
+    <w:p>
+      <w:pPr>
+        <w:ind w:left="-5" w:right="61"/>
+      </w:pPr>
+    </w:p>
+    <w:p>
+      <w:pPr>
+        <w:ind w:left="-5" w:right="61"/>
+      </w:pPr>
+    </w:p>
+    <w:p>
+      <w:pPr>
+        <w:ind w:left="-5" w:right="61"/>
+      </w:pPr>
+    </w:p>
+    <w:p>
+      <w:pPr>
+        <w:ind w:left="-5" w:right="61"/>
+      </w:pPr>
+    </w:p>
+    <w:p>
+      <w:pPr>
+        <w:ind w:left="-5" w:right="61"/>
+      </w:pPr>
+    </w:p>
+    <w:p>
+      <w:pPr>
+        <w:ind w:left="-5" w:right="61"/>
+      </w:pPr>
+    </w:p>
+    <w:p>
+      <w:pPr>
+        <w:ind w:left="-5" w:right="61"/>
+      </w:pPr>
+    </w:p>
+    <w:p>
+      <w:pPr>
+        <w:ind w:left="0" w:right="61" w:firstLine="0"/>
+      </w:pPr>
+    </w:p>
+    <w:p>
+      <w:pPr>
+        <w:pStyle w:val="Heading1"/>
+        <w:ind w:left="597" w:hanging="612"/>
+      </w:pPr>
+      <w:bookmarkStart w:id="23" w:name="_Toc511838184"/>
       <w:r>
-        <w:t>Scheduled functions</w:t>
+        <w:t>Dynamic Design</w:t>
       </w:r>
       <w:bookmarkEnd w:id="23"/>
+    </w:p>
+    <w:p>
+      <w:pPr>
+        <w:spacing w:after="7" w:line="259" w:lineRule="auto"/>
+        <w:ind w:left="0" w:right="0" w:firstLine="0"/>
+        <w:jc w:val="left"/>
+      </w:pPr>
       <w:r>
         <w:t xml:space="preserve"> </w:t>
       </w:r>
     </w:p>
     <w:p>
       <w:pPr>
-        <w:ind w:left="-5" w:right="61"/>
-      </w:pPr>
-      <w:r>
-        <w:t xml:space="preserve">This chapter lists all functions called directly by the Basic Software Module Scheduler. </w:t>
-      </w:r>
-    </w:p>
-    <w:p>
-      <w:pPr>
-        <w:spacing w:after="0" w:line="259" w:lineRule="auto"/>
-        <w:ind w:left="0" w:right="0" w:firstLine="0"/>
-        <w:jc w:val="left"/>
-      </w:pPr>
-      <w:r>
-        <w:t xml:space="preserve"> </w:t>
-      </w:r>
-    </w:p>
-    <w:p>
-      <w:pPr>
-        <w:ind w:left="-5" w:right="61"/>
-      </w:pPr>
-      <w:r>
-        <w:t xml:space="preserve">The DIO module has no scheduled functions. </w:t>
-      </w:r>
-    </w:p>
-    <w:p>
-      <w:pPr>
-        <w:ind w:left="-5" w:right="61"/>
-      </w:pPr>
-    </w:p>
-    <w:p>
-      <w:pPr>
-        <w:ind w:left="-5" w:right="61"/>
-      </w:pPr>
-    </w:p>
-    <w:p>
-      <w:pPr>
-        <w:ind w:left="-5" w:right="61"/>
-      </w:pPr>
-    </w:p>
-    <w:p>
-      <w:pPr>
-        <w:ind w:left="-5" w:right="61"/>
-      </w:pPr>
-    </w:p>
-    <w:p>
-      <w:pPr>
-        <w:ind w:left="-5" w:right="61"/>
-      </w:pPr>
-    </w:p>
-    <w:p>
-      <w:pPr>
-        <w:ind w:left="-5" w:right="61"/>
-      </w:pPr>
-    </w:p>
-    <w:p>
-      <w:pPr>
-        <w:ind w:left="-5" w:right="61"/>
-      </w:pPr>
-    </w:p>
-    <w:p>
-      <w:pPr>
-        <w:ind w:left="-5" w:right="61"/>
-      </w:pPr>
-    </w:p>
-    <w:p>
-      <w:pPr>
-        <w:ind w:left="-5" w:right="61"/>
-      </w:pPr>
-    </w:p>
-    <w:p>
-      <w:pPr>
-        <w:ind w:left="0" w:right="61" w:firstLine="0"/>
-      </w:pPr>
-    </w:p>
-    <w:p>
-      <w:pPr>
-        <w:pStyle w:val="Heading1"/>
-        <w:ind w:left="597" w:hanging="612"/>
-      </w:pPr>
-      <w:bookmarkStart w:id="24" w:name="_Toc511603735"/>
-      <w:r>
-        <w:t>Dynamic Design</w:t>
-      </w:r>
-      <w:bookmarkEnd w:id="24"/>
-    </w:p>
-    <w:p>
-      <w:pPr>
-        <w:spacing w:after="7" w:line="259" w:lineRule="auto"/>
-        <w:ind w:left="0" w:right="0" w:firstLine="0"/>
-        <w:jc w:val="left"/>
-      </w:pPr>
-      <w:r>
-        <w:t xml:space="preserve"> </w:t>
-      </w:r>
-    </w:p>
-    <w:p>
-      <w:pPr>
         <w:pStyle w:val="Heading2"/>
         <w:ind w:left="561" w:hanging="576"/>
       </w:pPr>
-      <w:bookmarkStart w:id="25" w:name="_Toc511603736"/>
+      <w:bookmarkStart w:id="24" w:name="_Toc511838185"/>
       <w:r>
         <w:t xml:space="preserve">Mode </w:t>
       </w:r>
       <w:r>
         <w:t>Management</w:t>
       </w:r>
-      <w:bookmarkEnd w:id="25"/>
+      <w:bookmarkEnd w:id="24"/>
     </w:p>
     <w:p>
       <w:pPr>
         <w:ind w:left="571"/>
       </w:pPr>
-      <w:proofErr w:type="gramStart"/>
       <w:r>
         <w:t>None.</w:t>
       </w:r>
-      <w:proofErr w:type="gramEnd"/>
     </w:p>
     <w:p>
       <w:pPr>
@@ -10144,12 +9533,13 @@
         <w:pStyle w:val="Heading2"/>
         <w:ind w:left="561" w:hanging="576"/>
       </w:pPr>
-      <w:bookmarkStart w:id="26" w:name="_Toc511603737"/>
+      <w:bookmarkStart w:id="25" w:name="_Toc511838186"/>
       <w:r>
         <w:t>Sequence Diagram</w:t>
       </w:r>
-      <w:bookmarkEnd w:id="26"/>
-    </w:p>
+      <w:bookmarkEnd w:id="25"/>
+    </w:p>
+    <w:p/>
     <w:p>
       <w:pPr>
         <w:pStyle w:val="Heading2"/>
@@ -10160,12 +9550,13 @@
         <w:ind w:left="561"/>
         <w:jc w:val="center"/>
       </w:pPr>
+      <w:bookmarkStart w:id="26" w:name="_Toc511838187"/>
       <w:r>
         <w:rPr>
           <w:noProof/>
         </w:rPr>
         <w:drawing>
-          <wp:inline distT="0" distB="0" distL="0" distR="0">
+          <wp:inline distT="0" distB="0" distL="0" distR="0" wp14:anchorId="605F5F00" wp14:editId="45CC5B57">
             <wp:extent cx="5029200" cy="2565071"/>
             <wp:effectExtent l="0" t="0" r="0" b="6985"/>
             <wp:docPr id="1" name="Picture 1" descr="C:\Users\felo\AppData\Local\Temp\DIO sequance Diagram.png"/>
@@ -10182,7 +9573,7 @@
                     </pic:cNvPicPr>
                   </pic:nvPicPr>
                   <pic:blipFill>
-                    <a:blip r:embed="rId11">
+                    <a:blip r:embed="rId10">
                       <a:extLst>
                         <a:ext uri="{28A0092B-C50C-407E-A947-70E740481C1C}">
                           <a14:useLocalDpi xmlns:a14="http://schemas.microsoft.com/office/drawing/2010/main" val="0"/>
@@ -10213,6 +9604,7 @@
           </wp:inline>
         </w:drawing>
       </w:r>
+      <w:bookmarkEnd w:id="26"/>
     </w:p>
     <w:p>
       <w:pPr>
@@ -10235,7 +9627,7 @@
       <w:pPr>
         <w:pStyle w:val="Heading1"/>
       </w:pPr>
-      <w:bookmarkStart w:id="27" w:name="_Toc511603738"/>
+      <w:bookmarkStart w:id="27" w:name="_Toc511838188"/>
       <w:r>
         <w:t>Shared Resources</w:t>
       </w:r>
@@ -10280,21 +9672,11 @@
         <w:ind w:left="597" w:right="0" w:firstLine="0"/>
         <w:jc w:val="left"/>
       </w:pPr>
-      <w:proofErr w:type="spellStart"/>
       <w:r>
-        <w:t>DIO_</w:t>
+        <w:t>DIO_cfg</w:t>
       </w:r>
-      <w:proofErr w:type="gramStart"/>
       <w:r>
-        <w:t>cfg</w:t>
-      </w:r>
-      <w:proofErr w:type="spellEnd"/>
-      <w:r>
-        <w:t xml:space="preserve"> :</w:t>
-      </w:r>
-      <w:proofErr w:type="gramEnd"/>
-      <w:r>
-        <w:t xml:space="preserve"> is an array from type struct</w:t>
+        <w:t xml:space="preserve"> : is an array from type struct</w:t>
       </w:r>
       <w:r>
         <w:t>ure which contain the mode of the</w:t>
@@ -10306,14 +9688,12 @@
         <w:ind w:left="597" w:right="0" w:firstLine="0"/>
         <w:jc w:val="left"/>
       </w:pPr>
-      <w:proofErr w:type="gramStart"/>
       <w:r>
         <w:t>Pin</w:t>
       </w:r>
       <w:r>
         <w:t>s of the microcontroller.</w:t>
       </w:r>
-      <w:proofErr w:type="gramEnd"/>
       <w:r>
         <w:t xml:space="preserve">  </w:t>
       </w:r>
@@ -10330,7 +9710,7 @@
         <w:pStyle w:val="Heading1"/>
         <w:ind w:left="597" w:hanging="612"/>
       </w:pPr>
-      <w:bookmarkStart w:id="28" w:name="_Toc511603739"/>
+      <w:bookmarkStart w:id="28" w:name="_Toc511838189"/>
       <w:r>
         <w:t>Configuration specification</w:t>
       </w:r>
@@ -10379,11 +9759,19 @@
     </w:p>
     <w:p>
       <w:pPr>
+        <w:spacing w:after="136" w:line="259" w:lineRule="auto"/>
+        <w:ind w:left="0" w:right="0" w:firstLine="0"/>
+        <w:jc w:val="left"/>
+      </w:pPr>
+    </w:p>
+    <w:p>
+      <w:pPr>
         <w:pStyle w:val="Heading2"/>
         <w:ind w:left="640" w:hanging="655"/>
       </w:pPr>
-      <w:bookmarkStart w:id="29" w:name="_Toc511603740"/>
+      <w:bookmarkStart w:id="29" w:name="_Toc511838190"/>
       <w:r>
+        <w:lastRenderedPageBreak/>
         <w:t>Containers and configuration parameters</w:t>
       </w:r>
       <w:bookmarkEnd w:id="29"/>
@@ -10416,7 +9804,6 @@
         <w:jc w:val="left"/>
       </w:pPr>
       <w:r>
-        <w:lastRenderedPageBreak/>
         <w:t xml:space="preserve"> </w:t>
       </w:r>
     </w:p>
@@ -10435,7 +9822,7 @@
         <w:pStyle w:val="Heading3"/>
         <w:ind w:left="705" w:hanging="720"/>
       </w:pPr>
-      <w:bookmarkStart w:id="30" w:name="_Toc511603741"/>
+      <w:bookmarkStart w:id="30" w:name="_Toc511838191"/>
       <w:r>
         <w:t>Variants</w:t>
       </w:r>
@@ -10565,7 +9952,7 @@
       <w:r>
         <w:t xml:space="preserve"> </w:t>
       </w:r>
-      <w:bookmarkStart w:id="31" w:name="_Toc511603742"/>
+      <w:bookmarkStart w:id="31" w:name="_Toc511838192"/>
       <w:r>
         <w:t>Parameters</w:t>
       </w:r>
@@ -10579,7 +9966,7 @@
       <w:r>
         <w:t xml:space="preserve">  </w:t>
       </w:r>
-      <w:bookmarkStart w:id="32" w:name="_Toc511603743"/>
+      <w:bookmarkStart w:id="32" w:name="_Toc511838193"/>
       <w:bookmarkEnd w:id="32"/>
     </w:p>
     <w:tbl>
@@ -10664,14 +10051,12 @@
                 <w:rFonts w:ascii="Courier New" w:hAnsi="Courier New" w:cs="Courier New"/>
               </w:rPr>
             </w:pPr>
-            <w:proofErr w:type="spellStart"/>
             <w:r>
               <w:rPr>
                 <w:rFonts w:ascii="Courier New" w:hAnsi="Courier New" w:cs="Courier New"/>
               </w:rPr>
               <w:t>DIO_cfg</w:t>
             </w:r>
-            <w:proofErr w:type="spellEnd"/>
           </w:p>
         </w:tc>
       </w:tr>
@@ -10730,15 +10115,7 @@
               <w:t xml:space="preserve"> </w:t>
             </w:r>
             <w:r>
-              <w:t xml:space="preserve">This parameter is array of type structure which </w:t>
-            </w:r>
-            <w:proofErr w:type="gramStart"/>
-            <w:r>
-              <w:t>define</w:t>
-            </w:r>
-            <w:proofErr w:type="gramEnd"/>
-            <w:r>
-              <w:t xml:space="preserve"> the mode of the pins of microcontroller.</w:t>
+              <w:t>This parameter is array of type structure which define the mode of the pins of microcontroller.</w:t>
             </w:r>
           </w:p>
         </w:tc>
@@ -10848,11 +10225,9 @@
               <w:ind w:right="0"/>
               <w:jc w:val="left"/>
             </w:pPr>
-            <w:proofErr w:type="spellStart"/>
             <w:r>
               <w:t>Scaler</w:t>
             </w:r>
-            <w:proofErr w:type="spellEnd"/>
           </w:p>
         </w:tc>
       </w:tr>
@@ -11316,70 +10691,71 @@
           </w:p>
         </w:tc>
       </w:tr>
-      <w:tr>
-        <w:trPr>
-          <w:trHeight w:val="248"/>
-        </w:trPr>
-        <w:tc>
-          <w:tcPr>
-            <w:tcW w:w="2634" w:type="dxa"/>
-            <w:tcBorders>
-              <w:top w:val="single" w:sz="8" w:space="0" w:color="000000"/>
-              <w:left w:val="single" w:sz="8" w:space="0" w:color="000000"/>
-              <w:bottom w:val="single" w:sz="8" w:space="0" w:color="000000"/>
-              <w:right w:val="single" w:sz="8" w:space="0" w:color="000000"/>
-            </w:tcBorders>
-            <w:shd w:val="clear" w:color="auto" w:fill="E0E0E0"/>
-          </w:tcPr>
-          <w:p>
-            <w:pPr>
-              <w:spacing w:after="0" w:line="259" w:lineRule="auto"/>
-              <w:ind w:left="0" w:right="0" w:firstLine="0"/>
-              <w:jc w:val="left"/>
-            </w:pPr>
-          </w:p>
-        </w:tc>
-        <w:tc>
-          <w:tcPr>
-            <w:tcW w:w="6651" w:type="dxa"/>
-            <w:gridSpan w:val="3"/>
-            <w:tcBorders>
-              <w:top w:val="single" w:sz="8" w:space="0" w:color="000000"/>
-              <w:left w:val="single" w:sz="8" w:space="0" w:color="000000"/>
-              <w:bottom w:val="single" w:sz="8" w:space="0" w:color="000000"/>
-              <w:right w:val="single" w:sz="8" w:space="0" w:color="000000"/>
-            </w:tcBorders>
-          </w:tcPr>
-          <w:p>
-            <w:pPr>
-              <w:spacing w:after="0" w:line="259" w:lineRule="auto"/>
-              <w:ind w:left="3" w:right="0" w:firstLine="0"/>
-              <w:jc w:val="left"/>
-            </w:pPr>
-          </w:p>
-        </w:tc>
-      </w:tr>
     </w:tbl>
     <w:p>
       <w:pPr>
         <w:spacing w:after="0" w:line="259" w:lineRule="auto"/>
         <w:ind w:left="0" w:right="0" w:firstLine="0"/>
         <w:jc w:val="left"/>
-      </w:pPr>
-      <w:r>
         <w:rPr>
           <w:sz w:val="20"/>
         </w:rPr>
-        <w:t xml:space="preserve">   </w:t>
-      </w:r>
-    </w:p>
-    <w:p/>
+      </w:pPr>
+    </w:p>
+    <w:p>
+      <w:pPr>
+        <w:spacing w:after="0" w:line="259" w:lineRule="auto"/>
+        <w:ind w:left="0" w:right="0" w:firstLine="0"/>
+        <w:jc w:val="left"/>
+        <w:rPr>
+          <w:sz w:val="20"/>
+        </w:rPr>
+      </w:pPr>
+    </w:p>
+    <w:p>
+      <w:pPr>
+        <w:spacing w:after="0" w:line="259" w:lineRule="auto"/>
+        <w:ind w:left="0" w:right="0" w:firstLine="0"/>
+        <w:jc w:val="left"/>
+        <w:rPr>
+          <w:sz w:val="20"/>
+        </w:rPr>
+      </w:pPr>
+    </w:p>
+    <w:p>
+      <w:pPr>
+        <w:spacing w:after="0" w:line="259" w:lineRule="auto"/>
+        <w:ind w:left="0" w:right="0" w:firstLine="0"/>
+        <w:jc w:val="left"/>
+        <w:rPr>
+          <w:sz w:val="20"/>
+        </w:rPr>
+      </w:pPr>
+    </w:p>
+    <w:p>
+      <w:pPr>
+        <w:spacing w:after="0" w:line="259" w:lineRule="auto"/>
+        <w:ind w:left="0" w:right="0" w:firstLine="0"/>
+        <w:jc w:val="left"/>
+        <w:rPr>
+          <w:sz w:val="20"/>
+        </w:rPr>
+      </w:pPr>
+    </w:p>
+    <w:p>
+      <w:pPr>
+        <w:spacing w:after="0" w:line="259" w:lineRule="auto"/>
+        <w:ind w:left="0" w:right="0" w:firstLine="0"/>
+        <w:jc w:val="left"/>
+      </w:pPr>
+    </w:p>
     <w:p>
       <w:pPr>
         <w:pStyle w:val="Heading1"/>
       </w:pPr>
-      <w:bookmarkStart w:id="33" w:name="_Toc511603744"/>
+      <w:bookmarkStart w:id="33" w:name="_Toc511838194"/>
       <w:r>
+        <w:lastRenderedPageBreak/>
         <w:t>Configuration Constraints</w:t>
       </w:r>
       <w:bookmarkEnd w:id="33"/>
@@ -11389,32 +10765,7 @@
         <w:ind w:left="730"/>
       </w:pPr>
       <w:r>
-        <w:t xml:space="preserve">-The number of pins in the </w:t>
-      </w:r>
-      <w:proofErr w:type="spellStart"/>
-      <w:r>
-        <w:t>microcon</w:t>
-      </w:r>
-      <w:proofErr w:type="spellEnd"/>
-    </w:p>
-    <w:p>
-      <w:pPr>
-        <w:ind w:left="730"/>
-      </w:pPr>
-    </w:p>
-    <w:p>
-      <w:pPr>
-        <w:ind w:left="730"/>
-      </w:pPr>
-      <w:proofErr w:type="spellStart"/>
-      <w:proofErr w:type="gramStart"/>
-      <w:r>
-        <w:t>troller</w:t>
-      </w:r>
-      <w:proofErr w:type="spellEnd"/>
-      <w:proofErr w:type="gramEnd"/>
-      <w:r>
-        <w:t xml:space="preserve"> is 32 pin.</w:t>
+        <w:t>-The number of pins in the microcontroller is 32 pin.</w:t>
       </w:r>
     </w:p>
     <w:p>
@@ -11429,9 +10780,8 @@
       <w:pPr>
         <w:pStyle w:val="Heading1"/>
       </w:pPr>
-      <w:bookmarkStart w:id="34" w:name="_Toc511603745"/>
+      <w:bookmarkStart w:id="34" w:name="_Toc511838195"/>
       <w:r>
-        <w:lastRenderedPageBreak/>
         <w:t>Integration Constraints</w:t>
       </w:r>
       <w:bookmarkEnd w:id="34"/>
@@ -11443,22 +10793,25 @@
       <w:r>
         <w:t>-</w:t>
       </w:r>
-      <w:proofErr w:type="spellStart"/>
       <w:r>
-        <w:t>Intialization</w:t>
+        <w:t>Initialization</w:t>
       </w:r>
-      <w:proofErr w:type="spellEnd"/>
       <w:r>
-        <w:t xml:space="preserve"> function is required to use the DIO module.</w:t>
+        <w:t xml:space="preserve"> function is requ</w:t>
       </w:r>
+      <w:bookmarkStart w:id="35" w:name="_GoBack"/>
+      <w:bookmarkEnd w:id="35"/>
+      <w:r>
+        <w:t>ired to use the DIO module.</w:t>
+      </w:r>
     </w:p>
     <w:sectPr>
-      <w:headerReference w:type="even" r:id="rId12"/>
-      <w:headerReference w:type="default" r:id="rId13"/>
-      <w:footerReference w:type="even" r:id="rId14"/>
-      <w:footerReference w:type="default" r:id="rId15"/>
-      <w:headerReference w:type="first" r:id="rId16"/>
-      <w:footerReference w:type="first" r:id="rId17"/>
+      <w:headerReference w:type="even" r:id="rId11"/>
+      <w:headerReference w:type="default" r:id="rId12"/>
+      <w:footerReference w:type="even" r:id="rId13"/>
+      <w:footerReference w:type="default" r:id="rId14"/>
+      <w:headerReference w:type="first" r:id="rId15"/>
+      <w:footerReference w:type="first" r:id="rId16"/>
       <w:pgSz w:w="11906" w:h="16838"/>
       <w:pgMar w:top="2107" w:right="1418" w:bottom="2218" w:left="1419" w:header="709" w:footer="722" w:gutter="0"/>
       <w:cols w:space="720"/>
@@ -11468,7 +10821,7 @@
 </file>
 
 <file path=word/endnotes.xml><?xml version="1.0" encoding="utf-8"?>
-<w:endnotes xmlns:wpc="http://schemas.microsoft.com/office/word/2010/wordprocessingCanvas" xmlns:mc="http://schemas.openxmlformats.org/markup-compatibility/2006" xmlns:o="urn:schemas-microsoft-com:office:office" xmlns:r="http://schemas.openxmlformats.org/officeDocument/2006/relationships" xmlns:m="http://schemas.openxmlformats.org/officeDocument/2006/math" xmlns:v="urn:schemas-microsoft-com:vml" xmlns:wp14="http://schemas.microsoft.com/office/word/2010/wordprocessingDrawing" xmlns:wp="http://schemas.openxmlformats.org/drawingml/2006/wordprocessingDrawing" xmlns:w10="urn:schemas-microsoft-com:office:word" xmlns:w="http://schemas.openxmlformats.org/wordprocessingml/2006/main" xmlns:w14="http://schemas.microsoft.com/office/word/2010/wordml" xmlns:wpg="http://schemas.microsoft.com/office/word/2010/wordprocessingGroup" xmlns:wpi="http://schemas.microsoft.com/office/word/2010/wordprocessingInk" xmlns:wne="http://schemas.microsoft.com/office/word/2006/wordml" xmlns:wps="http://schemas.microsoft.com/office/word/2010/wordprocessingShape" mc:Ignorable="w14 wp14">
+<w:endnotes xmlns:wpc="http://schemas.microsoft.com/office/word/2010/wordprocessingCanvas" xmlns:cx="http://schemas.microsoft.com/office/drawing/2014/chartex" xmlns:cx1="http://schemas.microsoft.com/office/drawing/2015/9/8/chartex" xmlns:mc="http://schemas.openxmlformats.org/markup-compatibility/2006" xmlns:o="urn:schemas-microsoft-com:office:office" xmlns:r="http://schemas.openxmlformats.org/officeDocument/2006/relationships" xmlns:m="http://schemas.openxmlformats.org/officeDocument/2006/math" xmlns:v="urn:schemas-microsoft-com:vml" xmlns:wp14="http://schemas.microsoft.com/office/word/2010/wordprocessingDrawing" xmlns:wp="http://schemas.openxmlformats.org/drawingml/2006/wordprocessingDrawing" xmlns:w10="urn:schemas-microsoft-com:office:word" xmlns:w="http://schemas.openxmlformats.org/wordprocessingml/2006/main" xmlns:w14="http://schemas.microsoft.com/office/word/2010/wordml" xmlns:w15="http://schemas.microsoft.com/office/word/2012/wordml" xmlns:w16se="http://schemas.microsoft.com/office/word/2015/wordml/symex" xmlns:wpg="http://schemas.microsoft.com/office/word/2010/wordprocessingGroup" xmlns:wpi="http://schemas.microsoft.com/office/word/2010/wordprocessingInk" xmlns:wne="http://schemas.microsoft.com/office/word/2006/wordml" xmlns:wps="http://schemas.microsoft.com/office/word/2010/wordprocessingShape" mc:Ignorable="w14 w15 w16se wp14">
   <w:endnote w:type="separator" w:id="-1">
     <w:p>
       <w:pPr>
@@ -11493,7 +10846,7 @@
 </file>
 
 <file path=word/footer1.xml><?xml version="1.0" encoding="utf-8"?>
-<w:ftr xmlns:wpc="http://schemas.microsoft.com/office/word/2010/wordprocessingCanvas" xmlns:mc="http://schemas.openxmlformats.org/markup-compatibility/2006" xmlns:o="urn:schemas-microsoft-com:office:office" xmlns:r="http://schemas.openxmlformats.org/officeDocument/2006/relationships" xmlns:m="http://schemas.openxmlformats.org/officeDocument/2006/math" xmlns:v="urn:schemas-microsoft-com:vml" xmlns:wp14="http://schemas.microsoft.com/office/word/2010/wordprocessingDrawing" xmlns:wp="http://schemas.openxmlformats.org/drawingml/2006/wordprocessingDrawing" xmlns:w10="urn:schemas-microsoft-com:office:word" xmlns:w="http://schemas.openxmlformats.org/wordprocessingml/2006/main" xmlns:w14="http://schemas.microsoft.com/office/word/2010/wordml" xmlns:wpg="http://schemas.microsoft.com/office/word/2010/wordprocessingGroup" xmlns:wpi="http://schemas.microsoft.com/office/word/2010/wordprocessingInk" xmlns:wne="http://schemas.microsoft.com/office/word/2006/wordml" xmlns:wps="http://schemas.microsoft.com/office/word/2010/wordprocessingShape" mc:Ignorable="w14 wp14">
+<w:ftr xmlns:wpc="http://schemas.microsoft.com/office/word/2010/wordprocessingCanvas" xmlns:cx="http://schemas.microsoft.com/office/drawing/2014/chartex" xmlns:cx1="http://schemas.microsoft.com/office/drawing/2015/9/8/chartex" xmlns:mc="http://schemas.openxmlformats.org/markup-compatibility/2006" xmlns:o="urn:schemas-microsoft-com:office:office" xmlns:r="http://schemas.openxmlformats.org/officeDocument/2006/relationships" xmlns:m="http://schemas.openxmlformats.org/officeDocument/2006/math" xmlns:v="urn:schemas-microsoft-com:vml" xmlns:wp14="http://schemas.microsoft.com/office/word/2010/wordprocessingDrawing" xmlns:wp="http://schemas.openxmlformats.org/drawingml/2006/wordprocessingDrawing" xmlns:w10="urn:schemas-microsoft-com:office:word" xmlns:w="http://schemas.openxmlformats.org/wordprocessingml/2006/main" xmlns:w14="http://schemas.microsoft.com/office/word/2010/wordml" xmlns:w15="http://schemas.microsoft.com/office/word/2012/wordml" xmlns:w16se="http://schemas.microsoft.com/office/word/2015/wordml/symex" xmlns:wpg="http://schemas.microsoft.com/office/word/2010/wordprocessingGroup" xmlns:wpi="http://schemas.microsoft.com/office/word/2010/wordprocessingInk" xmlns:wne="http://schemas.microsoft.com/office/word/2006/wordml" xmlns:wps="http://schemas.microsoft.com/office/word/2010/wordprocessingShape" mc:Ignorable="w14 w15 w16se wp14">
   <w:p>
     <w:pPr>
       <w:tabs>
@@ -11533,15 +10886,29 @@
       </w:rPr>
       <w:t xml:space="preserve"> of </w:t>
     </w:r>
-    <w:fldSimple w:instr=" NUMPAGES   \* MERGEFORMAT ">
-      <w:r>
-        <w:rPr>
-          <w:rFonts w:ascii="Tahoma" w:eastAsia="Tahoma" w:hAnsi="Tahoma" w:cs="Tahoma"/>
-          <w:sz w:val="14"/>
-        </w:rPr>
-        <w:t>51</w:t>
-      </w:r>
-    </w:fldSimple>
+    <w:r>
+      <w:fldChar w:fldCharType="begin"/>
+    </w:r>
+    <w:r>
+      <w:instrText xml:space="preserve"> NUMPAGES   \* MERGEFORMAT </w:instrText>
+    </w:r>
+    <w:r>
+      <w:fldChar w:fldCharType="separate"/>
+    </w:r>
+    <w:r>
+      <w:rPr>
+        <w:rFonts w:ascii="Tahoma" w:eastAsia="Tahoma" w:hAnsi="Tahoma" w:cs="Tahoma"/>
+        <w:sz w:val="14"/>
+      </w:rPr>
+      <w:t>51</w:t>
+    </w:r>
+    <w:r>
+      <w:rPr>
+        <w:rFonts w:ascii="Tahoma" w:eastAsia="Tahoma" w:hAnsi="Tahoma" w:cs="Tahoma"/>
+        <w:sz w:val="14"/>
+      </w:rPr>
+      <w:fldChar w:fldCharType="end"/>
+    </w:r>
     <w:r>
       <w:rPr>
         <w:rFonts w:ascii="Tahoma" w:eastAsia="Tahoma" w:hAnsi="Tahoma" w:cs="Tahoma"/>
@@ -11563,21 +10930,12 @@
       </w:rPr>
       <w:t xml:space="preserve"> </w:t>
     </w:r>
-    <w:proofErr w:type="spellStart"/>
     <w:r>
       <w:rPr>
         <w:rFonts w:ascii="Tahoma" w:eastAsia="Tahoma" w:hAnsi="Tahoma" w:cs="Tahoma"/>
         <w:sz w:val="14"/>
       </w:rPr>
-      <w:t>AUTOSAR_SWS_DIODriver</w:t>
-    </w:r>
-    <w:proofErr w:type="spellEnd"/>
-    <w:r>
-      <w:rPr>
-        <w:rFonts w:ascii="Tahoma" w:eastAsia="Tahoma" w:hAnsi="Tahoma" w:cs="Tahoma"/>
-        <w:sz w:val="14"/>
-      </w:rPr>
-      <w:t xml:space="preserve"> </w:t>
+      <w:t xml:space="preserve">AUTOSAR_SWS_DIODriver </w:t>
     </w:r>
   </w:p>
   <w:p>
@@ -11638,7 +10996,7 @@
 </file>
 
 <file path=word/footer2.xml><?xml version="1.0" encoding="utf-8"?>
-<w:ftr xmlns:wpc="http://schemas.microsoft.com/office/word/2010/wordprocessingCanvas" xmlns:mc="http://schemas.openxmlformats.org/markup-compatibility/2006" xmlns:o="urn:schemas-microsoft-com:office:office" xmlns:r="http://schemas.openxmlformats.org/officeDocument/2006/relationships" xmlns:m="http://schemas.openxmlformats.org/officeDocument/2006/math" xmlns:v="urn:schemas-microsoft-com:vml" xmlns:wp14="http://schemas.microsoft.com/office/word/2010/wordprocessingDrawing" xmlns:wp="http://schemas.openxmlformats.org/drawingml/2006/wordprocessingDrawing" xmlns:w10="urn:schemas-microsoft-com:office:word" xmlns:w="http://schemas.openxmlformats.org/wordprocessingml/2006/main" xmlns:w14="http://schemas.microsoft.com/office/word/2010/wordml" xmlns:wpg="http://schemas.microsoft.com/office/word/2010/wordprocessingGroup" xmlns:wpi="http://schemas.microsoft.com/office/word/2010/wordprocessingInk" xmlns:wne="http://schemas.microsoft.com/office/word/2006/wordml" xmlns:wps="http://schemas.microsoft.com/office/word/2010/wordprocessingShape" mc:Ignorable="w14 wp14">
+<w:ftr xmlns:wpc="http://schemas.microsoft.com/office/word/2010/wordprocessingCanvas" xmlns:cx="http://schemas.microsoft.com/office/drawing/2014/chartex" xmlns:cx1="http://schemas.microsoft.com/office/drawing/2015/9/8/chartex" xmlns:mc="http://schemas.openxmlformats.org/markup-compatibility/2006" xmlns:o="urn:schemas-microsoft-com:office:office" xmlns:r="http://schemas.openxmlformats.org/officeDocument/2006/relationships" xmlns:m="http://schemas.openxmlformats.org/officeDocument/2006/math" xmlns:v="urn:schemas-microsoft-com:vml" xmlns:wp14="http://schemas.microsoft.com/office/word/2010/wordprocessingDrawing" xmlns:wp="http://schemas.openxmlformats.org/drawingml/2006/wordprocessingDrawing" xmlns:w10="urn:schemas-microsoft-com:office:word" xmlns:w="http://schemas.openxmlformats.org/wordprocessingml/2006/main" xmlns:w14="http://schemas.microsoft.com/office/word/2010/wordml" xmlns:w15="http://schemas.microsoft.com/office/word/2012/wordml" xmlns:w16se="http://schemas.microsoft.com/office/word/2015/wordml/symex" xmlns:wpg="http://schemas.microsoft.com/office/word/2010/wordprocessingGroup" xmlns:wpi="http://schemas.microsoft.com/office/word/2010/wordprocessingInk" xmlns:wne="http://schemas.microsoft.com/office/word/2006/wordml" xmlns:wps="http://schemas.microsoft.com/office/word/2010/wordprocessingShape" mc:Ignorable="w14 w15 w16se wp14">
   <w:p>
     <w:pPr>
       <w:tabs>
@@ -11663,7 +11021,7 @@
         <w:noProof/>
         <w:sz w:val="14"/>
       </w:rPr>
-      <w:t>1</w:t>
+      <w:t>13</w:t>
     </w:r>
     <w:r>
       <w:rPr>
@@ -11679,16 +11037,31 @@
       </w:rPr>
       <w:t xml:space="preserve"> of </w:t>
     </w:r>
-    <w:fldSimple w:instr=" NUMPAGES   \* MERGEFORMAT ">
-      <w:r>
-        <w:rPr>
-          <w:rFonts w:ascii="Tahoma" w:eastAsia="Tahoma" w:hAnsi="Tahoma" w:cs="Tahoma"/>
-          <w:noProof/>
-          <w:sz w:val="14"/>
-        </w:rPr>
-        <w:t>13</w:t>
-      </w:r>
-    </w:fldSimple>
+    <w:r>
+      <w:fldChar w:fldCharType="begin"/>
+    </w:r>
+    <w:r>
+      <w:instrText xml:space="preserve"> NUMPAGES   \* MERGEFORMAT </w:instrText>
+    </w:r>
+    <w:r>
+      <w:fldChar w:fldCharType="separate"/>
+    </w:r>
+    <w:r>
+      <w:rPr>
+        <w:rFonts w:ascii="Tahoma" w:eastAsia="Tahoma" w:hAnsi="Tahoma" w:cs="Tahoma"/>
+        <w:noProof/>
+        <w:sz w:val="14"/>
+      </w:rPr>
+      <w:t>13</w:t>
+    </w:r>
+    <w:r>
+      <w:rPr>
+        <w:rFonts w:ascii="Tahoma" w:eastAsia="Tahoma" w:hAnsi="Tahoma" w:cs="Tahoma"/>
+        <w:noProof/>
+        <w:sz w:val="14"/>
+      </w:rPr>
+      <w:fldChar w:fldCharType="end"/>
+    </w:r>
     <w:r>
       <w:rPr>
         <w:rFonts w:ascii="Tahoma" w:eastAsia="Tahoma" w:hAnsi="Tahoma" w:cs="Tahoma"/>
@@ -11710,21 +11083,12 @@
       </w:rPr>
       <w:t xml:space="preserve"> </w:t>
     </w:r>
-    <w:proofErr w:type="spellStart"/>
     <w:r>
       <w:rPr>
         <w:rFonts w:ascii="Tahoma" w:eastAsia="Tahoma" w:hAnsi="Tahoma" w:cs="Tahoma"/>
         <w:sz w:val="14"/>
       </w:rPr>
-      <w:t>DIO_Driver</w:t>
-    </w:r>
-    <w:proofErr w:type="spellEnd"/>
-    <w:r>
-      <w:rPr>
-        <w:rFonts w:ascii="Tahoma" w:eastAsia="Tahoma" w:hAnsi="Tahoma" w:cs="Tahoma"/>
-        <w:sz w:val="14"/>
-      </w:rPr>
-      <w:t xml:space="preserve"> </w:t>
+      <w:t xml:space="preserve">DIO_Driver </w:t>
     </w:r>
   </w:p>
   <w:p>
@@ -11781,7 +11145,7 @@
 </file>
 
 <file path=word/footer3.xml><?xml version="1.0" encoding="utf-8"?>
-<w:ftr xmlns:wpc="http://schemas.microsoft.com/office/word/2010/wordprocessingCanvas" xmlns:mc="http://schemas.openxmlformats.org/markup-compatibility/2006" xmlns:o="urn:schemas-microsoft-com:office:office" xmlns:r="http://schemas.openxmlformats.org/officeDocument/2006/relationships" xmlns:m="http://schemas.openxmlformats.org/officeDocument/2006/math" xmlns:v="urn:schemas-microsoft-com:vml" xmlns:wp14="http://schemas.microsoft.com/office/word/2010/wordprocessingDrawing" xmlns:wp="http://schemas.openxmlformats.org/drawingml/2006/wordprocessingDrawing" xmlns:w10="urn:schemas-microsoft-com:office:word" xmlns:w="http://schemas.openxmlformats.org/wordprocessingml/2006/main" xmlns:w14="http://schemas.microsoft.com/office/word/2010/wordml" xmlns:wpg="http://schemas.microsoft.com/office/word/2010/wordprocessingGroup" xmlns:wpi="http://schemas.microsoft.com/office/word/2010/wordprocessingInk" xmlns:wne="http://schemas.microsoft.com/office/word/2006/wordml" xmlns:wps="http://schemas.microsoft.com/office/word/2010/wordprocessingShape" mc:Ignorable="w14 wp14">
+<w:ftr xmlns:wpc="http://schemas.microsoft.com/office/word/2010/wordprocessingCanvas" xmlns:cx="http://schemas.microsoft.com/office/drawing/2014/chartex" xmlns:cx1="http://schemas.microsoft.com/office/drawing/2015/9/8/chartex" xmlns:mc="http://schemas.openxmlformats.org/markup-compatibility/2006" xmlns:o="urn:schemas-microsoft-com:office:office" xmlns:r="http://schemas.openxmlformats.org/officeDocument/2006/relationships" xmlns:m="http://schemas.openxmlformats.org/officeDocument/2006/math" xmlns:v="urn:schemas-microsoft-com:vml" xmlns:wp14="http://schemas.microsoft.com/office/word/2010/wordprocessingDrawing" xmlns:wp="http://schemas.openxmlformats.org/drawingml/2006/wordprocessingDrawing" xmlns:w10="urn:schemas-microsoft-com:office:word" xmlns:w="http://schemas.openxmlformats.org/wordprocessingml/2006/main" xmlns:w14="http://schemas.microsoft.com/office/word/2010/wordml" xmlns:w15="http://schemas.microsoft.com/office/word/2012/wordml" xmlns:w16se="http://schemas.microsoft.com/office/word/2015/wordml/symex" xmlns:wpg="http://schemas.microsoft.com/office/word/2010/wordprocessingGroup" xmlns:wpi="http://schemas.microsoft.com/office/word/2010/wordprocessingInk" xmlns:wne="http://schemas.microsoft.com/office/word/2006/wordml" xmlns:wps="http://schemas.microsoft.com/office/word/2010/wordprocessingShape" mc:Ignorable="w14 w15 w16se wp14">
   <w:p>
     <w:pPr>
       <w:tabs>
@@ -11821,15 +11185,29 @@
       </w:rPr>
       <w:t xml:space="preserve"> of </w:t>
     </w:r>
-    <w:fldSimple w:instr=" NUMPAGES   \* MERGEFORMAT ">
-      <w:r>
-        <w:rPr>
-          <w:rFonts w:ascii="Tahoma" w:eastAsia="Tahoma" w:hAnsi="Tahoma" w:cs="Tahoma"/>
-          <w:sz w:val="14"/>
-        </w:rPr>
-        <w:t>51</w:t>
-      </w:r>
-    </w:fldSimple>
+    <w:r>
+      <w:fldChar w:fldCharType="begin"/>
+    </w:r>
+    <w:r>
+      <w:instrText xml:space="preserve"> NUMPAGES   \* MERGEFORMAT </w:instrText>
+    </w:r>
+    <w:r>
+      <w:fldChar w:fldCharType="separate"/>
+    </w:r>
+    <w:r>
+      <w:rPr>
+        <w:rFonts w:ascii="Tahoma" w:eastAsia="Tahoma" w:hAnsi="Tahoma" w:cs="Tahoma"/>
+        <w:sz w:val="14"/>
+      </w:rPr>
+      <w:t>51</w:t>
+    </w:r>
+    <w:r>
+      <w:rPr>
+        <w:rFonts w:ascii="Tahoma" w:eastAsia="Tahoma" w:hAnsi="Tahoma" w:cs="Tahoma"/>
+        <w:sz w:val="14"/>
+      </w:rPr>
+      <w:fldChar w:fldCharType="end"/>
+    </w:r>
     <w:r>
       <w:rPr>
         <w:rFonts w:ascii="Tahoma" w:eastAsia="Tahoma" w:hAnsi="Tahoma" w:cs="Tahoma"/>
@@ -11851,21 +11229,12 @@
       </w:rPr>
       <w:t xml:space="preserve"> </w:t>
     </w:r>
-    <w:proofErr w:type="spellStart"/>
     <w:r>
       <w:rPr>
         <w:rFonts w:ascii="Tahoma" w:eastAsia="Tahoma" w:hAnsi="Tahoma" w:cs="Tahoma"/>
         <w:sz w:val="14"/>
       </w:rPr>
-      <w:t>AUTOSAR_SWS_DIODriver</w:t>
-    </w:r>
-    <w:proofErr w:type="spellEnd"/>
-    <w:r>
-      <w:rPr>
-        <w:rFonts w:ascii="Tahoma" w:eastAsia="Tahoma" w:hAnsi="Tahoma" w:cs="Tahoma"/>
-        <w:sz w:val="14"/>
-      </w:rPr>
-      <w:t xml:space="preserve"> </w:t>
+      <w:t xml:space="preserve">AUTOSAR_SWS_DIODriver </w:t>
     </w:r>
   </w:p>
   <w:p>
@@ -11926,7 +11295,7 @@
 </file>
 
 <file path=word/footnotes.xml><?xml version="1.0" encoding="utf-8"?>
-<w:footnotes xmlns:wpc="http://schemas.microsoft.com/office/word/2010/wordprocessingCanvas" xmlns:mc="http://schemas.openxmlformats.org/markup-compatibility/2006" xmlns:o="urn:schemas-microsoft-com:office:office" xmlns:r="http://schemas.openxmlformats.org/officeDocument/2006/relationships" xmlns:m="http://schemas.openxmlformats.org/officeDocument/2006/math" xmlns:v="urn:schemas-microsoft-com:vml" xmlns:wp14="http://schemas.microsoft.com/office/word/2010/wordprocessingDrawing" xmlns:wp="http://schemas.openxmlformats.org/drawingml/2006/wordprocessingDrawing" xmlns:w10="urn:schemas-microsoft-com:office:word" xmlns:w="http://schemas.openxmlformats.org/wordprocessingml/2006/main" xmlns:w14="http://schemas.microsoft.com/office/word/2010/wordml" xmlns:wpg="http://schemas.microsoft.com/office/word/2010/wordprocessingGroup" xmlns:wpi="http://schemas.microsoft.com/office/word/2010/wordprocessingInk" xmlns:wne="http://schemas.microsoft.com/office/word/2006/wordml" xmlns:wps="http://schemas.microsoft.com/office/word/2010/wordprocessingShape" mc:Ignorable="w14 wp14">
+<w:footnotes xmlns:wpc="http://schemas.microsoft.com/office/word/2010/wordprocessingCanvas" xmlns:cx="http://schemas.microsoft.com/office/drawing/2014/chartex" xmlns:cx1="http://schemas.microsoft.com/office/drawing/2015/9/8/chartex" xmlns:mc="http://schemas.openxmlformats.org/markup-compatibility/2006" xmlns:o="urn:schemas-microsoft-com:office:office" xmlns:r="http://schemas.openxmlformats.org/officeDocument/2006/relationships" xmlns:m="http://schemas.openxmlformats.org/officeDocument/2006/math" xmlns:v="urn:schemas-microsoft-com:vml" xmlns:wp14="http://schemas.microsoft.com/office/word/2010/wordprocessingDrawing" xmlns:wp="http://schemas.openxmlformats.org/drawingml/2006/wordprocessingDrawing" xmlns:w10="urn:schemas-microsoft-com:office:word" xmlns:w="http://schemas.openxmlformats.org/wordprocessingml/2006/main" xmlns:w14="http://schemas.microsoft.com/office/word/2010/wordml" xmlns:w15="http://schemas.microsoft.com/office/word/2012/wordml" xmlns:w16se="http://schemas.microsoft.com/office/word/2015/wordml/symex" xmlns:wpg="http://schemas.microsoft.com/office/word/2010/wordprocessingGroup" xmlns:wpi="http://schemas.microsoft.com/office/word/2010/wordprocessingInk" xmlns:wne="http://schemas.microsoft.com/office/word/2006/wordml" xmlns:wps="http://schemas.microsoft.com/office/word/2010/wordprocessingShape" mc:Ignorable="w14 w15 w16se wp14">
   <w:footnote w:type="separator" w:id="-1">
     <w:p>
       <w:pPr>
@@ -11951,7 +11320,7 @@
 </file>
 
 <file path=word/header1.xml><?xml version="1.0" encoding="utf-8"?>
-<w:hdr xmlns:wpc="http://schemas.microsoft.com/office/word/2010/wordprocessingCanvas" xmlns:mc="http://schemas.openxmlformats.org/markup-compatibility/2006" xmlns:o="urn:schemas-microsoft-com:office:office" xmlns:r="http://schemas.openxmlformats.org/officeDocument/2006/relationships" xmlns:m="http://schemas.openxmlformats.org/officeDocument/2006/math" xmlns:v="urn:schemas-microsoft-com:vml" xmlns:wp14="http://schemas.microsoft.com/office/word/2010/wordprocessingDrawing" xmlns:wp="http://schemas.openxmlformats.org/drawingml/2006/wordprocessingDrawing" xmlns:w10="urn:schemas-microsoft-com:office:word" xmlns:w="http://schemas.openxmlformats.org/wordprocessingml/2006/main" xmlns:w14="http://schemas.microsoft.com/office/word/2010/wordml" xmlns:wpg="http://schemas.microsoft.com/office/word/2010/wordprocessingGroup" xmlns:wpi="http://schemas.microsoft.com/office/word/2010/wordprocessingInk" xmlns:wne="http://schemas.microsoft.com/office/word/2006/wordml" xmlns:wps="http://schemas.microsoft.com/office/word/2010/wordprocessingShape" mc:Ignorable="w14 wp14">
+<w:hdr xmlns:wpc="http://schemas.microsoft.com/office/word/2010/wordprocessingCanvas" xmlns:cx="http://schemas.microsoft.com/office/drawing/2014/chartex" xmlns:cx1="http://schemas.microsoft.com/office/drawing/2015/9/8/chartex" xmlns:mc="http://schemas.openxmlformats.org/markup-compatibility/2006" xmlns:o="urn:schemas-microsoft-com:office:office" xmlns:r="http://schemas.openxmlformats.org/officeDocument/2006/relationships" xmlns:m="http://schemas.openxmlformats.org/officeDocument/2006/math" xmlns:v="urn:schemas-microsoft-com:vml" xmlns:wp14="http://schemas.microsoft.com/office/word/2010/wordprocessingDrawing" xmlns:wp="http://schemas.openxmlformats.org/drawingml/2006/wordprocessingDrawing" xmlns:w10="urn:schemas-microsoft-com:office:word" xmlns:w="http://schemas.openxmlformats.org/wordprocessingml/2006/main" xmlns:w14="http://schemas.microsoft.com/office/word/2010/wordml" xmlns:w15="http://schemas.microsoft.com/office/word/2012/wordml" xmlns:w16se="http://schemas.microsoft.com/office/word/2015/wordml/symex" xmlns:wpg="http://schemas.microsoft.com/office/word/2010/wordprocessingGroup" xmlns:wpi="http://schemas.microsoft.com/office/word/2010/wordprocessingInk" xmlns:wne="http://schemas.microsoft.com/office/word/2006/wordml" xmlns:wps="http://schemas.microsoft.com/office/word/2010/wordprocessingShape" mc:Ignorable="w14 w15 w16se wp14">
   <w:p>
     <w:pPr>
       <w:tabs>
@@ -12043,9 +11412,9 @@
             </wp:anchor>
           </w:drawing>
         </mc:Choice>
-        <mc:Fallback xmlns:cx="http://schemas.microsoft.com/office/drawing/2014/chartex" xmlns:cx1="http://schemas.microsoft.com/office/drawing/2015/9/8/chartex" xmlns:cx2="http://schemas.microsoft.com/office/drawing/2015/10/21/chartex" xmlns:cx3="http://schemas.microsoft.com/office/drawing/2016/5/9/chartex" xmlns:cx4="http://schemas.microsoft.com/office/drawing/2016/5/10/chartex" xmlns:cx5="http://schemas.microsoft.com/office/drawing/2016/5/11/chartex" xmlns:cx6="http://schemas.microsoft.com/office/drawing/2016/5/12/chartex" xmlns:cx7="http://schemas.microsoft.com/office/drawing/2016/5/13/chartex" xmlns:cx8="http://schemas.microsoft.com/office/drawing/2016/5/14/chartex" xmlns:aink="http://schemas.microsoft.com/office/drawing/2016/ink" xmlns:am3d="http://schemas.microsoft.com/office/drawing/2017/model3d" xmlns:w15="http://schemas.microsoft.com/office/word/2012/wordml" xmlns:w16cid="http://schemas.microsoft.com/office/word/2016/wordml/cid" xmlns:w16se="http://schemas.microsoft.com/office/word/2015/wordml/symex">
+        <mc:Fallback>
           <w:pict>
-            <v:group w14:anchorId="57CA84D6" id="Group 151444" o:spid="_x0000_s1026" style="position:absolute;margin-left:70.9pt;margin-top:35.45pt;width:167.15pt;height:17.95pt;z-index:251660288;mso-position-horizontal-relative:page;mso-position-vertical-relative:page" coordsize="21228,2279" o:gfxdata="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">
+            <v:group w14:anchorId="7EDC67B5" id="Group 151444" o:spid="_x0000_s1026" style="position:absolute;margin-left:70.9pt;margin-top:35.45pt;width:167.15pt;height:17.95pt;z-index:251660288;mso-position-horizontal-relative:page;mso-position-vertical-relative:page" coordsize="21228,2279" o:gfxdata="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">
               <v:shapetype id="_x0000_t75" coordsize="21600,21600" o:spt="75" o:preferrelative="t" path="m@4@5l@4@11@9@11@9@5xe" filled="f" stroked="f">
                 <v:stroke joinstyle="miter"/>
                 <v:formulas>
@@ -12147,7 +11516,7 @@
 </file>
 
 <file path=word/header2.xml><?xml version="1.0" encoding="utf-8"?>
-<w:hdr xmlns:wpc="http://schemas.microsoft.com/office/word/2010/wordprocessingCanvas" xmlns:mc="http://schemas.openxmlformats.org/markup-compatibility/2006" xmlns:o="urn:schemas-microsoft-com:office:office" xmlns:r="http://schemas.openxmlformats.org/officeDocument/2006/relationships" xmlns:m="http://schemas.openxmlformats.org/officeDocument/2006/math" xmlns:v="urn:schemas-microsoft-com:vml" xmlns:wp14="http://schemas.microsoft.com/office/word/2010/wordprocessingDrawing" xmlns:wp="http://schemas.openxmlformats.org/drawingml/2006/wordprocessingDrawing" xmlns:w10="urn:schemas-microsoft-com:office:word" xmlns:w="http://schemas.openxmlformats.org/wordprocessingml/2006/main" xmlns:w14="http://schemas.microsoft.com/office/word/2010/wordml" xmlns:wpg="http://schemas.microsoft.com/office/word/2010/wordprocessingGroup" xmlns:wpi="http://schemas.microsoft.com/office/word/2010/wordprocessingInk" xmlns:wne="http://schemas.microsoft.com/office/word/2006/wordml" xmlns:wps="http://schemas.microsoft.com/office/word/2010/wordprocessingShape" mc:Ignorable="w14 wp14">
+<w:hdr xmlns:wpc="http://schemas.microsoft.com/office/word/2010/wordprocessingCanvas" xmlns:cx="http://schemas.microsoft.com/office/drawing/2014/chartex" xmlns:cx1="http://schemas.microsoft.com/office/drawing/2015/9/8/chartex" xmlns:mc="http://schemas.openxmlformats.org/markup-compatibility/2006" xmlns:o="urn:schemas-microsoft-com:office:office" xmlns:r="http://schemas.openxmlformats.org/officeDocument/2006/relationships" xmlns:m="http://schemas.openxmlformats.org/officeDocument/2006/math" xmlns:v="urn:schemas-microsoft-com:vml" xmlns:wp14="http://schemas.microsoft.com/office/word/2010/wordprocessingDrawing" xmlns:wp="http://schemas.openxmlformats.org/drawingml/2006/wordprocessingDrawing" xmlns:w10="urn:schemas-microsoft-com:office:word" xmlns:w="http://schemas.openxmlformats.org/wordprocessingml/2006/main" xmlns:w14="http://schemas.microsoft.com/office/word/2010/wordml" xmlns:w15="http://schemas.microsoft.com/office/word/2012/wordml" xmlns:w16se="http://schemas.microsoft.com/office/word/2015/wordml/symex" xmlns:wpg="http://schemas.microsoft.com/office/word/2010/wordprocessingGroup" xmlns:wpi="http://schemas.microsoft.com/office/word/2010/wordprocessingInk" xmlns:wne="http://schemas.microsoft.com/office/word/2006/wordml" xmlns:wps="http://schemas.microsoft.com/office/word/2010/wordprocessingShape" mc:Ignorable="w14 w15 w16se wp14">
   <w:p>
     <w:pPr>
       <w:tabs>
@@ -12208,7 +11577,7 @@
 </file>
 
 <file path=word/header3.xml><?xml version="1.0" encoding="utf-8"?>
-<w:hdr xmlns:wpc="http://schemas.microsoft.com/office/word/2010/wordprocessingCanvas" xmlns:mc="http://schemas.openxmlformats.org/markup-compatibility/2006" xmlns:o="urn:schemas-microsoft-com:office:office" xmlns:r="http://schemas.openxmlformats.org/officeDocument/2006/relationships" xmlns:m="http://schemas.openxmlformats.org/officeDocument/2006/math" xmlns:v="urn:schemas-microsoft-com:vml" xmlns:wp14="http://schemas.microsoft.com/office/word/2010/wordprocessingDrawing" xmlns:wp="http://schemas.openxmlformats.org/drawingml/2006/wordprocessingDrawing" xmlns:w10="urn:schemas-microsoft-com:office:word" xmlns:w="http://schemas.openxmlformats.org/wordprocessingml/2006/main" xmlns:w14="http://schemas.microsoft.com/office/word/2010/wordml" xmlns:wpg="http://schemas.microsoft.com/office/word/2010/wordprocessingGroup" xmlns:wpi="http://schemas.microsoft.com/office/word/2010/wordprocessingInk" xmlns:wne="http://schemas.microsoft.com/office/word/2006/wordml" xmlns:wps="http://schemas.microsoft.com/office/word/2010/wordprocessingShape" mc:Ignorable="w14 wp14">
+<w:hdr xmlns:wpc="http://schemas.microsoft.com/office/word/2010/wordprocessingCanvas" xmlns:cx="http://schemas.microsoft.com/office/drawing/2014/chartex" xmlns:cx1="http://schemas.microsoft.com/office/drawing/2015/9/8/chartex" xmlns:mc="http://schemas.openxmlformats.org/markup-compatibility/2006" xmlns:o="urn:schemas-microsoft-com:office:office" xmlns:r="http://schemas.openxmlformats.org/officeDocument/2006/relationships" xmlns:m="http://schemas.openxmlformats.org/officeDocument/2006/math" xmlns:v="urn:schemas-microsoft-com:vml" xmlns:wp14="http://schemas.microsoft.com/office/word/2010/wordprocessingDrawing" xmlns:wp="http://schemas.openxmlformats.org/drawingml/2006/wordprocessingDrawing" xmlns:w10="urn:schemas-microsoft-com:office:word" xmlns:w="http://schemas.openxmlformats.org/wordprocessingml/2006/main" xmlns:w14="http://schemas.microsoft.com/office/word/2010/wordml" xmlns:w15="http://schemas.microsoft.com/office/word/2012/wordml" xmlns:w16se="http://schemas.microsoft.com/office/word/2015/wordml/symex" xmlns:wpg="http://schemas.microsoft.com/office/word/2010/wordprocessingGroup" xmlns:wpi="http://schemas.microsoft.com/office/word/2010/wordprocessingInk" xmlns:wne="http://schemas.microsoft.com/office/word/2006/wordml" xmlns:wps="http://schemas.microsoft.com/office/word/2010/wordprocessingShape" mc:Ignorable="w14 w15 w16se wp14">
   <w:p>
     <w:pPr>
       <w:tabs>
@@ -12300,16 +11669,35 @@
             </wp:anchor>
           </w:drawing>
         </mc:Choice>
-        <mc:Fallback xmlns:cx="http://schemas.microsoft.com/office/drawing/2014/chartex" xmlns:cx1="http://schemas.microsoft.com/office/drawing/2015/9/8/chartex" xmlns:cx2="http://schemas.microsoft.com/office/drawing/2015/10/21/chartex" xmlns:cx3="http://schemas.microsoft.com/office/drawing/2016/5/9/chartex" xmlns:cx4="http://schemas.microsoft.com/office/drawing/2016/5/10/chartex" xmlns:cx5="http://schemas.microsoft.com/office/drawing/2016/5/11/chartex" xmlns:cx6="http://schemas.microsoft.com/office/drawing/2016/5/12/chartex" xmlns:cx7="http://schemas.microsoft.com/office/drawing/2016/5/13/chartex" xmlns:cx8="http://schemas.microsoft.com/office/drawing/2016/5/14/chartex" xmlns:aink="http://schemas.microsoft.com/office/drawing/2016/ink" xmlns:am3d="http://schemas.microsoft.com/office/drawing/2017/model3d" xmlns:w15="http://schemas.microsoft.com/office/word/2012/wordml" xmlns:w16cid="http://schemas.microsoft.com/office/word/2016/wordml/cid" xmlns:w16se="http://schemas.microsoft.com/office/word/2015/wordml/symex" xmlns:a="http://schemas.openxmlformats.org/drawingml/2006/main">
+        <mc:Fallback>
           <w:pict>
-            <v:group id="Group 151310" style="width:167.15pt;height:17.95pt;position:absolute;mso-position-horizontal-relative:page;mso-position-horizontal:absolute;margin-left:70.9pt;mso-position-vertical-relative:page;margin-top:35.45pt;" coordsize="21228,2279">
-              <v:shape id="Picture 151312" style="position:absolute;width:21228;height:2209;left:0;top:69;" filled="f">
-                <v:imagedata r:id="rId17"/>
+            <v:group w14:anchorId="390E8BF1" id="Group 151310" o:spid="_x0000_s1026" style="position:absolute;margin-left:70.9pt;margin-top:35.45pt;width:167.15pt;height:17.95pt;z-index:251663360;mso-position-horizontal-relative:page;mso-position-vertical-relative:page" coordsize="21228,2279" o:gfxdata="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">
+              <v:shapetype id="_x0000_t75" coordsize="21600,21600" o:spt="75" o:preferrelative="t" path="m@4@5l@4@11@9@11@9@5xe" filled="f" stroked="f">
+                <v:stroke joinstyle="miter"/>
+                <v:formulas>
+                  <v:f eqn="if lineDrawn pixelLineWidth 0"/>
+                  <v:f eqn="sum @0 1 0"/>
+                  <v:f eqn="sum 0 0 @1"/>
+                  <v:f eqn="prod @2 1 2"/>
+                  <v:f eqn="prod @3 21600 pixelWidth"/>
+                  <v:f eqn="prod @3 21600 pixelHeight"/>
+                  <v:f eqn="sum @0 0 1"/>
+                  <v:f eqn="prod @6 1 2"/>
+                  <v:f eqn="prod @7 21600 pixelWidth"/>
+                  <v:f eqn="sum @8 21600 0"/>
+                  <v:f eqn="prod @7 21600 pixelHeight"/>
+                  <v:f eqn="sum @10 21600 0"/>
+                </v:formulas>
+                <v:path o:extrusionok="f" gradientshapeok="t" o:connecttype="rect"/>
+                <o:lock v:ext="edit" aspectratio="t"/>
+              </v:shapetype>
+              <v:shape id="Picture 151312" o:spid="_x0000_s1027" type="#_x0000_t75" style="position:absolute;top:69;width:21228;height:2210;visibility:visible;mso-wrap-style:square" o:gfxdata="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">
+                <v:imagedata r:id="rId2" o:title=""/>
               </v:shape>
-              <v:shape id="Picture 151311" style="position:absolute;width:21228;height:2209;left:0;top:0;" filled="f">
-                <v:imagedata r:id="rId17"/>
+              <v:shape id="Picture 151311" o:spid="_x0000_s1028" type="#_x0000_t75" style="position:absolute;width:21228;height:2209;visibility:visible;mso-wrap-style:square" o:gfxdata="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">
+                <v:imagedata r:id="rId2" o:title=""/>
               </v:shape>
-              <w10:wrap type="square"/>
+              <w10:wrap type="square" anchorx="page" anchory="page"/>
             </v:group>
           </w:pict>
         </mc:Fallback>
@@ -12385,8 +11773,8 @@
 </file>
 
 <file path=word/numbering.xml><?xml version="1.0" encoding="utf-8"?>
-<w:numbering xmlns:wpc="http://schemas.microsoft.com/office/word/2010/wordprocessingCanvas" xmlns:mc="http://schemas.openxmlformats.org/markup-compatibility/2006" xmlns:o="urn:schemas-microsoft-com:office:office" xmlns:r="http://schemas.openxmlformats.org/officeDocument/2006/relationships" xmlns:m="http://schemas.openxmlformats.org/officeDocument/2006/math" xmlns:v="urn:schemas-microsoft-com:vml" xmlns:wp14="http://schemas.microsoft.com/office/word/2010/wordprocessingDrawing" xmlns:wp="http://schemas.openxmlformats.org/drawingml/2006/wordprocessingDrawing" xmlns:w10="urn:schemas-microsoft-com:office:word" xmlns:w="http://schemas.openxmlformats.org/wordprocessingml/2006/main" xmlns:w14="http://schemas.microsoft.com/office/word/2010/wordml" xmlns:wpg="http://schemas.microsoft.com/office/word/2010/wordprocessingGroup" xmlns:wpi="http://schemas.microsoft.com/office/word/2010/wordprocessingInk" xmlns:wne="http://schemas.microsoft.com/office/word/2006/wordml" xmlns:wps="http://schemas.microsoft.com/office/word/2010/wordprocessingShape" mc:Ignorable="w14 wp14">
-  <w:abstractNum w:abstractNumId="0">
+<w:numbering xmlns:wpc="http://schemas.microsoft.com/office/word/2010/wordprocessingCanvas" xmlns:cx="http://schemas.microsoft.com/office/drawing/2014/chartex" xmlns:cx1="http://schemas.microsoft.com/office/drawing/2015/9/8/chartex" xmlns:mc="http://schemas.openxmlformats.org/markup-compatibility/2006" xmlns:o="urn:schemas-microsoft-com:office:office" xmlns:r="http://schemas.openxmlformats.org/officeDocument/2006/relationships" xmlns:m="http://schemas.openxmlformats.org/officeDocument/2006/math" xmlns:v="urn:schemas-microsoft-com:vml" xmlns:wp14="http://schemas.microsoft.com/office/word/2010/wordprocessingDrawing" xmlns:wp="http://schemas.openxmlformats.org/drawingml/2006/wordprocessingDrawing" xmlns:w10="urn:schemas-microsoft-com:office:word" xmlns:w="http://schemas.openxmlformats.org/wordprocessingml/2006/main" xmlns:w14="http://schemas.microsoft.com/office/word/2010/wordml" xmlns:w15="http://schemas.microsoft.com/office/word/2012/wordml" xmlns:w16se="http://schemas.microsoft.com/office/word/2015/wordml/symex" xmlns:wpg="http://schemas.microsoft.com/office/word/2010/wordprocessingGroup" xmlns:wpi="http://schemas.microsoft.com/office/word/2010/wordprocessingInk" xmlns:wne="http://schemas.microsoft.com/office/word/2006/wordml" xmlns:wps="http://schemas.microsoft.com/office/word/2010/wordprocessingShape" mc:Ignorable="w14 w15 w16se wp14">
+  <w:abstractNum w:abstractNumId="0" w15:restartNumberingAfterBreak="0">
     <w:nsid w:val="0BEB6C9C"/>
     <w:multiLevelType w:val="hybridMultilevel"/>
     <w:tmpl w:val="F878D7D8"/>
@@ -12598,7 +11986,7 @@
       </w:rPr>
     </w:lvl>
   </w:abstractNum>
-  <w:abstractNum w:abstractNumId="1">
+  <w:abstractNum w:abstractNumId="1" w15:restartNumberingAfterBreak="0">
     <w:nsid w:val="0CB7742C"/>
     <w:multiLevelType w:val="hybridMultilevel"/>
     <w:tmpl w:val="07A006A8"/>
@@ -12810,7 +12198,7 @@
       </w:rPr>
     </w:lvl>
   </w:abstractNum>
-  <w:abstractNum w:abstractNumId="2">
+  <w:abstractNum w:abstractNumId="2" w15:restartNumberingAfterBreak="0">
     <w:nsid w:val="0ED77491"/>
     <w:multiLevelType w:val="multilevel"/>
     <w:tmpl w:val="47087ED4"/>
@@ -13035,7 +12423,7 @@
       </w:rPr>
     </w:lvl>
   </w:abstractNum>
-  <w:abstractNum w:abstractNumId="3">
+  <w:abstractNum w:abstractNumId="3" w15:restartNumberingAfterBreak="0">
     <w:nsid w:val="134B5B2A"/>
     <w:multiLevelType w:val="hybridMultilevel"/>
     <w:tmpl w:val="363874C8"/>
@@ -13247,7 +12635,7 @@
       </w:rPr>
     </w:lvl>
   </w:abstractNum>
-  <w:abstractNum w:abstractNumId="4">
+  <w:abstractNum w:abstractNumId="4" w15:restartNumberingAfterBreak="0">
     <w:nsid w:val="1EAC6AC7"/>
     <w:multiLevelType w:val="hybridMultilevel"/>
     <w:tmpl w:val="1F0EA438"/>
@@ -13459,7 +12847,7 @@
       </w:rPr>
     </w:lvl>
   </w:abstractNum>
-  <w:abstractNum w:abstractNumId="5">
+  <w:abstractNum w:abstractNumId="5" w15:restartNumberingAfterBreak="0">
     <w:nsid w:val="20BA32FC"/>
     <w:multiLevelType w:val="hybridMultilevel"/>
     <w:tmpl w:val="4E14B846"/>
@@ -13671,7 +13059,7 @@
       </w:rPr>
     </w:lvl>
   </w:abstractNum>
-  <w:abstractNum w:abstractNumId="6">
+  <w:abstractNum w:abstractNumId="6" w15:restartNumberingAfterBreak="0">
     <w:nsid w:val="20F21767"/>
     <w:multiLevelType w:val="hybridMultilevel"/>
     <w:tmpl w:val="DDACD4A0"/>
@@ -13883,7 +13271,7 @@
       </w:rPr>
     </w:lvl>
   </w:abstractNum>
-  <w:abstractNum w:abstractNumId="7">
+  <w:abstractNum w:abstractNumId="7" w15:restartNumberingAfterBreak="0">
     <w:nsid w:val="23E00E5F"/>
     <w:multiLevelType w:val="hybridMultilevel"/>
     <w:tmpl w:val="0ED42C86"/>
@@ -14095,7 +13483,7 @@
       </w:rPr>
     </w:lvl>
   </w:abstractNum>
-  <w:abstractNum w:abstractNumId="8">
+  <w:abstractNum w:abstractNumId="8" w15:restartNumberingAfterBreak="0">
     <w:nsid w:val="294F752C"/>
     <w:multiLevelType w:val="hybridMultilevel"/>
     <w:tmpl w:val="E05247EE"/>
@@ -14307,7 +13695,7 @@
       </w:rPr>
     </w:lvl>
   </w:abstractNum>
-  <w:abstractNum w:abstractNumId="9">
+  <w:abstractNum w:abstractNumId="9" w15:restartNumberingAfterBreak="0">
     <w:nsid w:val="2B5F0A94"/>
     <w:multiLevelType w:val="hybridMultilevel"/>
     <w:tmpl w:val="F44E1DF2"/>
@@ -14519,7 +13907,7 @@
       </w:rPr>
     </w:lvl>
   </w:abstractNum>
-  <w:abstractNum w:abstractNumId="10">
+  <w:abstractNum w:abstractNumId="10" w15:restartNumberingAfterBreak="0">
     <w:nsid w:val="374469D6"/>
     <w:multiLevelType w:val="hybridMultilevel"/>
     <w:tmpl w:val="F19CA5B4"/>
@@ -14731,7 +14119,7 @@
       </w:rPr>
     </w:lvl>
   </w:abstractNum>
-  <w:abstractNum w:abstractNumId="11">
+  <w:abstractNum w:abstractNumId="11" w15:restartNumberingAfterBreak="0">
     <w:nsid w:val="41DA7F30"/>
     <w:multiLevelType w:val="hybridMultilevel"/>
     <w:tmpl w:val="5FC47BBC"/>
@@ -14943,7 +14331,7 @@
       </w:rPr>
     </w:lvl>
   </w:abstractNum>
-  <w:abstractNum w:abstractNumId="12">
+  <w:abstractNum w:abstractNumId="12" w15:restartNumberingAfterBreak="0">
     <w:nsid w:val="58C53F63"/>
     <w:multiLevelType w:val="hybridMultilevel"/>
     <w:tmpl w:val="F7365B6C"/>
@@ -15155,7 +14543,7 @@
       </w:rPr>
     </w:lvl>
   </w:abstractNum>
-  <w:abstractNum w:abstractNumId="13">
+  <w:abstractNum w:abstractNumId="13" w15:restartNumberingAfterBreak="0">
     <w:nsid w:val="5C284618"/>
     <w:multiLevelType w:val="hybridMultilevel"/>
     <w:tmpl w:val="76946A4C"/>
@@ -15367,7 +14755,7 @@
       </w:rPr>
     </w:lvl>
   </w:abstractNum>
-  <w:abstractNum w:abstractNumId="14">
+  <w:abstractNum w:abstractNumId="14" w15:restartNumberingAfterBreak="0">
     <w:nsid w:val="656F2EEF"/>
     <w:multiLevelType w:val="hybridMultilevel"/>
     <w:tmpl w:val="9B743336"/>
@@ -15579,7 +14967,7 @@
       </w:rPr>
     </w:lvl>
   </w:abstractNum>
-  <w:abstractNum w:abstractNumId="15">
+  <w:abstractNum w:abstractNumId="15" w15:restartNumberingAfterBreak="0">
     <w:nsid w:val="70291418"/>
     <w:multiLevelType w:val="hybridMultilevel"/>
     <w:tmpl w:val="13DEB31A"/>
@@ -15791,7 +15179,7 @@
       </w:rPr>
     </w:lvl>
   </w:abstractNum>
-  <w:abstractNum w:abstractNumId="16">
+  <w:abstractNum w:abstractNumId="16" w15:restartNumberingAfterBreak="0">
     <w:nsid w:val="76B377F2"/>
     <w:multiLevelType w:val="hybridMultilevel"/>
     <w:tmpl w:val="8C540474"/>
@@ -16064,7 +15452,7 @@
 </file>
 
 <file path=word/styles.xml><?xml version="1.0" encoding="utf-8"?>
-<w:styles xmlns:mc="http://schemas.openxmlformats.org/markup-compatibility/2006" xmlns:r="http://schemas.openxmlformats.org/officeDocument/2006/relationships" xmlns:w="http://schemas.openxmlformats.org/wordprocessingml/2006/main" xmlns:w14="http://schemas.microsoft.com/office/word/2010/wordml" mc:Ignorable="w14">
+<w:styles xmlns:mc="http://schemas.openxmlformats.org/markup-compatibility/2006" xmlns:r="http://schemas.openxmlformats.org/officeDocument/2006/relationships" xmlns:w="http://schemas.openxmlformats.org/wordprocessingml/2006/main" xmlns:w14="http://schemas.microsoft.com/office/word/2010/wordml" xmlns:w15="http://schemas.microsoft.com/office/word/2012/wordml" xmlns:w16se="http://schemas.microsoft.com/office/word/2015/wordml/symex" mc:Ignorable="w14 w15 w16se">
   <w:docDefaults>
     <w:rPrDefault>
       <w:rPr>
@@ -16080,610 +15468,378 @@
       </w:pPr>
     </w:pPrDefault>
   </w:docDefaults>
-  <w:latentStyles w:defLockedState="0" w:defUIPriority="99" w:defSemiHidden="1" w:defUnhideWhenUsed="1" w:defQFormat="0" w:count="267">
-    <w:lsdException w:name="Normal" w:semiHidden="0" w:uiPriority="0" w:unhideWhenUsed="0" w:qFormat="1"/>
-    <w:lsdException w:name="heading 1" w:semiHidden="0" w:uiPriority="9" w:unhideWhenUsed="0" w:qFormat="1"/>
-    <w:lsdException w:name="heading 2" w:uiPriority="9" w:qFormat="1"/>
-    <w:lsdException w:name="heading 3" w:uiPriority="9" w:qFormat="1"/>
-    <w:lsdException w:name="heading 4" w:uiPriority="9" w:qFormat="1"/>
-    <w:lsdException w:name="heading 5" w:uiPriority="9" w:qFormat="1"/>
-    <w:lsdException w:name="heading 6" w:uiPriority="9" w:qFormat="1"/>
-    <w:lsdException w:name="heading 7" w:uiPriority="9" w:qFormat="1"/>
-    <w:lsdException w:name="heading 8" w:uiPriority="9" w:qFormat="1"/>
-    <w:lsdException w:name="heading 9" w:uiPriority="9" w:qFormat="1"/>
-    <w:lsdException w:name="toc 1" w:uiPriority="39"/>
-    <w:lsdException w:name="toc 2" w:uiPriority="39"/>
-    <w:lsdException w:name="toc 3" w:uiPriority="39"/>
-    <w:lsdException w:name="toc 4" w:uiPriority="39"/>
-    <w:lsdException w:name="toc 5" w:uiPriority="39"/>
-    <w:lsdException w:name="toc 6" w:uiPriority="39"/>
-    <w:lsdException w:name="toc 7" w:uiPriority="39"/>
-    <w:lsdException w:name="toc 8" w:uiPriority="39"/>
-    <w:lsdException w:name="toc 9" w:uiPriority="39"/>
-    <w:lsdException w:name="caption" w:uiPriority="35" w:qFormat="1"/>
-    <w:lsdException w:name="Title" w:semiHidden="0" w:uiPriority="10" w:unhideWhenUsed="0" w:qFormat="1"/>
-    <w:lsdException w:name="Default Paragraph Font" w:uiPriority="1"/>
-    <w:lsdException w:name="Subtitle" w:semiHidden="0" w:uiPriority="11" w:unhideWhenUsed="0" w:qFormat="1"/>
-    <w:lsdException w:name="Strong" w:semiHidden="0" w:uiPriority="22" w:unhideWhenUsed="0" w:qFormat="1"/>
-    <w:lsdException w:name="Emphasis" w:semiHidden="0" w:uiPriority="20" w:unhideWhenUsed="0" w:qFormat="1"/>
-    <w:lsdException w:name="Table Grid" w:semiHidden="0" w:uiPriority="39" w:unhideWhenUsed="0"/>
-    <w:lsdException w:name="Placeholder Text" w:unhideWhenUsed="0"/>
-    <w:lsdException w:name="No Spacing" w:semiHidden="0" w:uiPriority="1" w:unhideWhenUsed="0" w:qFormat="1"/>
-    <w:lsdException w:name="Light Shading" w:semiHidden="0" w:uiPriority="60" w:unhideWhenUsed="0"/>
-    <w:lsdException w:name="Light List" w:semiHidden="0" w:uiPriority="61" w:unhideWhenUsed="0"/>
-    <w:lsdException w:name="Light Grid" w:semiHidden="0" w:uiPriority="62" w:unhideWhenUsed="0"/>
-    <w:lsdException w:name="Medium Shading 1" w:semiHidden="0" w:uiPriority="63" w:unhideWhenUsed="0"/>
-    <w:lsdException w:name="Medium Shading 2" w:semiHidden="0" w:uiPriority="64" w:unhideWhenUsed="0"/>
-    <w:lsdException w:name="Medium List 1" w:semiHidden="0" w:uiPriority="65" w:unhideWhenUsed="0"/>
-    <w:lsdException w:name="Medium List 2" w:semiHidden="0" w:uiPriority="66" w:unhideWhenUsed="0"/>
-    <w:lsdException w:name="Medium Grid 1" w:semiHidden="0" w:uiPriority="67" w:unhideWhenUsed="0"/>
-    <w:lsdException w:name="Medium Grid 2" w:semiHidden="0" w:uiPriority="68" w:unhideWhenUsed="0"/>
-    <w:lsdException w:name="Medium Grid 3" w:semiHidden="0" w:uiPriority="69" w:unhideWhenUsed="0"/>
-    <w:lsdException w:name="Dark List" w:semiHidden="0" w:uiPriority="70" w:unhideWhenUsed="0"/>
-    <w:lsdException w:name="Colorful Shading" w:semiHidden="0" w:uiPriority="71" w:unhideWhenUsed="0"/>
-    <w:lsdException w:name="Colorful List" w:semiHidden="0" w:uiPriority="72" w:unhideWhenUsed="0"/>
-    <w:lsdException w:name="Colorful Grid" w:semiHidden="0" w:uiPriority="73" w:unhideWhenUsed="0"/>
-    <w:lsdException w:name="Light Shading Accent 1" w:semiHidden="0" w:uiPriority="60" w:unhideWhenUsed="0"/>
-    <w:lsdException w:name="Light List Accent 1" w:semiHidden="0" w:uiPriority="61" w:unhideWhenUsed="0"/>
-    <w:lsdException w:name="Light Grid Accent 1" w:semiHidden="0" w:uiPriority="62" w:unhideWhenUsed="0"/>
-    <w:lsdException w:name="Medium Shading 1 Accent 1" w:semiHidden="0" w:uiPriority="63" w:unhideWhenUsed="0"/>
-    <w:lsdException w:name="Medium Shading 2 Accent 1" w:semiHidden="0" w:uiPriority="64" w:unhideWhenUsed="0"/>
-    <w:lsdException w:name="Medium List 1 Accent 1" w:semiHidden="0" w:uiPriority="65" w:unhideWhenUsed="0"/>
-    <w:lsdException w:name="Revision" w:unhideWhenUsed="0"/>
-    <w:lsdException w:name="List Paragraph" w:semiHidden="0" w:uiPriority="34" w:unhideWhenUsed="0" w:qFormat="1"/>
-    <w:lsdException w:name="Quote" w:semiHidden="0" w:uiPriority="29" w:unhideWhenUsed="0" w:qFormat="1"/>
-    <w:lsdException w:name="Intense Quote" w:semiHidden="0" w:uiPriority="30" w:unhideWhenUsed="0" w:qFormat="1"/>
-    <w:lsdException w:name="Medium List 2 Accent 1" w:semiHidden="0" w:uiPriority="66" w:unhideWhenUsed="0"/>
-    <w:lsdException w:name="Medium Grid 1 Accent 1" w:semiHidden="0" w:uiPriority="67" w:unhideWhenUsed="0"/>
-    <w:lsdException w:name="Medium Grid 2 Accent 1" w:semiHidden="0" w:uiPriority="68" w:unhideWhenUsed="0"/>
-    <w:lsdException w:name="Medium Grid 3 Accent 1" w:semiHidden="0" w:uiPriority="69" w:unhideWhenUsed="0"/>
-    <w:lsdException w:name="Dark List Accent 1" w:semiHidden="0" w:uiPriority="70" w:unhideWhenUsed="0"/>
-    <w:lsdException w:name="Colorful Shading Accent 1" w:semiHidden="0" w:uiPriority="71" w:unhideWhenUsed="0"/>
-    <w:lsdException w:name="Colorful List Accent 1" w:semiHidden="0" w:uiPriority="72" w:unhideWhenUsed="0"/>
-    <w:lsdException w:name="Colorful Grid Accent 1" w:semiHidden="0" w:uiPriority="73" w:unhideWhenUsed="0"/>
-    <w:lsdException w:name="Light Shading Accent 2" w:semiHidden="0" w:uiPriority="60" w:unhideWhenUsed="0"/>
-    <w:lsdException w:name="Light List Accent 2" w:semiHidden="0" w:uiPriority="61" w:unhideWhenUsed="0"/>
-    <w:lsdException w:name="Light Grid Accent 2" w:semiHidden="0" w:uiPriority="62" w:unhideWhenUsed="0"/>
-    <w:lsdException w:name="Medium Shading 1 Accent 2" w:semiHidden="0" w:uiPriority="63" w:unhideWhenUsed="0"/>
-    <w:lsdException w:name="Medium Shading 2 Accent 2" w:semiHidden="0" w:uiPriority="64" w:unhideWhenUsed="0"/>
-    <w:lsdException w:name="Medium List 1 Accent 2" w:semiHidden="0" w:uiPriority="65" w:unhideWhenUsed="0"/>
-    <w:lsdException w:name="Medium List 2 Accent 2" w:semiHidden="0" w:uiPriority="66" w:unhideWhenUsed="0"/>
-    <w:lsdException w:name="Medium Grid 1 Accent 2" w:semiHidden="0" w:uiPriority="67" w:unhideWhenUsed="0"/>
-    <w:lsdException w:name="Medium Grid 2 Accent 2" w:semiHidden="0" w:uiPriority="68" w:unhideWhenUsed="0"/>
-    <w:lsdException w:name="Medium Grid 3 Accent 2" w:semiHidden="0" w:uiPriority="69" w:unhideWhenUsed="0"/>
-    <w:lsdException w:name="Dark List Accent 2" w:semiHidden="0" w:uiPriority="70" w:unhideWhenUsed="0"/>
-    <w:lsdException w:name="Colorful Shading Accent 2" w:semiHidden="0" w:uiPriority="71" w:unhideWhenUsed="0"/>
-    <w:lsdException w:name="Colorful List Accent 2" w:semiHidden="0" w:uiPriority="72" w:unhideWhenUsed="0"/>
-    <w:lsdException w:name="Colorful Grid Accent 2" w:semiHidden="0" w:uiPriority="73" w:unhideWhenUsed="0"/>
-    <w:lsdException w:name="Light Shading Accent 3" w:semiHidden="0" w:uiPriority="60" w:unhideWhenUsed="0"/>
-    <w:lsdException w:name="Light List Accent 3" w:semiHidden="0" w:uiPriority="61" w:unhideWhenUsed="0"/>
-    <w:lsdException w:name="Light Grid Accent 3" w:semiHidden="0" w:uiPriority="62" w:unhideWhenUsed="0"/>
-    <w:lsdException w:name="Medium Shading 1 Accent 3" w:semiHidden="0" w:uiPriority="63" w:unhideWhenUsed="0"/>
-    <w:lsdException w:name="Medium Shading 2 Accent 3" w:semiHidden="0" w:uiPriority="64" w:unhideWhenUsed="0"/>
-    <w:lsdException w:name="Medium List 1 Accent 3" w:semiHidden="0" w:uiPriority="65" w:unhideWhenUsed="0"/>
-    <w:lsdException w:name="Medium List 2 Accent 3" w:semiHidden="0" w:uiPriority="66" w:unhideWhenUsed="0"/>
-    <w:lsdException w:name="Medium Grid 1 Accent 3" w:semiHidden="0" w:uiPriority="67" w:unhideWhenUsed="0"/>
-    <w:lsdException w:name="Medium Grid 2 Accent 3" w:semiHidden="0" w:uiPriority="68" w:unhideWhenUsed="0"/>
-    <w:lsdException w:name="Medium Grid 3 Accent 3" w:semiHidden="0" w:uiPriority="69" w:unhideWhenUsed="0"/>
-    <w:lsdException w:name="Dark List Accent 3" w:semiHidden="0" w:uiPriority="70" w:unhideWhenUsed="0"/>
-    <w:lsdException w:name="Colorful Shading Accent 3" w:semiHidden="0" w:uiPriority="71" w:unhideWhenUsed="0"/>
-    <w:lsdException w:name="Colorful List Accent 3" w:semiHidden="0" w:uiPriority="72" w:unhideWhenUsed="0"/>
-    <w:lsdException w:name="Colorful Grid Accent 3" w:semiHidden="0" w:uiPriority="73" w:unhideWhenUsed="0"/>
-    <w:lsdException w:name="Light Shading Accent 4" w:semiHidden="0" w:uiPriority="60" w:unhideWhenUsed="0"/>
-    <w:lsdException w:name="Light List Accent 4" w:semiHidden="0" w:uiPriority="61" w:unhideWhenUsed="0"/>
-    <w:lsdException w:name="Light Grid Accent 4" w:semiHidden="0" w:uiPriority="62" w:unhideWhenUsed="0"/>
-    <w:lsdException w:name="Medium Shading 1 Accent 4" w:semiHidden="0" w:uiPriority="63" w:unhideWhenUsed="0"/>
-    <w:lsdException w:name="Medium Shading 2 Accent 4" w:semiHidden="0" w:uiPriority="64" w:unhideWhenUsed="0"/>
-    <w:lsdException w:name="Medium List 1 Accent 4" w:semiHidden="0" w:uiPriority="65" w:unhideWhenUsed="0"/>
-    <w:lsdException w:name="Medium List 2 Accent 4" w:semiHidden="0" w:uiPriority="66" w:unhideWhenUsed="0"/>
-    <w:lsdException w:name="Medium Grid 1 Accent 4" w:semiHidden="0" w:uiPriority="67" w:unhideWhenUsed="0"/>
-    <w:lsdException w:name="Medium Grid 2 Accent 4" w:semiHidden="0" w:uiPriority="68" w:unhideWhenUsed="0"/>
-    <w:lsdException w:name="Medium Grid 3 Accent 4" w:semiHidden="0" w:uiPriority="69" w:unhideWhenUsed="0"/>
-    <w:lsdException w:name="Dark List Accent 4" w:semiHidden="0" w:uiPriority="70" w:unhideWhenUsed="0"/>
-    <w:lsdException w:name="Colorful Shading Accent 4" w:semiHidden="0" w:uiPriority="71" w:unhideWhenUsed="0"/>
-    <w:lsdException w:name="Colorful List Accent 4" w:semiHidden="0" w:uiPriority="72" w:unhideWhenUsed="0"/>
-    <w:lsdException w:name="Colorful Grid Accent 4" w:semiHidden="0" w:uiPriority="73" w:unhideWhenUsed="0"/>
-    <w:lsdException w:name="Light Shading Accent 5" w:semiHidden="0" w:uiPriority="60" w:unhideWhenUsed="0"/>
-    <w:lsdException w:name="Light List Accent 5" w:semiHidden="0" w:uiPriority="61" w:unhideWhenUsed="0"/>
-    <w:lsdException w:name="Light Grid Accent 5" w:semiHidden="0" w:uiPriority="62" w:unhideWhenUsed="0"/>
-    <w:lsdException w:name="Medium Shading 1 Accent 5" w:semiHidden="0" w:uiPriority="63" w:unhideWhenUsed="0"/>
-    <w:lsdException w:name="Medium Shading 2 Accent 5" w:semiHidden="0" w:uiPriority="64" w:unhideWhenUsed="0"/>
-    <w:lsdException w:name="Medium List 1 Accent 5" w:semiHidden="0" w:uiPriority="65" w:unhideWhenUsed="0"/>
-    <w:lsdException w:name="Medium List 2 Accent 5" w:semiHidden="0" w:uiPriority="66" w:unhideWhenUsed="0"/>
-    <w:lsdException w:name="Medium Grid 1 Accent 5" w:semiHidden="0" w:uiPriority="67" w:unhideWhenUsed="0"/>
-    <w:lsdException w:name="Medium Grid 2 Accent 5" w:semiHidden="0" w:uiPriority="68" w:unhideWhenUsed="0"/>
-    <w:lsdException w:name="Medium Grid 3 Accent 5" w:semiHidden="0" w:uiPriority="69" w:unhideWhenUsed="0"/>
-    <w:lsdException w:name="Dark List Accent 5" w:semiHidden="0" w:uiPriority="70" w:unhideWhenUsed="0"/>
-    <w:lsdException w:name="Colorful Shading Accent 5" w:semiHidden="0" w:uiPriority="71" w:unhideWhenUsed="0"/>
-    <w:lsdException w:name="Colorful List Accent 5" w:semiHidden="0" w:uiPriority="72" w:unhideWhenUsed="0"/>
-    <w:lsdException w:name="Colorful Grid Accent 5" w:semiHidden="0" w:uiPriority="73" w:unhideWhenUsed="0"/>
-    <w:lsdException w:name="Light Shading Accent 6" w:semiHidden="0" w:uiPriority="60" w:unhideWhenUsed="0"/>
-    <w:lsdException w:name="Light List Accent 6" w:semiHidden="0" w:uiPriority="61" w:unhideWhenUsed="0"/>
-    <w:lsdException w:name="Light Grid Accent 6" w:semiHidden="0" w:uiPriority="62" w:unhideWhenUsed="0"/>
-    <w:lsdException w:name="Medium Shading 1 Accent 6" w:semiHidden="0" w:uiPriority="63" w:unhideWhenUsed="0"/>
-    <w:lsdException w:name="Medium Shading 2 Accent 6" w:semiHidden="0" w:uiPriority="64" w:unhideWhenUsed="0"/>
-    <w:lsdException w:name="Medium List 1 Accent 6" w:semiHidden="0" w:uiPriority="65" w:unhideWhenUsed="0"/>
-    <w:lsdException w:name="Medium List 2 Accent 6" w:semiHidden="0" w:uiPriority="66" w:unhideWhenUsed="0"/>
-    <w:lsdException w:name="Medium Grid 1 Accent 6" w:semiHidden="0" w:uiPriority="67" w:unhideWhenUsed="0"/>
-    <w:lsdException w:name="Medium Grid 2 Accent 6" w:semiHidden="0" w:uiPriority="68" w:unhideWhenUsed="0"/>
-    <w:lsdException w:name="Medium Grid 3 Accent 6" w:semiHidden="0" w:uiPriority="69" w:unhideWhenUsed="0"/>
-    <w:lsdException w:name="Dark List Accent 6" w:semiHidden="0" w:uiPriority="70" w:unhideWhenUsed="0"/>
-    <w:lsdException w:name="Colorful Shading Accent 6" w:semiHidden="0" w:uiPriority="71" w:unhideWhenUsed="0"/>
-    <w:lsdException w:name="Colorful List Accent 6" w:semiHidden="0" w:uiPriority="72" w:unhideWhenUsed="0"/>
-    <w:lsdException w:name="Colorful Grid Accent 6" w:semiHidden="0" w:uiPriority="73" w:unhideWhenUsed="0"/>
-    <w:lsdException w:name="Subtle Emphasis" w:semiHidden="0" w:uiPriority="19" w:unhideWhenUsed="0" w:qFormat="1"/>
-    <w:lsdException w:name="Intense Emphasis" w:semiHidden="0" w:uiPriority="21" w:unhideWhenUsed="0" w:qFormat="1"/>
-    <w:lsdException w:name="Subtle Reference" w:semiHidden="0" w:uiPriority="31" w:unhideWhenUsed="0" w:qFormat="1"/>
-    <w:lsdException w:name="Intense Reference" w:semiHidden="0" w:uiPriority="32" w:unhideWhenUsed="0" w:qFormat="1"/>
-    <w:lsdException w:name="Book Title" w:semiHidden="0" w:uiPriority="33" w:unhideWhenUsed="0" w:qFormat="1"/>
-    <w:lsdException w:name="Bibliography" w:uiPriority="37"/>
-    <w:lsdException w:name="TOC Heading" w:uiPriority="39" w:qFormat="1"/>
-  </w:latentStyles>
-  <w:style w:type="paragraph" w:default="1" w:styleId="Normal">
-    <w:name w:val="Normal"/>
-    <w:qFormat/>
-    <w:pPr>
-      <w:spacing w:after="4" w:line="270" w:lineRule="auto"/>
-      <w:ind w:left="10" w:right="74" w:hanging="10"/>
-      <w:jc w:val="both"/>
-    </w:pPr>
-    <w:rPr>
-      <w:rFonts w:ascii="Arial" w:eastAsia="Arial" w:hAnsi="Arial" w:cs="Arial"/>
-      <w:color w:val="000000"/>
-      <w:sz w:val="24"/>
-    </w:rPr>
-  </w:style>
-  <w:style w:type="paragraph" w:styleId="Heading1">
-    <w:name w:val="heading 1"/>
-    <w:next w:val="Normal"/>
-    <w:link w:val="Heading1Char"/>
-    <w:uiPriority w:val="9"/>
-    <w:unhideWhenUsed/>
-    <w:qFormat/>
-    <w:pPr>
-      <w:keepNext/>
-      <w:keepLines/>
-      <w:numPr>
-        <w:numId w:val="17"/>
-      </w:numPr>
-      <w:spacing w:after="0"/>
-      <w:ind w:left="10" w:hanging="10"/>
-      <w:outlineLvl w:val="0"/>
-    </w:pPr>
-    <w:rPr>
-      <w:rFonts w:ascii="Arial" w:eastAsia="Arial" w:hAnsi="Arial" w:cs="Arial"/>
-      <w:b/>
-      <w:color w:val="000000"/>
-      <w:sz w:val="32"/>
-    </w:rPr>
-  </w:style>
-  <w:style w:type="paragraph" w:styleId="Heading2">
-    <w:name w:val="heading 2"/>
-    <w:next w:val="Normal"/>
-    <w:link w:val="Heading2Char"/>
-    <w:uiPriority w:val="9"/>
-    <w:unhideWhenUsed/>
-    <w:qFormat/>
-    <w:pPr>
-      <w:keepNext/>
-      <w:keepLines/>
-      <w:numPr>
-        <w:ilvl w:val="1"/>
-        <w:numId w:val="17"/>
-      </w:numPr>
-      <w:spacing w:after="0"/>
-      <w:ind w:left="2160"/>
-      <w:outlineLvl w:val="1"/>
-    </w:pPr>
-    <w:rPr>
-      <w:rFonts w:ascii="Arial" w:eastAsia="Arial" w:hAnsi="Arial" w:cs="Arial"/>
-      <w:b/>
-      <w:color w:val="000000"/>
-      <w:sz w:val="28"/>
-    </w:rPr>
-  </w:style>
-  <w:style w:type="paragraph" w:styleId="Heading3">
-    <w:name w:val="heading 3"/>
-    <w:next w:val="Normal"/>
-    <w:link w:val="Heading3Char"/>
-    <w:uiPriority w:val="9"/>
-    <w:unhideWhenUsed/>
-    <w:qFormat/>
-    <w:pPr>
-      <w:keepNext/>
-      <w:keepLines/>
-      <w:numPr>
-        <w:ilvl w:val="2"/>
-        <w:numId w:val="17"/>
-      </w:numPr>
-      <w:spacing w:after="0"/>
-      <w:ind w:left="10" w:hanging="10"/>
-      <w:outlineLvl w:val="2"/>
-    </w:pPr>
-    <w:rPr>
-      <w:rFonts w:ascii="Arial" w:eastAsia="Arial" w:hAnsi="Arial" w:cs="Arial"/>
-      <w:b/>
-      <w:color w:val="000000"/>
-      <w:sz w:val="24"/>
-    </w:rPr>
-  </w:style>
-  <w:style w:type="paragraph" w:styleId="Heading4">
-    <w:name w:val="heading 4"/>
-    <w:next w:val="Normal"/>
-    <w:link w:val="Heading4Char"/>
-    <w:uiPriority w:val="9"/>
-    <w:unhideWhenUsed/>
-    <w:qFormat/>
-    <w:pPr>
-      <w:keepNext/>
-      <w:keepLines/>
-      <w:numPr>
-        <w:ilvl w:val="3"/>
-        <w:numId w:val="17"/>
-      </w:numPr>
-      <w:spacing w:after="0"/>
-      <w:ind w:left="10" w:hanging="10"/>
-      <w:outlineLvl w:val="3"/>
-    </w:pPr>
-    <w:rPr>
-      <w:rFonts w:ascii="Arial" w:eastAsia="Arial" w:hAnsi="Arial" w:cs="Arial"/>
-      <w:b/>
-      <w:color w:val="000000"/>
-      <w:sz w:val="24"/>
-    </w:rPr>
-  </w:style>
-  <w:style w:type="character" w:default="1" w:styleId="DefaultParagraphFont">
-    <w:name w:val="Default Paragraph Font"/>
-    <w:uiPriority w:val="1"/>
-    <w:semiHidden/>
-    <w:unhideWhenUsed/>
-  </w:style>
-  <w:style w:type="table" w:default="1" w:styleId="TableNormal">
-    <w:name w:val="Normal Table"/>
-    <w:uiPriority w:val="99"/>
-    <w:semiHidden/>
-    <w:unhideWhenUsed/>
-    <w:tblPr>
-      <w:tblInd w:w="0" w:type="dxa"/>
-      <w:tblCellMar>
-        <w:top w:w="0" w:type="dxa"/>
-        <w:left w:w="108" w:type="dxa"/>
-        <w:bottom w:w="0" w:type="dxa"/>
-        <w:right w:w="108" w:type="dxa"/>
-      </w:tblCellMar>
-    </w:tblPr>
-  </w:style>
-  <w:style w:type="numbering" w:default="1" w:styleId="NoList">
-    <w:name w:val="No List"/>
-    <w:uiPriority w:val="99"/>
-    <w:semiHidden/>
-    <w:unhideWhenUsed/>
-  </w:style>
-  <w:style w:type="character" w:customStyle="1" w:styleId="Heading1Char">
-    <w:name w:val="Heading 1 Char"/>
-    <w:link w:val="Heading1"/>
-    <w:rPr>
-      <w:rFonts w:ascii="Arial" w:eastAsia="Arial" w:hAnsi="Arial" w:cs="Arial"/>
-      <w:b/>
-      <w:color w:val="000000"/>
-      <w:sz w:val="32"/>
-    </w:rPr>
-  </w:style>
-  <w:style w:type="character" w:customStyle="1" w:styleId="Heading2Char">
-    <w:name w:val="Heading 2 Char"/>
-    <w:link w:val="Heading2"/>
-    <w:rPr>
-      <w:rFonts w:ascii="Arial" w:eastAsia="Arial" w:hAnsi="Arial" w:cs="Arial"/>
-      <w:b/>
-      <w:color w:val="000000"/>
-      <w:sz w:val="28"/>
-    </w:rPr>
-  </w:style>
-  <w:style w:type="character" w:customStyle="1" w:styleId="Heading3Char">
-    <w:name w:val="Heading 3 Char"/>
-    <w:link w:val="Heading3"/>
-    <w:rPr>
-      <w:rFonts w:ascii="Arial" w:eastAsia="Arial" w:hAnsi="Arial" w:cs="Arial"/>
-      <w:b/>
-      <w:color w:val="000000"/>
-      <w:sz w:val="24"/>
-    </w:rPr>
-  </w:style>
-  <w:style w:type="character" w:customStyle="1" w:styleId="Heading4Char">
-    <w:name w:val="Heading 4 Char"/>
-    <w:link w:val="Heading4"/>
-    <w:rPr>
-      <w:rFonts w:ascii="Arial" w:eastAsia="Arial" w:hAnsi="Arial" w:cs="Arial"/>
-      <w:b/>
-      <w:color w:val="000000"/>
-      <w:sz w:val="24"/>
-    </w:rPr>
-  </w:style>
-  <w:style w:type="paragraph" w:styleId="TOC1">
-    <w:name w:val="toc 1"/>
-    <w:hidden/>
-    <w:uiPriority w:val="39"/>
-    <w:pPr>
-      <w:spacing w:after="97" w:line="270" w:lineRule="auto"/>
-      <w:ind w:left="25" w:right="77" w:hanging="10"/>
-      <w:jc w:val="both"/>
-    </w:pPr>
-    <w:rPr>
-      <w:rFonts w:ascii="Arial" w:eastAsia="Arial" w:hAnsi="Arial" w:cs="Arial"/>
-      <w:color w:val="000000"/>
-      <w:sz w:val="24"/>
-    </w:rPr>
-  </w:style>
-  <w:style w:type="paragraph" w:styleId="TOC2">
-    <w:name w:val="toc 2"/>
-    <w:hidden/>
-    <w:uiPriority w:val="39"/>
-    <w:pPr>
-      <w:spacing w:after="4" w:line="270" w:lineRule="auto"/>
-      <w:ind w:left="265" w:right="77" w:hanging="10"/>
-      <w:jc w:val="both"/>
-    </w:pPr>
-    <w:rPr>
-      <w:rFonts w:ascii="Arial" w:eastAsia="Arial" w:hAnsi="Arial" w:cs="Arial"/>
-      <w:color w:val="000000"/>
-      <w:sz w:val="24"/>
-    </w:rPr>
-  </w:style>
-  <w:style w:type="paragraph" w:styleId="TOC3">
-    <w:name w:val="toc 3"/>
-    <w:hidden/>
-    <w:uiPriority w:val="39"/>
-    <w:pPr>
-      <w:spacing w:after="4" w:line="270" w:lineRule="auto"/>
-      <w:ind w:left="505" w:right="77" w:hanging="10"/>
-      <w:jc w:val="both"/>
-    </w:pPr>
-    <w:rPr>
-      <w:rFonts w:ascii="Arial" w:eastAsia="Arial" w:hAnsi="Arial" w:cs="Arial"/>
-      <w:color w:val="000000"/>
-      <w:sz w:val="24"/>
-    </w:rPr>
-  </w:style>
-  <w:style w:type="paragraph" w:styleId="TOC4">
-    <w:name w:val="toc 4"/>
-    <w:hidden/>
-    <w:uiPriority w:val="39"/>
-    <w:pPr>
-      <w:spacing w:after="4" w:line="270" w:lineRule="auto"/>
-      <w:ind w:left="730" w:right="77" w:hanging="10"/>
-      <w:jc w:val="both"/>
-    </w:pPr>
-    <w:rPr>
-      <w:rFonts w:ascii="Arial" w:eastAsia="Arial" w:hAnsi="Arial" w:cs="Arial"/>
-      <w:color w:val="000000"/>
-      <w:sz w:val="24"/>
-    </w:rPr>
-  </w:style>
-  <w:style w:type="table" w:customStyle="1" w:styleId="TableGrid">
-    <w:name w:val="TableGrid"/>
-    <w:pPr>
-      <w:spacing w:after="0" w:line="240" w:lineRule="auto"/>
-    </w:pPr>
-    <w:tblPr>
-      <w:tblCellMar>
-        <w:top w:w="0" w:type="dxa"/>
-        <w:left w:w="0" w:type="dxa"/>
-        <w:bottom w:w="0" w:type="dxa"/>
-        <w:right w:w="0" w:type="dxa"/>
-      </w:tblCellMar>
-    </w:tblPr>
-  </w:style>
-  <w:style w:type="character" w:styleId="Hyperlink">
-    <w:name w:val="Hyperlink"/>
-    <w:basedOn w:val="DefaultParagraphFont"/>
-    <w:uiPriority w:val="99"/>
-    <w:unhideWhenUsed/>
-    <w:rsid w:val="002C40C2"/>
-    <w:rPr>
-      <w:color w:val="0563C1" w:themeColor="hyperlink"/>
-      <w:u w:val="single"/>
-    </w:rPr>
-  </w:style>
-  <w:style w:type="paragraph" w:styleId="BalloonText">
-    <w:name w:val="Balloon Text"/>
-    <w:basedOn w:val="Normal"/>
-    <w:link w:val="BalloonTextChar"/>
-    <w:uiPriority w:val="99"/>
-    <w:semiHidden/>
-    <w:unhideWhenUsed/>
-    <w:rsid w:val="00B40B6A"/>
-    <w:pPr>
-      <w:spacing w:after="0" w:line="240" w:lineRule="auto"/>
-    </w:pPr>
-    <w:rPr>
-      <w:rFonts w:ascii="Tahoma" w:hAnsi="Tahoma" w:cs="Tahoma"/>
-      <w:sz w:val="16"/>
-      <w:szCs w:val="16"/>
-    </w:rPr>
-  </w:style>
-  <w:style w:type="character" w:customStyle="1" w:styleId="BalloonTextChar">
-    <w:name w:val="Balloon Text Char"/>
-    <w:basedOn w:val="DefaultParagraphFont"/>
-    <w:link w:val="BalloonText"/>
-    <w:uiPriority w:val="99"/>
-    <w:semiHidden/>
-    <w:rsid w:val="00B40B6A"/>
-    <w:rPr>
-      <w:rFonts w:ascii="Tahoma" w:eastAsia="Arial" w:hAnsi="Tahoma" w:cs="Tahoma"/>
-      <w:color w:val="000000"/>
-      <w:sz w:val="16"/>
-      <w:szCs w:val="16"/>
-    </w:rPr>
-  </w:style>
-  <w:style w:type="paragraph" w:styleId="ListParagraph">
-    <w:name w:val="List Paragraph"/>
-    <w:basedOn w:val="Normal"/>
-    <w:uiPriority w:val="34"/>
-    <w:qFormat/>
-    <w:rsid w:val="00572956"/>
-    <w:pPr>
-      <w:ind w:left="720"/>
-      <w:contextualSpacing/>
-    </w:pPr>
-  </w:style>
-</w:styles>
-</file>
-
-<file path=word/stylesWithEffects.xml><?xml version="1.0" encoding="utf-8"?>
-<w:styles xmlns:wpc="http://schemas.microsoft.com/office/word/2010/wordprocessingCanvas" xmlns:mc="http://schemas.openxmlformats.org/markup-compatibility/2006" xmlns:o="urn:schemas-microsoft-com:office:office" xmlns:r="http://schemas.openxmlformats.org/officeDocument/2006/relationships" xmlns:m="http://schemas.openxmlformats.org/officeDocument/2006/math" xmlns:v="urn:schemas-microsoft-com:vml" xmlns:wp14="http://schemas.microsoft.com/office/word/2010/wordprocessingDrawing" xmlns:wp="http://schemas.openxmlformats.org/drawingml/2006/wordprocessingDrawing" xmlns:w10="urn:schemas-microsoft-com:office:word" xmlns:w="http://schemas.openxmlformats.org/wordprocessingml/2006/main" xmlns:w14="http://schemas.microsoft.com/office/word/2010/wordml" xmlns:wpg="http://schemas.microsoft.com/office/word/2010/wordprocessingGroup" xmlns:wpi="http://schemas.microsoft.com/office/word/2010/wordprocessingInk" xmlns:wne="http://schemas.microsoft.com/office/word/2006/wordml" xmlns:wps="http://schemas.microsoft.com/office/word/2010/wordprocessingShape" mc:Ignorable="w14 wp14">
-  <w:docDefaults>
-    <w:rPrDefault>
-      <w:rPr>
-        <w:rFonts w:asciiTheme="minorHAnsi" w:eastAsiaTheme="minorEastAsia" w:hAnsiTheme="minorHAnsi" w:cstheme="minorBidi"/>
-        <w:sz w:val="22"/>
-        <w:szCs w:val="22"/>
-        <w:lang w:val="en-US" w:eastAsia="en-US" w:bidi="ar-SA"/>
-      </w:rPr>
-    </w:rPrDefault>
-    <w:pPrDefault>
-      <w:pPr>
-        <w:spacing w:after="160" w:line="259" w:lineRule="auto"/>
-      </w:pPr>
-    </w:pPrDefault>
-  </w:docDefaults>
-  <w:latentStyles w:defLockedState="0" w:defUIPriority="99" w:defSemiHidden="1" w:defUnhideWhenUsed="1" w:defQFormat="0" w:count="267">
-    <w:lsdException w:name="Normal" w:semiHidden="0" w:uiPriority="0" w:unhideWhenUsed="0" w:qFormat="1"/>
-    <w:lsdException w:name="heading 1" w:semiHidden="0" w:uiPriority="9" w:unhideWhenUsed="0" w:qFormat="1"/>
-    <w:lsdException w:name="heading 2" w:uiPriority="9" w:qFormat="1"/>
-    <w:lsdException w:name="heading 3" w:uiPriority="9" w:qFormat="1"/>
-    <w:lsdException w:name="heading 4" w:uiPriority="9" w:qFormat="1"/>
-    <w:lsdException w:name="heading 5" w:uiPriority="9" w:qFormat="1"/>
-    <w:lsdException w:name="heading 6" w:uiPriority="9" w:qFormat="1"/>
-    <w:lsdException w:name="heading 7" w:uiPriority="9" w:qFormat="1"/>
-    <w:lsdException w:name="heading 8" w:uiPriority="9" w:qFormat="1"/>
-    <w:lsdException w:name="heading 9" w:uiPriority="9" w:qFormat="1"/>
-    <w:lsdException w:name="toc 1" w:uiPriority="39"/>
-    <w:lsdException w:name="toc 2" w:uiPriority="39"/>
-    <w:lsdException w:name="toc 3" w:uiPriority="39"/>
-    <w:lsdException w:name="toc 4" w:uiPriority="39"/>
-    <w:lsdException w:name="toc 5" w:uiPriority="39"/>
-    <w:lsdException w:name="toc 6" w:uiPriority="39"/>
-    <w:lsdException w:name="toc 7" w:uiPriority="39"/>
-    <w:lsdException w:name="toc 8" w:uiPriority="39"/>
-    <w:lsdException w:name="toc 9" w:uiPriority="39"/>
-    <w:lsdException w:name="caption" w:uiPriority="35" w:qFormat="1"/>
-    <w:lsdException w:name="Title" w:semiHidden="0" w:uiPriority="10" w:unhideWhenUsed="0" w:qFormat="1"/>
-    <w:lsdException w:name="Default Paragraph Font" w:uiPriority="1"/>
-    <w:lsdException w:name="Subtitle" w:semiHidden="0" w:uiPriority="11" w:unhideWhenUsed="0" w:qFormat="1"/>
-    <w:lsdException w:name="Strong" w:semiHidden="0" w:uiPriority="22" w:unhideWhenUsed="0" w:qFormat="1"/>
-    <w:lsdException w:name="Emphasis" w:semiHidden="0" w:uiPriority="20" w:unhideWhenUsed="0" w:qFormat="1"/>
-    <w:lsdException w:name="Table Grid" w:semiHidden="0" w:uiPriority="39" w:unhideWhenUsed="0"/>
-    <w:lsdException w:name="Placeholder Text" w:unhideWhenUsed="0"/>
-    <w:lsdException w:name="No Spacing" w:semiHidden="0" w:uiPriority="1" w:unhideWhenUsed="0" w:qFormat="1"/>
-    <w:lsdException w:name="Light Shading" w:semiHidden="0" w:uiPriority="60" w:unhideWhenUsed="0"/>
-    <w:lsdException w:name="Light List" w:semiHidden="0" w:uiPriority="61" w:unhideWhenUsed="0"/>
-    <w:lsdException w:name="Light Grid" w:semiHidden="0" w:uiPriority="62" w:unhideWhenUsed="0"/>
-    <w:lsdException w:name="Medium Shading 1" w:semiHidden="0" w:uiPriority="63" w:unhideWhenUsed="0"/>
-    <w:lsdException w:name="Medium Shading 2" w:semiHidden="0" w:uiPriority="64" w:unhideWhenUsed="0"/>
-    <w:lsdException w:name="Medium List 1" w:semiHidden="0" w:uiPriority="65" w:unhideWhenUsed="0"/>
-    <w:lsdException w:name="Medium List 2" w:semiHidden="0" w:uiPriority="66" w:unhideWhenUsed="0"/>
-    <w:lsdException w:name="Medium Grid 1" w:semiHidden="0" w:uiPriority="67" w:unhideWhenUsed="0"/>
-    <w:lsdException w:name="Medium Grid 2" w:semiHidden="0" w:uiPriority="68" w:unhideWhenUsed="0"/>
-    <w:lsdException w:name="Medium Grid 3" w:semiHidden="0" w:uiPriority="69" w:unhideWhenUsed="0"/>
-    <w:lsdException w:name="Dark List" w:semiHidden="0" w:uiPriority="70" w:unhideWhenUsed="0"/>
-    <w:lsdException w:name="Colorful Shading" w:semiHidden="0" w:uiPriority="71" w:unhideWhenUsed="0"/>
-    <w:lsdException w:name="Colorful List" w:semiHidden="0" w:uiPriority="72" w:unhideWhenUsed="0"/>
-    <w:lsdException w:name="Colorful Grid" w:semiHidden="0" w:uiPriority="73" w:unhideWhenUsed="0"/>
-    <w:lsdException w:name="Light Shading Accent 1" w:semiHidden="0" w:uiPriority="60" w:unhideWhenUsed="0"/>
-    <w:lsdException w:name="Light List Accent 1" w:semiHidden="0" w:uiPriority="61" w:unhideWhenUsed="0"/>
-    <w:lsdException w:name="Light Grid Accent 1" w:semiHidden="0" w:uiPriority="62" w:unhideWhenUsed="0"/>
-    <w:lsdException w:name="Medium Shading 1 Accent 1" w:semiHidden="0" w:uiPriority="63" w:unhideWhenUsed="0"/>
-    <w:lsdException w:name="Medium Shading 2 Accent 1" w:semiHidden="0" w:uiPriority="64" w:unhideWhenUsed="0"/>
-    <w:lsdException w:name="Medium List 1 Accent 1" w:semiHidden="0" w:uiPriority="65" w:unhideWhenUsed="0"/>
-    <w:lsdException w:name="Revision" w:unhideWhenUsed="0"/>
-    <w:lsdException w:name="List Paragraph" w:semiHidden="0" w:uiPriority="34" w:unhideWhenUsed="0" w:qFormat="1"/>
-    <w:lsdException w:name="Quote" w:semiHidden="0" w:uiPriority="29" w:unhideWhenUsed="0" w:qFormat="1"/>
-    <w:lsdException w:name="Intense Quote" w:semiHidden="0" w:uiPriority="30" w:unhideWhenUsed="0" w:qFormat="1"/>
-    <w:lsdException w:name="Medium List 2 Accent 1" w:semiHidden="0" w:uiPriority="66" w:unhideWhenUsed="0"/>
-    <w:lsdException w:name="Medium Grid 1 Accent 1" w:semiHidden="0" w:uiPriority="67" w:unhideWhenUsed="0"/>
-    <w:lsdException w:name="Medium Grid 2 Accent 1" w:semiHidden="0" w:uiPriority="68" w:unhideWhenUsed="0"/>
-    <w:lsdException w:name="Medium Grid 3 Accent 1" w:semiHidden="0" w:uiPriority="69" w:unhideWhenUsed="0"/>
-    <w:lsdException w:name="Dark List Accent 1" w:semiHidden="0" w:uiPriority="70" w:unhideWhenUsed="0"/>
-    <w:lsdException w:name="Colorful Shading Accent 1" w:semiHidden="0" w:uiPriority="71" w:unhideWhenUsed="0"/>
-    <w:lsdException w:name="Colorful List Accent 1" w:semiHidden="0" w:uiPriority="72" w:unhideWhenUsed="0"/>
-    <w:lsdException w:name="Colorful Grid Accent 1" w:semiHidden="0" w:uiPriority="73" w:unhideWhenUsed="0"/>
-    <w:lsdException w:name="Light Shading Accent 2" w:semiHidden="0" w:uiPriority="60" w:unhideWhenUsed="0"/>
-    <w:lsdException w:name="Light List Accent 2" w:semiHidden="0" w:uiPriority="61" w:unhideWhenUsed="0"/>
-    <w:lsdException w:name="Light Grid Accent 2" w:semiHidden="0" w:uiPriority="62" w:unhideWhenUsed="0"/>
-    <w:lsdException w:name="Medium Shading 1 Accent 2" w:semiHidden="0" w:uiPriority="63" w:unhideWhenUsed="0"/>
-    <w:lsdException w:name="Medium Shading 2 Accent 2" w:semiHidden="0" w:uiPriority="64" w:unhideWhenUsed="0"/>
-    <w:lsdException w:name="Medium List 1 Accent 2" w:semiHidden="0" w:uiPriority="65" w:unhideWhenUsed="0"/>
-    <w:lsdException w:name="Medium List 2 Accent 2" w:semiHidden="0" w:uiPriority="66" w:unhideWhenUsed="0"/>
-    <w:lsdException w:name="Medium Grid 1 Accent 2" w:semiHidden="0" w:uiPriority="67" w:unhideWhenUsed="0"/>
-    <w:lsdException w:name="Medium Grid 2 Accent 2" w:semiHidden="0" w:uiPriority="68" w:unhideWhenUsed="0"/>
-    <w:lsdException w:name="Medium Grid 3 Accent 2" w:semiHidden="0" w:uiPriority="69" w:unhideWhenUsed="0"/>
-    <w:lsdException w:name="Dark List Accent 2" w:semiHidden="0" w:uiPriority="70" w:unhideWhenUsed="0"/>
-    <w:lsdException w:name="Colorful Shading Accent 2" w:semiHidden="0" w:uiPriority="71" w:unhideWhenUsed="0"/>
-    <w:lsdException w:name="Colorful List Accent 2" w:semiHidden="0" w:uiPriority="72" w:unhideWhenUsed="0"/>
-    <w:lsdException w:name="Colorful Grid Accent 2" w:semiHidden="0" w:uiPriority="73" w:unhideWhenUsed="0"/>
-    <w:lsdException w:name="Light Shading Accent 3" w:semiHidden="0" w:uiPriority="60" w:unhideWhenUsed="0"/>
-    <w:lsdException w:name="Light List Accent 3" w:semiHidden="0" w:uiPriority="61" w:unhideWhenUsed="0"/>
-    <w:lsdException w:name="Light Grid Accent 3" w:semiHidden="0" w:uiPriority="62" w:unhideWhenUsed="0"/>
-    <w:lsdException w:name="Medium Shading 1 Accent 3" w:semiHidden="0" w:uiPriority="63" w:unhideWhenUsed="0"/>
-    <w:lsdException w:name="Medium Shading 2 Accent 3" w:semiHidden="0" w:uiPriority="64" w:unhideWhenUsed="0"/>
-    <w:lsdException w:name="Medium List 1 Accent 3" w:semiHidden="0" w:uiPriority="65" w:unhideWhenUsed="0"/>
-    <w:lsdException w:name="Medium List 2 Accent 3" w:semiHidden="0" w:uiPriority="66" w:unhideWhenUsed="0"/>
-    <w:lsdException w:name="Medium Grid 1 Accent 3" w:semiHidden="0" w:uiPriority="67" w:unhideWhenUsed="0"/>
-    <w:lsdException w:name="Medium Grid 2 Accent 3" w:semiHidden="0" w:uiPriority="68" w:unhideWhenUsed="0"/>
-    <w:lsdException w:name="Medium Grid 3 Accent 3" w:semiHidden="0" w:uiPriority="69" w:unhideWhenUsed="0"/>
-    <w:lsdException w:name="Dark List Accent 3" w:semiHidden="0" w:uiPriority="70" w:unhideWhenUsed="0"/>
-    <w:lsdException w:name="Colorful Shading Accent 3" w:semiHidden="0" w:uiPriority="71" w:unhideWhenUsed="0"/>
-    <w:lsdException w:name="Colorful List Accent 3" w:semiHidden="0" w:uiPriority="72" w:unhideWhenUsed="0"/>
-    <w:lsdException w:name="Colorful Grid Accent 3" w:semiHidden="0" w:uiPriority="73" w:unhideWhenUsed="0"/>
-    <w:lsdException w:name="Light Shading Accent 4" w:semiHidden="0" w:uiPriority="60" w:unhideWhenUsed="0"/>
-    <w:lsdException w:name="Light List Accent 4" w:semiHidden="0" w:uiPriority="61" w:unhideWhenUsed="0"/>
-    <w:lsdException w:name="Light Grid Accent 4" w:semiHidden="0" w:uiPriority="62" w:unhideWhenUsed="0"/>
-    <w:lsdException w:name="Medium Shading 1 Accent 4" w:semiHidden="0" w:uiPriority="63" w:unhideWhenUsed="0"/>
-    <w:lsdException w:name="Medium Shading 2 Accent 4" w:semiHidden="0" w:uiPriority="64" w:unhideWhenUsed="0"/>
-    <w:lsdException w:name="Medium List 1 Accent 4" w:semiHidden="0" w:uiPriority="65" w:unhideWhenUsed="0"/>
-    <w:lsdException w:name="Medium List 2 Accent 4" w:semiHidden="0" w:uiPriority="66" w:unhideWhenUsed="0"/>
-    <w:lsdException w:name="Medium Grid 1 Accent 4" w:semiHidden="0" w:uiPriority="67" w:unhideWhenUsed="0"/>
-    <w:lsdException w:name="Medium Grid 2 Accent 4" w:semiHidden="0" w:uiPriority="68" w:unhideWhenUsed="0"/>
-    <w:lsdException w:name="Medium Grid 3 Accent 4" w:semiHidden="0" w:uiPriority="69" w:unhideWhenUsed="0"/>
-    <w:lsdException w:name="Dark List Accent 4" w:semiHidden="0" w:uiPriority="70" w:unhideWhenUsed="0"/>
-    <w:lsdException w:name="Colorful Shading Accent 4" w:semiHidden="0" w:uiPriority="71" w:unhideWhenUsed="0"/>
-    <w:lsdException w:name="Colorful List Accent 4" w:semiHidden="0" w:uiPriority="72" w:unhideWhenUsed="0"/>
-    <w:lsdException w:name="Colorful Grid Accent 4" w:semiHidden="0" w:uiPriority="73" w:unhideWhenUsed="0"/>
-    <w:lsdException w:name="Light Shading Accent 5" w:semiHidden="0" w:uiPriority="60" w:unhideWhenUsed="0"/>
-    <w:lsdException w:name="Light List Accent 5" w:semiHidden="0" w:uiPriority="61" w:unhideWhenUsed="0"/>
-    <w:lsdException w:name="Light Grid Accent 5" w:semiHidden="0" w:uiPriority="62" w:unhideWhenUsed="0"/>
-    <w:lsdException w:name="Medium Shading 1 Accent 5" w:semiHidden="0" w:uiPriority="63" w:unhideWhenUsed="0"/>
-    <w:lsdException w:name="Medium Shading 2 Accent 5" w:semiHidden="0" w:uiPriority="64" w:unhideWhenUsed="0"/>
-    <w:lsdException w:name="Medium List 1 Accent 5" w:semiHidden="0" w:uiPriority="65" w:unhideWhenUsed="0"/>
-    <w:lsdException w:name="Medium List 2 Accent 5" w:semiHidden="0" w:uiPriority="66" w:unhideWhenUsed="0"/>
-    <w:lsdException w:name="Medium Grid 1 Accent 5" w:semiHidden="0" w:uiPriority="67" w:unhideWhenUsed="0"/>
-    <w:lsdException w:name="Medium Grid 2 Accent 5" w:semiHidden="0" w:uiPriority="68" w:unhideWhenUsed="0"/>
-    <w:lsdException w:name="Medium Grid 3 Accent 5" w:semiHidden="0" w:uiPriority="69" w:unhideWhenUsed="0"/>
-    <w:lsdException w:name="Dark List Accent 5" w:semiHidden="0" w:uiPriority="70" w:unhideWhenUsed="0"/>
-    <w:lsdException w:name="Colorful Shading Accent 5" w:semiHidden="0" w:uiPriority="71" w:unhideWhenUsed="0"/>
-    <w:lsdException w:name="Colorful List Accent 5" w:semiHidden="0" w:uiPriority="72" w:unhideWhenUsed="0"/>
-    <w:lsdException w:name="Colorful Grid Accent 5" w:semiHidden="0" w:uiPriority="73" w:unhideWhenUsed="0"/>
-    <w:lsdException w:name="Light Shading Accent 6" w:semiHidden="0" w:uiPriority="60" w:unhideWhenUsed="0"/>
-    <w:lsdException w:name="Light List Accent 6" w:semiHidden="0" w:uiPriority="61" w:unhideWhenUsed="0"/>
-    <w:lsdException w:name="Light Grid Accent 6" w:semiHidden="0" w:uiPriority="62" w:unhideWhenUsed="0"/>
-    <w:lsdException w:name="Medium Shading 1 Accent 6" w:semiHidden="0" w:uiPriority="63" w:unhideWhenUsed="0"/>
-    <w:lsdException w:name="Medium Shading 2 Accent 6" w:semiHidden="0" w:uiPriority="64" w:unhideWhenUsed="0"/>
-    <w:lsdException w:name="Medium List 1 Accent 6" w:semiHidden="0" w:uiPriority="65" w:unhideWhenUsed="0"/>
-    <w:lsdException w:name="Medium List 2 Accent 6" w:semiHidden="0" w:uiPriority="66" w:unhideWhenUsed="0"/>
-    <w:lsdException w:name="Medium Grid 1 Accent 6" w:semiHidden="0" w:uiPriority="67" w:unhideWhenUsed="0"/>
-    <w:lsdException w:name="Medium Grid 2 Accent 6" w:semiHidden="0" w:uiPriority="68" w:unhideWhenUsed="0"/>
-    <w:lsdException w:name="Medium Grid 3 Accent 6" w:semiHidden="0" w:uiPriority="69" w:unhideWhenUsed="0"/>
-    <w:lsdException w:name="Dark List Accent 6" w:semiHidden="0" w:uiPriority="70" w:unhideWhenUsed="0"/>
-    <w:lsdException w:name="Colorful Shading Accent 6" w:semiHidden="0" w:uiPriority="71" w:unhideWhenUsed="0"/>
-    <w:lsdException w:name="Colorful List Accent 6" w:semiHidden="0" w:uiPriority="72" w:unhideWhenUsed="0"/>
-    <w:lsdException w:name="Colorful Grid Accent 6" w:semiHidden="0" w:uiPriority="73" w:unhideWhenUsed="0"/>
-    <w:lsdException w:name="Subtle Emphasis" w:semiHidden="0" w:uiPriority="19" w:unhideWhenUsed="0" w:qFormat="1"/>
-    <w:lsdException w:name="Intense Emphasis" w:semiHidden="0" w:uiPriority="21" w:unhideWhenUsed="0" w:qFormat="1"/>
-    <w:lsdException w:name="Subtle Reference" w:semiHidden="0" w:uiPriority="31" w:unhideWhenUsed="0" w:qFormat="1"/>
-    <w:lsdException w:name="Intense Reference" w:semiHidden="0" w:uiPriority="32" w:unhideWhenUsed="0" w:qFormat="1"/>
-    <w:lsdException w:name="Book Title" w:semiHidden="0" w:uiPriority="33" w:unhideWhenUsed="0" w:qFormat="1"/>
-    <w:lsdException w:name="Bibliography" w:uiPriority="37"/>
-    <w:lsdException w:name="TOC Heading" w:uiPriority="39" w:qFormat="1"/>
+  <w:latentStyles w:defLockedState="0" w:defUIPriority="99" w:defSemiHidden="0" w:defUnhideWhenUsed="0" w:defQFormat="0" w:count="371">
+    <w:lsdException w:name="Normal" w:uiPriority="0" w:qFormat="1"/>
+    <w:lsdException w:name="heading 1" w:uiPriority="9" w:qFormat="1"/>
+    <w:lsdException w:name="heading 2" w:semiHidden="1" w:uiPriority="9" w:unhideWhenUsed="1" w:qFormat="1"/>
+    <w:lsdException w:name="heading 3" w:semiHidden="1" w:uiPriority="9" w:unhideWhenUsed="1" w:qFormat="1"/>
+    <w:lsdException w:name="heading 4" w:semiHidden="1" w:uiPriority="9" w:unhideWhenUsed="1" w:qFormat="1"/>
+    <w:lsdException w:name="heading 5" w:semiHidden="1" w:uiPriority="9" w:unhideWhenUsed="1" w:qFormat="1"/>
+    <w:lsdException w:name="heading 6" w:semiHidden="1" w:uiPriority="9" w:unhideWhenUsed="1" w:qFormat="1"/>
+    <w:lsdException w:name="heading 7" w:semiHidden="1" w:uiPriority="9" w:unhideWhenUsed="1" w:qFormat="1"/>
+    <w:lsdException w:name="heading 8" w:semiHidden="1" w:uiPriority="9" w:unhideWhenUsed="1" w:qFormat="1"/>
+    <w:lsdException w:name="heading 9" w:semiHidden="1" w:uiPriority="9" w:unhideWhenUsed="1" w:qFormat="1"/>
+    <w:lsdException w:name="index 1" w:semiHidden="1" w:unhideWhenUsed="1"/>
+    <w:lsdException w:name="index 2" w:semiHidden="1" w:unhideWhenUsed="1"/>
+    <w:lsdException w:name="index 3" w:semiHidden="1" w:unhideWhenUsed="1"/>
+    <w:lsdException w:name="index 4" w:semiHidden="1" w:unhideWhenUsed="1"/>
+    <w:lsdException w:name="index 5" w:semiHidden="1" w:unhideWhenUsed="1"/>
+    <w:lsdException w:name="index 6" w:semiHidden="1" w:unhideWhenUsed="1"/>
+    <w:lsdException w:name="index 7" w:semiHidden="1" w:unhideWhenUsed="1"/>
+    <w:lsdException w:name="index 8" w:semiHidden="1" w:unhideWhenUsed="1"/>
+    <w:lsdException w:name="index 9" w:semiHidden="1" w:unhideWhenUsed="1"/>
+    <w:lsdException w:name="toc 1" w:semiHidden="1" w:uiPriority="39" w:unhideWhenUsed="1"/>
+    <w:lsdException w:name="toc 2" w:semiHidden="1" w:uiPriority="39" w:unhideWhenUsed="1"/>
+    <w:lsdException w:name="toc 3" w:semiHidden="1" w:uiPriority="39" w:unhideWhenUsed="1"/>
+    <w:lsdException w:name="toc 4" w:semiHidden="1" w:uiPriority="39" w:unhideWhenUsed="1"/>
+    <w:lsdException w:name="toc 5" w:semiHidden="1" w:uiPriority="39" w:unhideWhenUsed="1"/>
+    <w:lsdException w:name="toc 6" w:semiHidden="1" w:uiPriority="39" w:unhideWhenUsed="1"/>
+    <w:lsdException w:name="toc 7" w:semiHidden="1" w:uiPriority="39" w:unhideWhenUsed="1"/>
+    <w:lsdException w:name="toc 8" w:semiHidden="1" w:uiPriority="39" w:unhideWhenUsed="1"/>
+    <w:lsdException w:name="toc 9" w:semiHidden="1" w:uiPriority="39" w:unhideWhenUsed="1"/>
+    <w:lsdException w:name="Normal Indent" w:semiHidden="1" w:unhideWhenUsed="1"/>
+    <w:lsdException w:name="footnote text" w:semiHidden="1" w:unhideWhenUsed="1"/>
+    <w:lsdException w:name="annotation text" w:semiHidden="1" w:unhideWhenUsed="1"/>
+    <w:lsdException w:name="header" w:semiHidden="1" w:unhideWhenUsed="1"/>
+    <w:lsdException w:name="footer" w:semiHidden="1" w:unhideWhenUsed="1"/>
+    <w:lsdException w:name="index heading" w:semiHidden="1" w:unhideWhenUsed="1"/>
+    <w:lsdException w:name="caption" w:semiHidden="1" w:uiPriority="35" w:unhideWhenUsed="1" w:qFormat="1"/>
+    <w:lsdException w:name="table of figures" w:semiHidden="1" w:unhideWhenUsed="1"/>
+    <w:lsdException w:name="envelope address" w:semiHidden="1" w:unhideWhenUsed="1"/>
+    <w:lsdException w:name="envelope return" w:semiHidden="1" w:unhideWhenUsed="1"/>
+    <w:lsdException w:name="footnote reference" w:semiHidden="1" w:unhideWhenUsed="1"/>
+    <w:lsdException w:name="annotation reference" w:semiHidden="1" w:unhideWhenUsed="1"/>
+    <w:lsdException w:name="line number" w:semiHidden="1" w:unhideWhenUsed="1"/>
+    <w:lsdException w:name="page number" w:semiHidden="1" w:unhideWhenUsed="1"/>
+    <w:lsdException w:name="endnote reference" w:semiHidden="1" w:unhideWhenUsed="1"/>
+    <w:lsdException w:name="endnote text" w:semiHidden="1" w:unhideWhenUsed="1"/>
+    <w:lsdException w:name="table of authorities" w:semiHidden="1" w:unhideWhenUsed="1"/>
+    <w:lsdException w:name="macro" w:semiHidden="1" w:unhideWhenUsed="1"/>
+    <w:lsdException w:name="toa heading" w:semiHidden="1" w:unhideWhenUsed="1"/>
+    <w:lsdException w:name="List" w:semiHidden="1" w:unhideWhenUsed="1"/>
+    <w:lsdException w:name="List Bullet" w:semiHidden="1" w:unhideWhenUsed="1"/>
+    <w:lsdException w:name="List Number" w:semiHidden="1" w:unhideWhenUsed="1"/>
+    <w:lsdException w:name="List 2" w:semiHidden="1" w:unhideWhenUsed="1"/>
+    <w:lsdException w:name="List 3" w:semiHidden="1" w:unhideWhenUsed="1"/>
+    <w:lsdException w:name="List 4" w:semiHidden="1" w:unhideWhenUsed="1"/>
+    <w:lsdException w:name="List 5" w:semiHidden="1" w:unhideWhenUsed="1"/>
+    <w:lsdException w:name="List Bullet 2" w:semiHidden="1" w:unhideWhenUsed="1"/>
+    <w:lsdException w:name="List Bullet 3" w:semiHidden="1" w:unhideWhenUsed="1"/>
+    <w:lsdException w:name="List Bullet 4" w:semiHidden="1" w:unhideWhenUsed="1"/>
+    <w:lsdException w:name="List Bullet 5" w:semiHidden="1" w:unhideWhenUsed="1"/>
+    <w:lsdException w:name="List Number 2" w:semiHidden="1" w:unhideWhenUsed="1"/>
+    <w:lsdException w:name="List Number 3" w:semiHidden="1" w:unhideWhenUsed="1"/>
+    <w:lsdException w:name="List Number 4" w:semiHidden="1" w:unhideWhenUsed="1"/>
+    <w:lsdException w:name="List Number 5" w:semiHidden="1" w:unhideWhenUsed="1"/>
+    <w:lsdException w:name="Title" w:uiPriority="10" w:qFormat="1"/>
+    <w:lsdException w:name="Closing" w:semiHidden="1" w:unhideWhenUsed="1"/>
+    <w:lsdException w:name="Signature" w:semiHidden="1" w:unhideWhenUsed="1"/>
+    <w:lsdException w:name="Default Paragraph Font" w:semiHidden="1" w:uiPriority="1" w:unhideWhenUsed="1"/>
+    <w:lsdException w:name="Body Text" w:semiHidden="1" w:unhideWhenUsed="1"/>
+    <w:lsdException w:name="Body Text Indent" w:semiHidden="1" w:unhideWhenUsed="1"/>
+    <w:lsdException w:name="List Continue" w:semiHidden="1" w:unhideWhenUsed="1"/>
+    <w:lsdException w:name="List Continue 2" w:semiHidden="1" w:unhideWhenUsed="1"/>
+    <w:lsdException w:name="List Continue 3" w:semiHidden="1" w:unhideWhenUsed="1"/>
+    <w:lsdException w:name="List Continue 4" w:semiHidden="1" w:unhideWhenUsed="1"/>
+    <w:lsdException w:name="List Continue 5" w:semiHidden="1" w:unhideWhenUsed="1"/>
+    <w:lsdException w:name="Message Header" w:semiHidden="1" w:unhideWhenUsed="1"/>
+    <w:lsdException w:name="Subtitle" w:uiPriority="11" w:qFormat="1"/>
+    <w:lsdException w:name="Salutation" w:semiHidden="1" w:unhideWhenUsed="1"/>
+    <w:lsdException w:name="Date" w:semiHidden="1" w:unhideWhenUsed="1"/>
+    <w:lsdException w:name="Body Text First Indent" w:semiHidden="1" w:unhideWhenUsed="1"/>
+    <w:lsdException w:name="Body Text First Indent 2" w:semiHidden="1" w:unhideWhenUsed="1"/>
+    <w:lsdException w:name="Note Heading" w:semiHidden="1" w:unhideWhenUsed="1"/>
+    <w:lsdException w:name="Body Text 2" w:semiHidden="1" w:unhideWhenUsed="1"/>
+    <w:lsdException w:name="Body Text 3" w:semiHidden="1" w:unhideWhenUsed="1"/>
+    <w:lsdException w:name="Body Text Indent 2" w:semiHidden="1" w:unhideWhenUsed="1"/>
+    <w:lsdException w:name="Body Text Indent 3" w:semiHidden="1" w:unhideWhenUsed="1"/>
+    <w:lsdException w:name="Block Text" w:semiHidden="1" w:unhideWhenUsed="1"/>
+    <w:lsdException w:name="Hyperlink" w:semiHidden="1" w:unhideWhenUsed="1"/>
+    <w:lsdException w:name="FollowedHyperlink" w:semiHidden="1" w:unhideWhenUsed="1"/>
+    <w:lsdException w:name="Strong" w:uiPriority="22" w:qFormat="1"/>
+    <w:lsdException w:name="Emphasis" w:uiPriority="20" w:qFormat="1"/>
+    <w:lsdException w:name="Document Map" w:semiHidden="1" w:unhideWhenUsed="1"/>
+    <w:lsdException w:name="Plain Text" w:semiHidden="1" w:unhideWhenUsed="1"/>
+    <w:lsdException w:name="E-mail Signature" w:semiHidden="1" w:unhideWhenUsed="1"/>
+    <w:lsdException w:name="HTML Top of Form" w:semiHidden="1" w:unhideWhenUsed="1"/>
+    <w:lsdException w:name="HTML Bottom of Form" w:semiHidden="1" w:unhideWhenUsed="1"/>
+    <w:lsdException w:name="Normal (Web)" w:semiHidden="1" w:unhideWhenUsed="1"/>
+    <w:lsdException w:name="HTML Acronym" w:semiHidden="1" w:unhideWhenUsed="1"/>
+    <w:lsdException w:name="HTML Address" w:semiHidden="1" w:unhideWhenUsed="1"/>
+    <w:lsdException w:name="HTML Cite" w:semiHidden="1" w:unhideWhenUsed="1"/>
+    <w:lsdException w:name="HTML Code" w:semiHidden="1" w:unhideWhenUsed="1"/>
+    <w:lsdException w:name="HTML Definition" w:semiHidden="1" w:unhideWhenUsed="1"/>
+    <w:lsdException w:name="HTML Keyboard" w:semiHidden="1" w:unhideWhenUsed="1"/>
+    <w:lsdException w:name="HTML Preformatted" w:semiHidden="1" w:unhideWhenUsed="1"/>
+    <w:lsdException w:name="HTML Sample" w:semiHidden="1" w:unhideWhenUsed="1"/>
+    <w:lsdException w:name="HTML Typewriter" w:semiHidden="1" w:unhideWhenUsed="1"/>
+    <w:lsdException w:name="HTML Variable" w:semiHidden="1" w:unhideWhenUsed="1"/>
+    <w:lsdException w:name="Normal Table" w:semiHidden="1" w:unhideWhenUsed="1"/>
+    <w:lsdException w:name="annotation subject" w:semiHidden="1" w:unhideWhenUsed="1"/>
+    <w:lsdException w:name="No List" w:semiHidden="1" w:unhideWhenUsed="1"/>
+    <w:lsdException w:name="Outline List 1" w:semiHidden="1" w:unhideWhenUsed="1"/>
+    <w:lsdException w:name="Outline List 2" w:semiHidden="1" w:unhideWhenUsed="1"/>
+    <w:lsdException w:name="Outline List 3" w:semiHidden="1" w:unhideWhenUsed="1"/>
+    <w:lsdException w:name="Table Simple 1" w:semiHidden="1" w:unhideWhenUsed="1"/>
+    <w:lsdException w:name="Table Simple 2" w:semiHidden="1" w:unhideWhenUsed="1"/>
+    <w:lsdException w:name="Table Simple 3" w:semiHidden="1" w:unhideWhenUsed="1"/>
+    <w:lsdException w:name="Table Classic 1" w:semiHidden="1" w:unhideWhenUsed="1"/>
+    <w:lsdException w:name="Table Classic 2" w:semiHidden="1" w:unhideWhenUsed="1"/>
+    <w:lsdException w:name="Table Classic 3" w:semiHidden="1" w:unhideWhenUsed="1"/>
+    <w:lsdException w:name="Table Classic 4" w:semiHidden="1" w:unhideWhenUsed="1"/>
+    <w:lsdException w:name="Table Colorful 1" w:semiHidden="1" w:unhideWhenUsed="1"/>
+    <w:lsdException w:name="Table Colorful 2" w:semiHidden="1" w:unhideWhenUsed="1"/>
+    <w:lsdException w:name="Table Colorful 3" w:semiHidden="1" w:unhideWhenUsed="1"/>
+    <w:lsdException w:name="Table Columns 1" w:semiHidden="1" w:unhideWhenUsed="1"/>
+    <w:lsdException w:name="Table Columns 2" w:semiHidden="1" w:unhideWhenUsed="1"/>
+    <w:lsdException w:name="Table Columns 3" w:semiHidden="1" w:unhideWhenUsed="1"/>
+    <w:lsdException w:name="Table Columns 4" w:semiHidden="1" w:unhideWhenUsed="1"/>
+    <w:lsdException w:name="Table Columns 5" w:semiHidden="1" w:unhideWhenUsed="1"/>
+    <w:lsdException w:name="Table Grid 1" w:semiHidden="1" w:unhideWhenUsed="1"/>
+    <w:lsdException w:name="Table Grid 2" w:semiHidden="1" w:unhideWhenUsed="1"/>
+    <w:lsdException w:name="Table Grid 3" w:semiHidden="1" w:unhideWhenUsed="1"/>
+    <w:lsdException w:name="Table Grid 4" w:semiHidden="1" w:unhideWhenUsed="1"/>
+    <w:lsdException w:name="Table Grid 5" w:semiHidden="1" w:unhideWhenUsed="1"/>
+    <w:lsdException w:name="Table Grid 6" w:semiHidden="1" w:unhideWhenUsed="1"/>
+    <w:lsdException w:name="Table Grid 7" w:semiHidden="1" w:unhideWhenUsed="1"/>
+    <w:lsdException w:name="Table Grid 8" w:semiHidden="1" w:unhideWhenUsed="1"/>
+    <w:lsdException w:name="Table List 1" w:semiHidden="1" w:unhideWhenUsed="1"/>
+    <w:lsdException w:name="Table List 2" w:semiHidden="1" w:unhideWhenUsed="1"/>
+    <w:lsdException w:name="Table List 3" w:semiHidden="1" w:unhideWhenUsed="1"/>
+    <w:lsdException w:name="Table List 4" w:semiHidden="1" w:unhideWhenUsed="1"/>
+    <w:lsdException w:name="Table List 5" w:semiHidden="1" w:unhideWhenUsed="1"/>
+    <w:lsdException w:name="Table List 6" w:semiHidden="1" w:unhideWhenUsed="1"/>
+    <w:lsdException w:name="Table List 7" w:semiHidden="1" w:unhideWhenUsed="1"/>
+    <w:lsdException w:name="Table List 8" w:semiHidden="1" w:unhideWhenUsed="1"/>
+    <w:lsdException w:name="Table 3D effects 1" w:semiHidden="1" w:unhideWhenUsed="1"/>
+    <w:lsdException w:name="Table 3D effects 2" w:semiHidden="1" w:unhideWhenUsed="1"/>
+    <w:lsdException w:name="Table 3D effects 3" w:semiHidden="1" w:unhideWhenUsed="1"/>
+    <w:lsdException w:name="Table Contemporary" w:semiHidden="1" w:unhideWhenUsed="1"/>
+    <w:lsdException w:name="Table Elegant" w:semiHidden="1" w:unhideWhenUsed="1"/>
+    <w:lsdException w:name="Table Professional" w:semiHidden="1" w:unhideWhenUsed="1"/>
+    <w:lsdException w:name="Table Subtle 1" w:semiHidden="1" w:unhideWhenUsed="1"/>
+    <w:lsdException w:name="Table Subtle 2" w:semiHidden="1" w:unhideWhenUsed="1"/>
+    <w:lsdException w:name="Table Web 1" w:semiHidden="1" w:unhideWhenUsed="1"/>
+    <w:lsdException w:name="Table Web 2" w:semiHidden="1" w:unhideWhenUsed="1"/>
+    <w:lsdException w:name="Table Web 3" w:semiHidden="1" w:unhideWhenUsed="1"/>
+    <w:lsdException w:name="Balloon Text" w:semiHidden="1" w:unhideWhenUsed="1"/>
+    <w:lsdException w:name="Table Grid" w:uiPriority="39"/>
+    <w:lsdException w:name="Table Theme" w:semiHidden="1" w:unhideWhenUsed="1"/>
+    <w:lsdException w:name="Placeholder Text" w:semiHidden="1"/>
+    <w:lsdException w:name="No Spacing" w:uiPriority="1" w:qFormat="1"/>
+    <w:lsdException w:name="Light Shading" w:uiPriority="60"/>
+    <w:lsdException w:name="Light List" w:uiPriority="61"/>
+    <w:lsdException w:name="Light Grid" w:uiPriority="62"/>
+    <w:lsdException w:name="Medium Shading 1" w:uiPriority="63"/>
+    <w:lsdException w:name="Medium Shading 2" w:uiPriority="64"/>
+    <w:lsdException w:name="Medium List 1" w:uiPriority="65"/>
+    <w:lsdException w:name="Medium List 2" w:uiPriority="66"/>
+    <w:lsdException w:name="Medium Grid 1" w:uiPriority="67"/>
+    <w:lsdException w:name="Medium Grid 2" w:uiPriority="68"/>
+    <w:lsdException w:name="Medium Grid 3" w:uiPriority="69"/>
+    <w:lsdException w:name="Dark List" w:uiPriority="70"/>
+    <w:lsdException w:name="Colorful Shading" w:uiPriority="71"/>
+    <w:lsdException w:name="Colorful List" w:uiPriority="72"/>
+    <w:lsdException w:name="Colorful Grid" w:uiPriority="73"/>
+    <w:lsdException w:name="Light Shading Accent 1" w:uiPriority="60"/>
+    <w:lsdException w:name="Light List Accent 1" w:uiPriority="61"/>
+    <w:lsdException w:name="Light Grid Accent 1" w:uiPriority="62"/>
+    <w:lsdException w:name="Medium Shading 1 Accent 1" w:uiPriority="63"/>
+    <w:lsdException w:name="Medium Shading 2 Accent 1" w:uiPriority="64"/>
+    <w:lsdException w:name="Medium List 1 Accent 1" w:uiPriority="65"/>
+    <w:lsdException w:name="Revision" w:semiHidden="1"/>
+    <w:lsdException w:name="List Paragraph" w:uiPriority="34" w:qFormat="1"/>
+    <w:lsdException w:name="Quote" w:uiPriority="29" w:qFormat="1"/>
+    <w:lsdException w:name="Intense Quote" w:uiPriority="30" w:qFormat="1"/>
+    <w:lsdException w:name="Medium List 2 Accent 1" w:uiPriority="66"/>
+    <w:lsdException w:name="Medium Grid 1 Accent 1" w:uiPriority="67"/>
+    <w:lsdException w:name="Medium Grid 2 Accent 1" w:uiPriority="68"/>
+    <w:lsdException w:name="Medium Grid 3 Accent 1" w:uiPriority="69"/>
+    <w:lsdException w:name="Dark List Accent 1" w:uiPriority="70"/>
+    <w:lsdException w:name="Colorful Shading Accent 1" w:uiPriority="71"/>
+    <w:lsdException w:name="Colorful List Accent 1" w:uiPriority="72"/>
+    <w:lsdException w:name="Colorful Grid Accent 1" w:uiPriority="73"/>
+    <w:lsdException w:name="Light Shading Accent 2" w:uiPriority="60"/>
+    <w:lsdException w:name="Light List Accent 2" w:uiPriority="61"/>
+    <w:lsdException w:name="Light Grid Accent 2" w:uiPriority="62"/>
+    <w:lsdException w:name="Medium Shading 1 Accent 2" w:uiPriority="63"/>
+    <w:lsdException w:name="Medium Shading 2 Accent 2" w:uiPriority="64"/>
+    <w:lsdException w:name="Medium List 1 Accent 2" w:uiPriority="65"/>
+    <w:lsdException w:name="Medium List 2 Accent 2" w:uiPriority="66"/>
+    <w:lsdException w:name="Medium Grid 1 Accent 2" w:uiPriority="67"/>
+    <w:lsdException w:name="Medium Grid 2 Accent 2" w:uiPriority="68"/>
+    <w:lsdException w:name="Medium Grid 3 Accent 2" w:uiPriority="69"/>
+    <w:lsdException w:name="Dark List Accent 2" w:uiPriority="70"/>
+    <w:lsdException w:name="Colorful Shading Accent 2" w:uiPriority="71"/>
+    <w:lsdException w:name="Colorful List Accent 2" w:uiPriority="72"/>
+    <w:lsdException w:name="Colorful Grid Accent 2" w:uiPriority="73"/>
+    <w:lsdException w:name="Light Shading Accent 3" w:uiPriority="60"/>
+    <w:lsdException w:name="Light List Accent 3" w:uiPriority="61"/>
+    <w:lsdException w:name="Light Grid Accent 3" w:uiPriority="62"/>
+    <w:lsdException w:name="Medium Shading 1 Accent 3" w:uiPriority="63"/>
+    <w:lsdException w:name="Medium Shading 2 Accent 3" w:uiPriority="64"/>
+    <w:lsdException w:name="Medium List 1 Accent 3" w:uiPriority="65"/>
+    <w:lsdException w:name="Medium List 2 Accent 3" w:uiPriority="66"/>
+    <w:lsdException w:name="Medium Grid 1 Accent 3" w:uiPriority="67"/>
+    <w:lsdException w:name="Medium Grid 2 Accent 3" w:uiPriority="68"/>
+    <w:lsdException w:name="Medium Grid 3 Accent 3" w:uiPriority="69"/>
+    <w:lsdException w:name="Dark List Accent 3" w:uiPriority="70"/>
+    <w:lsdException w:name="Colorful Shading Accent 3" w:uiPriority="71"/>
+    <w:lsdException w:name="Colorful List Accent 3" w:uiPriority="72"/>
+    <w:lsdException w:name="Colorful Grid Accent 3" w:uiPriority="73"/>
+    <w:lsdException w:name="Light Shading Accent 4" w:uiPriority="60"/>
+    <w:lsdException w:name="Light List Accent 4" w:uiPriority="61"/>
+    <w:lsdException w:name="Light Grid Accent 4" w:uiPriority="62"/>
+    <w:lsdException w:name="Medium Shading 1 Accent 4" w:uiPriority="63"/>
+    <w:lsdException w:name="Medium Shading 2 Accent 4" w:uiPriority="64"/>
+    <w:lsdException w:name="Medium List 1 Accent 4" w:uiPriority="65"/>
+    <w:lsdException w:name="Medium List 2 Accent 4" w:uiPriority="66"/>
+    <w:lsdException w:name="Medium Grid 1 Accent 4" w:uiPriority="67"/>
+    <w:lsdException w:name="Medium Grid 2 Accent 4" w:uiPriority="68"/>
+    <w:lsdException w:name="Medium Grid 3 Accent 4" w:uiPriority="69"/>
+    <w:lsdException w:name="Dark List Accent 4" w:uiPriority="70"/>
+    <w:lsdException w:name="Colorful Shading Accent 4" w:uiPriority="71"/>
+    <w:lsdException w:name="Colorful List Accent 4" w:uiPriority="72"/>
+    <w:lsdException w:name="Colorful Grid Accent 4" w:uiPriority="73"/>
+    <w:lsdException w:name="Light Shading Accent 5" w:uiPriority="60"/>
+    <w:lsdException w:name="Light List Accent 5" w:uiPriority="61"/>
+    <w:lsdException w:name="Light Grid Accent 5" w:uiPriority="62"/>
+    <w:lsdException w:name="Medium Shading 1 Accent 5" w:uiPriority="63"/>
+    <w:lsdException w:name="Medium Shading 2 Accent 5" w:uiPriority="64"/>
+    <w:lsdException w:name="Medium List 1 Accent 5" w:uiPriority="65"/>
+    <w:lsdException w:name="Medium List 2 Accent 5" w:uiPriority="66"/>
+    <w:lsdException w:name="Medium Grid 1 Accent 5" w:uiPriority="67"/>
+    <w:lsdException w:name="Medium Grid 2 Accent 5" w:uiPriority="68"/>
+    <w:lsdException w:name="Medium Grid 3 Accent 5" w:uiPriority="69"/>
+    <w:lsdException w:name="Dark List Accent 5" w:uiPriority="70"/>
+    <w:lsdException w:name="Colorful Shading Accent 5" w:uiPriority="71"/>
+    <w:lsdException w:name="Colorful List Accent 5" w:uiPriority="72"/>
+    <w:lsdException w:name="Colorful Grid Accent 5" w:uiPriority="73"/>
+    <w:lsdException w:name="Light Shading Accent 6" w:uiPriority="60"/>
+    <w:lsdException w:name="Light List Accent 6" w:uiPriority="61"/>
+    <w:lsdException w:name="Light Grid Accent 6" w:uiPriority="62"/>
+    <w:lsdException w:name="Medium Shading 1 Accent 6" w:uiPriority="63"/>
+    <w:lsdException w:name="Medium Shading 2 Accent 6" w:uiPriority="64"/>
+    <w:lsdException w:name="Medium List 1 Accent 6" w:uiPriority="65"/>
+    <w:lsdException w:name="Medium List 2 Accent 6" w:uiPriority="66"/>
+    <w:lsdException w:name="Medium Grid 1 Accent 6" w:uiPriority="67"/>
+    <w:lsdException w:name="Medium Grid 2 Accent 6" w:uiPriority="68"/>
+    <w:lsdException w:name="Medium Grid 3 Accent 6" w:uiPriority="69"/>
+    <w:lsdException w:name="Dark List Accent 6" w:uiPriority="70"/>
+    <w:lsdException w:name="Colorful Shading Accent 6" w:uiPriority="71"/>
+    <w:lsdException w:name="Colorful List Accent 6" w:uiPriority="72"/>
+    <w:lsdException w:name="Colorful Grid Accent 6" w:uiPriority="73"/>
+    <w:lsdException w:name="Subtle Emphasis" w:uiPriority="19" w:qFormat="1"/>
+    <w:lsdException w:name="Intense Emphasis" w:uiPriority="21" w:qFormat="1"/>
+    <w:lsdException w:name="Subtle Reference" w:uiPriority="31" w:qFormat="1"/>
+    <w:lsdException w:name="Intense Reference" w:uiPriority="32" w:qFormat="1"/>
+    <w:lsdException w:name="Book Title" w:uiPriority="33" w:qFormat="1"/>
+    <w:lsdException w:name="Bibliography" w:semiHidden="1" w:uiPriority="37" w:unhideWhenUsed="1"/>
+    <w:lsdException w:name="TOC Heading" w:semiHidden="1" w:uiPriority="39" w:unhideWhenUsed="1" w:qFormat="1"/>
+    <w:lsdException w:name="Plain Table 1" w:uiPriority="41"/>
+    <w:lsdException w:name="Plain Table 2" w:uiPriority="42"/>
+    <w:lsdException w:name="Plain Table 3" w:uiPriority="43"/>
+    <w:lsdException w:name="Plain Table 4" w:uiPriority="44"/>
+    <w:lsdException w:name="Plain Table 5" w:uiPriority="45"/>
+    <w:lsdException w:name="Grid Table Light" w:uiPriority="40"/>
+    <w:lsdException w:name="Grid Table 1 Light" w:uiPriority="46"/>
+    <w:lsdException w:name="Grid Table 2" w:uiPriority="47"/>
+    <w:lsdException w:name="Grid Table 3" w:uiPriority="48"/>
+    <w:lsdException w:name="Grid Table 4" w:uiPriority="49"/>
+    <w:lsdException w:name="Grid Table 5 Dark" w:uiPriority="50"/>
+    <w:lsdException w:name="Grid Table 6 Colorful" w:uiPriority="51"/>
+    <w:lsdException w:name="Grid Table 7 Colorful" w:uiPriority="52"/>
+    <w:lsdException w:name="Grid Table 1 Light Accent 1" w:uiPriority="46"/>
+    <w:lsdException w:name="Grid Table 2 Accent 1" w:uiPriority="47"/>
+    <w:lsdException w:name="Grid Table 3 Accent 1" w:uiPriority="48"/>
+    <w:lsdException w:name="Grid Table 4 Accent 1" w:uiPriority="49"/>
+    <w:lsdException w:name="Grid Table 5 Dark Accent 1" w:uiPriority="50"/>
+    <w:lsdException w:name="Grid Table 6 Colorful Accent 1" w:uiPriority="51"/>
+    <w:lsdException w:name="Grid Table 7 Colorful Accent 1" w:uiPriority="52"/>
+    <w:lsdException w:name="Grid Table 1 Light Accent 2" w:uiPriority="46"/>
+    <w:lsdException w:name="Grid Table 2 Accent 2" w:uiPriority="47"/>
+    <w:lsdException w:name="Grid Table 3 Accent 2" w:uiPriority="48"/>
+    <w:lsdException w:name="Grid Table 4 Accent 2" w:uiPriority="49"/>
+    <w:lsdException w:name="Grid Table 5 Dark Accent 2" w:uiPriority="50"/>
+    <w:lsdException w:name="Grid Table 6 Colorful Accent 2" w:uiPriority="51"/>
+    <w:lsdException w:name="Grid Table 7 Colorful Accent 2" w:uiPriority="52"/>
+    <w:lsdException w:name="Grid Table 1 Light Accent 3" w:uiPriority="46"/>
+    <w:lsdException w:name="Grid Table 2 Accent 3" w:uiPriority="47"/>
+    <w:lsdException w:name="Grid Table 3 Accent 3" w:uiPriority="48"/>
+    <w:lsdException w:name="Grid Table 4 Accent 3" w:uiPriority="49"/>
+    <w:lsdException w:name="Grid Table 5 Dark Accent 3" w:uiPriority="50"/>
+    <w:lsdException w:name="Grid Table 6 Colorful Accent 3" w:uiPriority="51"/>
+    <w:lsdException w:name="Grid Table 7 Colorful Accent 3" w:uiPriority="52"/>
+    <w:lsdException w:name="Grid Table 1 Light Accent 4" w:uiPriority="46"/>
+    <w:lsdException w:name="Grid Table 2 Accent 4" w:uiPriority="47"/>
+    <w:lsdException w:name="Grid Table 3 Accent 4" w:uiPriority="48"/>
+    <w:lsdException w:name="Grid Table 4 Accent 4" w:uiPriority="49"/>
+    <w:lsdException w:name="Grid Table 5 Dark Accent 4" w:uiPriority="50"/>
+    <w:lsdException w:name="Grid Table 6 Colorful Accent 4" w:uiPriority="51"/>
+    <w:lsdException w:name="Grid Table 7 Colorful Accent 4" w:uiPriority="52"/>
+    <w:lsdException w:name="Grid Table 1 Light Accent 5" w:uiPriority="46"/>
+    <w:lsdException w:name="Grid Table 2 Accent 5" w:uiPriority="47"/>
+    <w:lsdException w:name="Grid Table 3 Accent 5" w:uiPriority="48"/>
+    <w:lsdException w:name="Grid Table 4 Accent 5" w:uiPriority="49"/>
+    <w:lsdException w:name="Grid Table 5 Dark Accent 5" w:uiPriority="50"/>
+    <w:lsdException w:name="Grid Table 6 Colorful Accent 5" w:uiPriority="51"/>
+    <w:lsdException w:name="Grid Table 7 Colorful Accent 5" w:uiPriority="52"/>
+    <w:lsdException w:name="Grid Table 1 Light Accent 6" w:uiPriority="46"/>
+    <w:lsdException w:name="Grid Table 2 Accent 6" w:uiPriority="47"/>
+    <w:lsdException w:name="Grid Table 3 Accent 6" w:uiPriority="48"/>
+    <w:lsdException w:name="Grid Table 4 Accent 6" w:uiPriority="49"/>
+    <w:lsdException w:name="Grid Table 5 Dark Accent 6" w:uiPriority="50"/>
+    <w:lsdException w:name="Grid Table 6 Colorful Accent 6" w:uiPriority="51"/>
+    <w:lsdException w:name="Grid Table 7 Colorful Accent 6" w:uiPriority="52"/>
+    <w:lsdException w:name="List Table 1 Light" w:uiPriority="46"/>
+    <w:lsdException w:name="List Table 2" w:uiPriority="47"/>
+    <w:lsdException w:name="List Table 3" w:uiPriority="48"/>
+    <w:lsdException w:name="List Table 4" w:uiPriority="49"/>
+    <w:lsdException w:name="List Table 5 Dark" w:uiPriority="50"/>
+    <w:lsdException w:name="List Table 6 Colorful" w:uiPriority="51"/>
+    <w:lsdException w:name="List Table 7 Colorful" w:uiPriority="52"/>
+    <w:lsdException w:name="List Table 1 Light Accent 1" w:uiPriority="46"/>
+    <w:lsdException w:name="List Table 2 Accent 1" w:uiPriority="47"/>
+    <w:lsdException w:name="List Table 3 Accent 1" w:uiPriority="48"/>
+    <w:lsdException w:name="List Table 4 Accent 1" w:uiPriority="49"/>
+    <w:lsdException w:name="List Table 5 Dark Accent 1" w:uiPriority="50"/>
+    <w:lsdException w:name="List Table 6 Colorful Accent 1" w:uiPriority="51"/>
+    <w:lsdException w:name="List Table 7 Colorful Accent 1" w:uiPriority="52"/>
+    <w:lsdException w:name="List Table 1 Light Accent 2" w:uiPriority="46"/>
+    <w:lsdException w:name="List Table 2 Accent 2" w:uiPriority="47"/>
+    <w:lsdException w:name="List Table 3 Accent 2" w:uiPriority="48"/>
+    <w:lsdException w:name="List Table 4 Accent 2" w:uiPriority="49"/>
+    <w:lsdException w:name="List Table 5 Dark Accent 2" w:uiPriority="50"/>
+    <w:lsdException w:name="List Table 6 Colorful Accent 2" w:uiPriority="51"/>
+    <w:lsdException w:name="List Table 7 Colorful Accent 2" w:uiPriority="52"/>
+    <w:lsdException w:name="List Table 1 Light Accent 3" w:uiPriority="46"/>
+    <w:lsdException w:name="List Table 2 Accent 3" w:uiPriority="47"/>
+    <w:lsdException w:name="List Table 3 Accent 3" w:uiPriority="48"/>
+    <w:lsdException w:name="List Table 4 Accent 3" w:uiPriority="49"/>
+    <w:lsdException w:name="List Table 5 Dark Accent 3" w:uiPriority="50"/>
+    <w:lsdException w:name="List Table 6 Colorful Accent 3" w:uiPriority="51"/>
+    <w:lsdException w:name="List Table 7 Colorful Accent 3" w:uiPriority="52"/>
+    <w:lsdException w:name="List Table 1 Light Accent 4" w:uiPriority="46"/>
+    <w:lsdException w:name="List Table 2 Accent 4" w:uiPriority="47"/>
+    <w:lsdException w:name="List Table 3 Accent 4" w:uiPriority="48"/>
+    <w:lsdException w:name="List Table 4 Accent 4" w:uiPriority="49"/>
+    <w:lsdException w:name="List Table 5 Dark Accent 4" w:uiPriority="50"/>
+    <w:lsdException w:name="List Table 6 Colorful Accent 4" w:uiPriority="51"/>
+    <w:lsdException w:name="List Table 7 Colorful Accent 4" w:uiPriority="52"/>
+    <w:lsdException w:name="List Table 1 Light Accent 5" w:uiPriority="46"/>
+    <w:lsdException w:name="List Table 2 Accent 5" w:uiPriority="47"/>
+    <w:lsdException w:name="List Table 3 Accent 5" w:uiPriority="48"/>
+    <w:lsdException w:name="List Table 4 Accent 5" w:uiPriority="49"/>
+    <w:lsdException w:name="List Table 5 Dark Accent 5" w:uiPriority="50"/>
+    <w:lsdException w:name="List Table 6 Colorful Accent 5" w:uiPriority="51"/>
+    <w:lsdException w:name="List Table 7 Colorful Accent 5" w:uiPriority="52"/>
+    <w:lsdException w:name="List Table 1 Light Accent 6" w:uiPriority="46"/>
+    <w:lsdException w:name="List Table 2 Accent 6" w:uiPriority="47"/>
+    <w:lsdException w:name="List Table 3 Accent 6" w:uiPriority="48"/>
+    <w:lsdException w:name="List Table 4 Accent 6" w:uiPriority="49"/>
+    <w:lsdException w:name="List Table 5 Dark Accent 6" w:uiPriority="50"/>
+    <w:lsdException w:name="List Table 6 Colorful Accent 6" w:uiPriority="51"/>
+    <w:lsdException w:name="List Table 7 Colorful Accent 6" w:uiPriority="52"/>
   </w:latentStyles>
   <w:style w:type="paragraph" w:default="1" w:styleId="Normal">
     <w:name w:val="Normal"/>
@@ -17284,7 +16440,7 @@
   <a:extraClrSchemeLst/>
   <a:extLst>
     <a:ext uri="{05A4C25C-085E-4340-85A3-A5531E510DB2}">
-      <thm15:themeFamily xmlns="" xmlns:thm15="http://schemas.microsoft.com/office/thememl/2012/main" name="Office Theme" id="{62F939B6-93AF-4DB8-9C6B-D6C7DFDC589F}" vid="{4A3C46E8-61CC-4603-A589-7422A47A8E4A}"/>
+      <thm15:themeFamily xmlns:thm15="http://schemas.microsoft.com/office/thememl/2012/main" name="Office Theme" id="{62F939B6-93AF-4DB8-9C6B-D6C7DFDC589F}" vid="{4A3C46E8-61CC-4603-A589-7422A47A8E4A}"/>
     </a:ext>
   </a:extLst>
 </a:theme>
@@ -17295,7 +16451,7 @@
 </file>
 
 <file path=customXml/itemProps1.xml><?xml version="1.0" encoding="utf-8"?>
-<ds:datastoreItem xmlns:ds="http://schemas.openxmlformats.org/officeDocument/2006/customXml" ds:itemID="{BAAF76DB-423C-4C68-A51C-1450836A2192}">
+<ds:datastoreItem xmlns:ds="http://schemas.openxmlformats.org/officeDocument/2006/customXml" ds:itemID="{8F9FB9B3-006D-414B-8738-7F8ED167531F}">
   <ds:schemaRefs>
     <ds:schemaRef ds:uri="http://schemas.openxmlformats.org/officeDocument/2006/bibliography"/>
   </ds:schemaRefs>
